--- a/lab5/Подглазова В.В. Отчёт ЛБ5.docx
+++ b/lab5/Подглазова В.В. Отчёт ЛБ5.docx
@@ -884,7 +884,11 @@
     <w:sdt>
       <w:sdtPr>
         <w:rPr>
+          <w:rFonts w:ascii="Times New Roman" w:eastAsiaTheme="minorHAnsi" w:hAnsi="Times New Roman" w:cstheme="minorBidi"/>
           <w:color w:val="000000" w:themeColor="text1"/>
+          <w:sz w:val="28"/>
+          <w:szCs w:val="22"/>
+          <w:lang w:eastAsia="en-US"/>
         </w:rPr>
         <w:id w:val="9489562"/>
         <w:docPartObj>
@@ -894,12 +898,8 @@
       </w:sdtPr>
       <w:sdtEndPr>
         <w:rPr>
-          <w:rFonts w:ascii="Times New Roman" w:eastAsiaTheme="minorHAnsi" w:hAnsi="Times New Roman" w:cstheme="minorBidi"/>
           <w:b/>
           <w:bCs/>
-          <w:sz w:val="28"/>
-          <w:szCs w:val="22"/>
-          <w:lang w:eastAsia="en-US"/>
         </w:rPr>
       </w:sdtEndPr>
       <w:sdtContent>
@@ -1475,7 +1475,7 @@
           <w:rFonts w:eastAsia="Calibri" w:cs="Times New Roman"/>
         </w:rPr>
         <w:sectPr>
-          <w:footerReference w:type="default" r:id="rId5"/>
+          <w:footerReference w:type="default" r:id="rId7"/>
           <w:pgSz w:w="11906" w:h="16838"/>
           <w:pgMar w:top="1134" w:right="567" w:bottom="1134" w:left="1701" w:header="709" w:footer="709" w:gutter="0"/>
           <w:cols w:space="708"/>
@@ -1717,7 +1717,7 @@
                     <pic:cNvPicPr/>
                   </pic:nvPicPr>
                   <pic:blipFill>
-                    <a:blip r:embed="rId6"/>
+                    <a:blip r:embed="rId8"/>
                     <a:stretch>
                       <a:fillRect/>
                     </a:stretch>
@@ -1799,7 +1799,7 @@
         <w:ind w:firstLine="709"/>
       </w:pPr>
       <w:r>
-        <w:t xml:space="preserve">Диаграмма классов — это центральная методика моделирования, которая используется практически во всех объектно-ориентированных методах. Эта диаграмма описывает типы объектов в системе и различные виды статических отношений, которые существуют между ними. </w:t>
+        <w:t xml:space="preserve">Диаграмма классов — это методика моделирования, которая используется практически во всех объектно-ориентированных методах. Эта диаграмма описывает типы объектов в системе и различные виды статических отношений, которые существуют между ними. </w:t>
       </w:r>
       <w:r>
         <w:t>Широко применяется не только для документирования и визуализации, но также для конструирования посредством прямого или обратного проектирования</w:t>
@@ -1859,7 +1859,7 @@
                     <pic:cNvPicPr/>
                   </pic:nvPicPr>
                   <pic:blipFill>
-                    <a:blip r:embed="rId7"/>
+                    <a:blip r:embed="rId9"/>
                     <a:stretch>
                       <a:fillRect/>
                     </a:stretch>
@@ -2646,58 +2646,22 @@
               <w:rPr>
                 <w:sz w:val="24"/>
               </w:rPr>
-              <w:t xml:space="preserve">Информация и </w:t>
-            </w:r>
-            <w:r>
-              <w:rPr>
-                <w:sz w:val="24"/>
-              </w:rPr>
-              <w:t>фигур</w:t>
-            </w:r>
-            <w:r>
-              <w:rPr>
-                <w:sz w:val="24"/>
-              </w:rPr>
-              <w:t>е</w:t>
-            </w:r>
-            <w:r>
-              <w:rPr>
-                <w:sz w:val="24"/>
-              </w:rPr>
-              <w:t>.</w:t>
-            </w:r>
-          </w:p>
-          <w:p>
-            <w:pPr>
-              <w:ind w:firstLine="0"/>
-              <w:jc w:val="left"/>
-              <w:rPr>
-                <w:sz w:val="24"/>
-              </w:rPr>
-            </w:pPr>
-            <w:r>
-              <w:rPr>
-                <w:sz w:val="24"/>
-              </w:rPr>
-              <w:t>Абстрактн</w:t>
-            </w:r>
-            <w:r>
-              <w:rPr>
-                <w:sz w:val="24"/>
-              </w:rPr>
-              <w:t>ый</w:t>
-            </w:r>
-            <w:r>
-              <w:rPr>
-                <w:sz w:val="24"/>
-              </w:rPr>
-              <w:t xml:space="preserve"> </w:t>
-            </w:r>
-            <w:r>
-              <w:rPr>
-                <w:sz w:val="24"/>
-              </w:rPr>
-              <w:t>метод</w:t>
+              <w:t>Информация и фигуре.</w:t>
+            </w:r>
+          </w:p>
+          <w:p>
+            <w:pPr>
+              <w:ind w:firstLine="0"/>
+              <w:jc w:val="left"/>
+              <w:rPr>
+                <w:sz w:val="24"/>
+              </w:rPr>
+            </w:pPr>
+            <w:r>
+              <w:rPr>
+                <w:sz w:val="24"/>
+              </w:rPr>
+              <w:t>Абстрактный метод</w:t>
             </w:r>
             <w:r>
               <w:rPr>
@@ -3633,13 +3597,7 @@
               <w:rPr>
                 <w:sz w:val="24"/>
               </w:rPr>
-              <w:t>Параметры</w:t>
-            </w:r>
-            <w:r>
-              <w:rPr>
-                <w:sz w:val="24"/>
-              </w:rPr>
-              <w:t xml:space="preserve"> фигуры</w:t>
+              <w:t>Параметры фигуры</w:t>
             </w:r>
           </w:p>
         </w:tc>
@@ -4024,14 +3982,7 @@
                 <w:sz w:val="24"/>
                 <w:lang w:val="en-US"/>
               </w:rPr>
-              <w:t>h</w:t>
-            </w:r>
-            <w:r>
-              <w:rPr>
-                <w:sz w:val="24"/>
-                <w:lang w:val="en-US"/>
-              </w:rPr>
-              <w:t>eight</w:t>
+              <w:t>height</w:t>
             </w:r>
           </w:p>
         </w:tc>
@@ -4507,21 +4458,7 @@
                 <w:sz w:val="24"/>
                 <w:lang w:val="en-US"/>
               </w:rPr>
-              <w:t>+ Ge</w:t>
-            </w:r>
-            <w:r>
-              <w:rPr>
-                <w:sz w:val="24"/>
-                <w:lang w:val="en-US"/>
-              </w:rPr>
-              <w:t>t</w:t>
-            </w:r>
-            <w:r>
-              <w:rPr>
-                <w:sz w:val="24"/>
-                <w:lang w:val="en-US"/>
-              </w:rPr>
-              <w:t>Info</w:t>
+              <w:t>+ GetInfo</w:t>
             </w:r>
           </w:p>
         </w:tc>
@@ -5314,13 +5251,7 @@
               <w:rPr>
                 <w:sz w:val="24"/>
               </w:rPr>
-              <w:t xml:space="preserve">Вычисление объёма </w:t>
-            </w:r>
-            <w:r>
-              <w:rPr>
-                <w:sz w:val="24"/>
-              </w:rPr>
-              <w:t>шара</w:t>
+              <w:t>Вычисление объёма шара</w:t>
             </w:r>
           </w:p>
         </w:tc>
@@ -5335,6 +5266,31 @@
     </w:sectPr>
   </w:body>
 </w:document>
+</file>
+
+<file path=word/endnotes.xml><?xml version="1.0" encoding="utf-8"?>
+<w:endnotes xmlns:wpc="http://schemas.microsoft.com/office/word/2010/wordprocessingCanvas" xmlns:cx="http://schemas.microsoft.com/office/drawing/2014/chartex" xmlns:cx1="http://schemas.microsoft.com/office/drawing/2015/9/8/chartex" xmlns:cx2="http://schemas.microsoft.com/office/drawing/2015/10/21/chartex" xmlns:cx3="http://schemas.microsoft.com/office/drawing/2016/5/9/chartex" xmlns:cx4="http://schemas.microsoft.com/office/drawing/2016/5/10/chartex" xmlns:cx5="http://schemas.microsoft.com/office/drawing/2016/5/11/chartex" xmlns:cx6="http://schemas.microsoft.com/office/drawing/2016/5/12/chartex" xmlns:cx7="http://schemas.microsoft.com/office/drawing/2016/5/13/chartex" xmlns:cx8="http://schemas.microsoft.com/office/drawing/2016/5/14/chartex" xmlns:mc="http://schemas.openxmlformats.org/markup-compatibility/2006" xmlns:aink="http://schemas.microsoft.com/office/drawing/2016/ink" xmlns:am3d="http://schemas.microsoft.com/office/drawing/2017/model3d" xmlns:o="urn:schemas-microsoft-com:office:office" xmlns:r="http://schemas.openxmlformats.org/officeDocument/2006/relationships" xmlns:m="http://schemas.openxmlformats.org/officeDocument/2006/math" xmlns:v="urn:schemas-microsoft-com:vml" xmlns:wp14="http://schemas.microsoft.com/office/word/2010/wordprocessingDrawing" xmlns:wp="http://schemas.openxmlformats.org/drawingml/2006/wordprocessingDrawing" xmlns:w10="urn:schemas-microsoft-com:office:word" xmlns:w="http://schemas.openxmlformats.org/wordprocessingml/2006/main" xmlns:w14="http://schemas.microsoft.com/office/word/2010/wordml" xmlns:w15="http://schemas.microsoft.com/office/word/2012/wordml" xmlns:w16cex="http://schemas.microsoft.com/office/word/2018/wordml/cex" xmlns:w16cid="http://schemas.microsoft.com/office/word/2016/wordml/cid" xmlns:w16="http://schemas.microsoft.com/office/word/2018/wordml" xmlns:w16se="http://schemas.microsoft.com/office/word/2015/wordml/symex" xmlns:wpg="http://schemas.microsoft.com/office/word/2010/wordprocessingGroup" xmlns:wpi="http://schemas.microsoft.com/office/word/2010/wordprocessingInk" xmlns:wne="http://schemas.microsoft.com/office/word/2006/wordml" xmlns:wps="http://schemas.microsoft.com/office/word/2010/wordprocessingShape" mc:Ignorable="w14 w15 w16se w16cid w16 w16cex wp14">
+  <w:endnote w:type="separator" w:id="-1">
+    <w:p>
+      <w:pPr>
+        <w:spacing w:line="240" w:lineRule="auto"/>
+      </w:pPr>
+      <w:r>
+        <w:separator/>
+      </w:r>
+    </w:p>
+  </w:endnote>
+  <w:endnote w:type="continuationSeparator" w:id="0">
+    <w:p>
+      <w:pPr>
+        <w:spacing w:line="240" w:lineRule="auto"/>
+      </w:pPr>
+      <w:r>
+        <w:continuationSeparator/>
+      </w:r>
+    </w:p>
+  </w:endnote>
+</w:endnotes>
 </file>
 
 <file path=word/footer1.xml><?xml version="1.0" encoding="utf-8"?>
@@ -5374,6 +5330,31 @@
     </w:sdtContent>
   </w:sdt>
 </w:ftr>
+</file>
+
+<file path=word/footnotes.xml><?xml version="1.0" encoding="utf-8"?>
+<w:footnotes xmlns:wpc="http://schemas.microsoft.com/office/word/2010/wordprocessingCanvas" xmlns:cx="http://schemas.microsoft.com/office/drawing/2014/chartex" xmlns:cx1="http://schemas.microsoft.com/office/drawing/2015/9/8/chartex" xmlns:cx2="http://schemas.microsoft.com/office/drawing/2015/10/21/chartex" xmlns:cx3="http://schemas.microsoft.com/office/drawing/2016/5/9/chartex" xmlns:cx4="http://schemas.microsoft.com/office/drawing/2016/5/10/chartex" xmlns:cx5="http://schemas.microsoft.com/office/drawing/2016/5/11/chartex" xmlns:cx6="http://schemas.microsoft.com/office/drawing/2016/5/12/chartex" xmlns:cx7="http://schemas.microsoft.com/office/drawing/2016/5/13/chartex" xmlns:cx8="http://schemas.microsoft.com/office/drawing/2016/5/14/chartex" xmlns:mc="http://schemas.openxmlformats.org/markup-compatibility/2006" xmlns:aink="http://schemas.microsoft.com/office/drawing/2016/ink" xmlns:am3d="http://schemas.microsoft.com/office/drawing/2017/model3d" xmlns:o="urn:schemas-microsoft-com:office:office" xmlns:r="http://schemas.openxmlformats.org/officeDocument/2006/relationships" xmlns:m="http://schemas.openxmlformats.org/officeDocument/2006/math" xmlns:v="urn:schemas-microsoft-com:vml" xmlns:wp14="http://schemas.microsoft.com/office/word/2010/wordprocessingDrawing" xmlns:wp="http://schemas.openxmlformats.org/drawingml/2006/wordprocessingDrawing" xmlns:w10="urn:schemas-microsoft-com:office:word" xmlns:w="http://schemas.openxmlformats.org/wordprocessingml/2006/main" xmlns:w14="http://schemas.microsoft.com/office/word/2010/wordml" xmlns:w15="http://schemas.microsoft.com/office/word/2012/wordml" xmlns:w16cex="http://schemas.microsoft.com/office/word/2018/wordml/cex" xmlns:w16cid="http://schemas.microsoft.com/office/word/2016/wordml/cid" xmlns:w16="http://schemas.microsoft.com/office/word/2018/wordml" xmlns:w16se="http://schemas.microsoft.com/office/word/2015/wordml/symex" xmlns:wpg="http://schemas.microsoft.com/office/word/2010/wordprocessingGroup" xmlns:wpi="http://schemas.microsoft.com/office/word/2010/wordprocessingInk" xmlns:wne="http://schemas.microsoft.com/office/word/2006/wordml" xmlns:wps="http://schemas.microsoft.com/office/word/2010/wordprocessingShape" mc:Ignorable="w14 w15 w16se w16cid w16 w16cex wp14">
+  <w:footnote w:type="separator" w:id="-1">
+    <w:p>
+      <w:pPr>
+        <w:spacing w:line="240" w:lineRule="auto"/>
+      </w:pPr>
+      <w:r>
+        <w:separator/>
+      </w:r>
+    </w:p>
+  </w:footnote>
+  <w:footnote w:type="continuationSeparator" w:id="0">
+    <w:p>
+      <w:pPr>
+        <w:spacing w:line="240" w:lineRule="auto"/>
+      </w:pPr>
+      <w:r>
+        <w:continuationSeparator/>
+      </w:r>
+    </w:p>
+  </w:footnote>
+</w:footnotes>
 </file>
 
 <file path=word/numbering.xml><?xml version="1.0" encoding="utf-8"?>

--- a/lab5/Подглазова В.В. Отчёт ЛБ5.docx
+++ b/lab5/Подглазова В.В. Отчёт ЛБ5.docx
@@ -1702,10 +1702,10 @@
           <w:noProof/>
         </w:rPr>
         <w:drawing>
-          <wp:inline distT="0" distB="0" distL="0" distR="0" wp14:anchorId="240C31B3" wp14:editId="1CA8B806">
-            <wp:extent cx="4770120" cy="5474403"/>
-            <wp:effectExtent l="0" t="0" r="0" b="0"/>
-            <wp:docPr id="2" name="Рисунок 2"/>
+          <wp:inline distT="0" distB="0" distL="0" distR="0" wp14:anchorId="46F55959" wp14:editId="20216309">
+            <wp:extent cx="4563745" cy="5306219"/>
+            <wp:effectExtent l="0" t="0" r="8255" b="8890"/>
+            <wp:docPr id="3" name="Рисунок 3"/>
             <wp:cNvGraphicFramePr>
               <a:graphicFrameLocks xmlns:a="http://schemas.openxmlformats.org/drawingml/2006/main" noChangeAspect="1"/>
             </wp:cNvGraphicFramePr>
@@ -1725,7 +1725,7 @@
                   <pic:spPr>
                     <a:xfrm>
                       <a:off x="0" y="0"/>
-                      <a:ext cx="4789774" cy="5496959"/>
+                      <a:ext cx="4596246" cy="5344008"/>
                     </a:xfrm>
                     <a:prstGeom prst="rect">
                       <a:avLst/>

--- a/lab5/Подглазова В.В. Отчёт ЛБ5.docx
+++ b/lab5/Подглазова В.В. Отчёт ЛБ5.docx
@@ -674,12 +674,21 @@
                 <w:u w:val="single"/>
               </w:rPr>
             </w:pPr>
+            <w:proofErr w:type="spellStart"/>
             <w:r>
               <w:rPr>
                 <w:szCs w:val="28"/>
                 <w:u w:val="single"/>
               </w:rPr>
-              <w:t>Калентьев А. А.</w:t>
+              <w:t>Калентьев</w:t>
+            </w:r>
+            <w:proofErr w:type="spellEnd"/>
+            <w:r>
+              <w:rPr>
+                <w:szCs w:val="28"/>
+                <w:u w:val="single"/>
+              </w:rPr>
+              <w:t xml:space="preserve"> А. А.</w:t>
             </w:r>
           </w:p>
         </w:tc>
@@ -1588,7 +1597,10 @@
         </w:numPr>
       </w:pPr>
       <w:r>
-        <w:t>Описание классов, образующих связь типа «общее-частное»;</w:t>
+        <w:t>Описание классов, образующих связь типа «общее-частное»</w:t>
+      </w:r>
+      <w:r>
+        <w:t>.</w:t>
       </w:r>
     </w:p>
     <w:p>
@@ -1672,7 +1684,23 @@
     </w:p>
     <w:p>
       <w:r>
-        <w:t xml:space="preserve">Вариант использования (use case) — это описание множества последовательных действий (включая вариации), которые выполняются некоторым субъектом с целью получения результата, значимого для некоторого действующего лица </w:t>
+        <w:t>Вариант использования (</w:t>
+      </w:r>
+      <w:proofErr w:type="spellStart"/>
+      <w:r>
+        <w:t>use</w:t>
+      </w:r>
+      <w:proofErr w:type="spellEnd"/>
+      <w:r>
+        <w:t xml:space="preserve"> </w:t>
+      </w:r>
+      <w:proofErr w:type="spellStart"/>
+      <w:r>
+        <w:t>case</w:t>
+      </w:r>
+      <w:proofErr w:type="spellEnd"/>
+      <w:r>
+        <w:t xml:space="preserve">) — это описание множества последовательных действий (включая вариации), которые выполняются некоторым субъектом с целью получения результата, значимого для некоторого действующего лица </w:t>
       </w:r>
       <w:r>
         <w:t>[</w:t>
@@ -1844,9 +1872,9 @@
         </w:rPr>
         <w:lastRenderedPageBreak/>
         <w:drawing>
-          <wp:inline distT="0" distB="0" distL="0" distR="0" wp14:anchorId="352A1AED" wp14:editId="3C7CF2B5">
-            <wp:extent cx="9625617" cy="4907280"/>
-            <wp:effectExtent l="0" t="0" r="0" b="7620"/>
+          <wp:inline distT="0" distB="0" distL="0" distR="0" wp14:anchorId="0654BF40" wp14:editId="317B7EEA">
+            <wp:extent cx="9251950" cy="5401310"/>
+            <wp:effectExtent l="0" t="0" r="6350" b="8890"/>
             <wp:docPr id="1" name="Рисунок 1"/>
             <wp:cNvGraphicFramePr>
               <a:graphicFrameLocks xmlns:a="http://schemas.openxmlformats.org/drawingml/2006/main" noChangeAspect="1"/>
@@ -1867,7 +1895,7 @@
                   <pic:spPr>
                     <a:xfrm>
                       <a:off x="0" y="0"/>
-                      <a:ext cx="9641169" cy="4915209"/>
+                      <a:ext cx="9251950" cy="5401310"/>
                     </a:xfrm>
                     <a:prstGeom prst="rect">
                       <a:avLst/>
@@ -1946,6 +1974,7 @@
       <w:r>
         <w:t xml:space="preserve">В таблице 1 приведено описание абстрактного класса </w:t>
       </w:r>
+      <w:proofErr w:type="spellStart"/>
       <w:r>
         <w:rPr>
           <w:i/>
@@ -1953,6 +1982,7 @@
         </w:rPr>
         <w:t>FigureBase</w:t>
       </w:r>
+      <w:proofErr w:type="spellEnd"/>
       <w:r>
         <w:t xml:space="preserve"> </w:t>
       </w:r>
@@ -1970,6 +2000,7 @@
       <w:r>
         <w:t xml:space="preserve">Таблица 1 – Описание класса </w:t>
       </w:r>
+      <w:proofErr w:type="spellStart"/>
       <w:r>
         <w:rPr>
           <w:i/>
@@ -1977,6 +2008,7 @@
         </w:rPr>
         <w:t>FigureBase</w:t>
       </w:r>
+      <w:proofErr w:type="spellEnd"/>
     </w:p>
     <w:tbl>
       <w:tblPr>
@@ -2100,6 +2132,7 @@
               </w:rPr>
               <w:t xml:space="preserve">Класс </w:t>
             </w:r>
+            <w:proofErr w:type="spellStart"/>
             <w:r>
               <w:rPr>
                 <w:i/>
@@ -2108,6 +2141,7 @@
               </w:rPr>
               <w:t>FigureBase</w:t>
             </w:r>
+            <w:proofErr w:type="spellEnd"/>
             <w:r>
               <w:rPr>
                 <w:sz w:val="24"/>
@@ -2162,6 +2196,7 @@
               </w:rPr>
               <w:t xml:space="preserve">+ </w:t>
             </w:r>
+            <w:proofErr w:type="spellStart"/>
             <w:r>
               <w:rPr>
                 <w:sz w:val="24"/>
@@ -2169,6 +2204,7 @@
               </w:rPr>
               <w:t>FigureType</w:t>
             </w:r>
+            <w:proofErr w:type="spellEnd"/>
           </w:p>
         </w:tc>
         <w:tc>
@@ -2359,8 +2395,17 @@
                 <w:sz w:val="24"/>
                 <w:lang w:val="en-US"/>
               </w:rPr>
-              <w:t>+ Parametrs</w:t>
-            </w:r>
+              <w:t xml:space="preserve">+ </w:t>
+            </w:r>
+            <w:proofErr w:type="spellStart"/>
+            <w:r>
+              <w:rPr>
+                <w:sz w:val="24"/>
+                <w:lang w:val="en-US"/>
+              </w:rPr>
+              <w:t>Parametrs</w:t>
+            </w:r>
+            <w:proofErr w:type="spellEnd"/>
           </w:p>
         </w:tc>
         <w:tc>
@@ -2487,6 +2532,7 @@
               </w:rPr>
               <w:t xml:space="preserve"> </w:t>
             </w:r>
+            <w:proofErr w:type="spellStart"/>
             <w:r>
               <w:rPr>
                 <w:sz w:val="24"/>
@@ -2495,6 +2541,7 @@
               </w:rPr>
               <w:t>CheckNumber</w:t>
             </w:r>
+            <w:proofErr w:type="spellEnd"/>
           </w:p>
         </w:tc>
         <w:tc>
@@ -2597,6 +2644,7 @@
               </w:rPr>
               <w:t xml:space="preserve">+ </w:t>
             </w:r>
+            <w:proofErr w:type="spellStart"/>
             <w:r>
               <w:rPr>
                 <w:sz w:val="24"/>
@@ -2604,6 +2652,7 @@
               </w:rPr>
               <w:t>GetInfo</w:t>
             </w:r>
+            <w:proofErr w:type="spellEnd"/>
           </w:p>
         </w:tc>
         <w:tc>
@@ -2699,12 +2748,14 @@
       <w:r>
         <w:t xml:space="preserve">, </w:t>
       </w:r>
+      <w:proofErr w:type="spellStart"/>
       <w:r>
         <w:rPr>
           <w:lang w:val="en-US"/>
         </w:rPr>
         <w:t>Pyramida</w:t>
       </w:r>
+      <w:proofErr w:type="spellEnd"/>
       <w:r>
         <w:t xml:space="preserve"> </w:t>
       </w:r>
@@ -2720,6 +2771,7 @@
       <w:r>
         <w:t xml:space="preserve">, которые наследуются от </w:t>
       </w:r>
+      <w:proofErr w:type="spellStart"/>
       <w:r>
         <w:rPr>
           <w:i/>
@@ -2727,6 +2779,7 @@
         </w:rPr>
         <w:t>FigureBase</w:t>
       </w:r>
+      <w:proofErr w:type="spellEnd"/>
       <w:r>
         <w:t>.</w:t>
       </w:r>
@@ -3484,8 +3537,17 @@
                 <w:sz w:val="24"/>
                 <w:lang w:val="en-US"/>
               </w:rPr>
-              <w:t>+ FigureType</w:t>
-            </w:r>
+              <w:t xml:space="preserve">+ </w:t>
+            </w:r>
+            <w:proofErr w:type="spellStart"/>
+            <w:r>
+              <w:rPr>
+                <w:sz w:val="24"/>
+                <w:lang w:val="en-US"/>
+              </w:rPr>
+              <w:t>FigureType</w:t>
+            </w:r>
+            <w:proofErr w:type="spellEnd"/>
           </w:p>
         </w:tc>
         <w:tc>
@@ -3553,8 +3615,17 @@
                 <w:sz w:val="24"/>
                 <w:lang w:val="en-US"/>
               </w:rPr>
-              <w:t>+ Parametrs</w:t>
-            </w:r>
+              <w:t xml:space="preserve">+ </w:t>
+            </w:r>
+            <w:proofErr w:type="spellStart"/>
+            <w:r>
+              <w:rPr>
+                <w:sz w:val="24"/>
+                <w:lang w:val="en-US"/>
+              </w:rPr>
+              <w:t>Parametrs</w:t>
+            </w:r>
+            <w:proofErr w:type="spellEnd"/>
           </w:p>
         </w:tc>
         <w:tc>
@@ -3622,8 +3693,17 @@
                 <w:sz w:val="24"/>
                 <w:lang w:val="en-US"/>
               </w:rPr>
-              <w:t>+ GetInfo</w:t>
-            </w:r>
+              <w:t xml:space="preserve">+ </w:t>
+            </w:r>
+            <w:proofErr w:type="spellStart"/>
+            <w:r>
+              <w:rPr>
+                <w:sz w:val="24"/>
+                <w:lang w:val="en-US"/>
+              </w:rPr>
+              <w:t>GetInfo</w:t>
+            </w:r>
+            <w:proofErr w:type="spellEnd"/>
           </w:p>
         </w:tc>
         <w:tc>
@@ -3767,12 +3847,14 @@
       <w:r>
         <w:t xml:space="preserve">3 – Описание класса </w:t>
       </w:r>
+      <w:proofErr w:type="spellStart"/>
       <w:r>
         <w:rPr>
           <w:lang w:val="en-US"/>
         </w:rPr>
         <w:t>Pyramida</w:t>
       </w:r>
+      <w:proofErr w:type="spellEnd"/>
     </w:p>
     <w:tbl>
       <w:tblPr>
@@ -3897,12 +3979,14 @@
               </w:rPr>
               <w:t xml:space="preserve">Класс </w:t>
             </w:r>
+            <w:proofErr w:type="spellStart"/>
             <w:r>
               <w:rPr>
                 <w:lang w:val="en-US"/>
               </w:rPr>
               <w:t>Pyramida</w:t>
             </w:r>
+            <w:proofErr w:type="spellEnd"/>
             <w:r>
               <w:rPr>
                 <w:sz w:val="24"/>
@@ -4320,8 +4404,17 @@
                 <w:sz w:val="24"/>
                 <w:lang w:val="en-US"/>
               </w:rPr>
-              <w:t>+ FigureType</w:t>
-            </w:r>
+              <w:t xml:space="preserve">+ </w:t>
+            </w:r>
+            <w:proofErr w:type="spellStart"/>
+            <w:r>
+              <w:rPr>
+                <w:sz w:val="24"/>
+                <w:lang w:val="en-US"/>
+              </w:rPr>
+              <w:t>FigureType</w:t>
+            </w:r>
+            <w:proofErr w:type="spellEnd"/>
           </w:p>
         </w:tc>
         <w:tc>
@@ -4389,8 +4482,17 @@
                 <w:sz w:val="24"/>
                 <w:lang w:val="en-US"/>
               </w:rPr>
-              <w:t>+ Parametrs</w:t>
-            </w:r>
+              <w:t xml:space="preserve">+ </w:t>
+            </w:r>
+            <w:proofErr w:type="spellStart"/>
+            <w:r>
+              <w:rPr>
+                <w:sz w:val="24"/>
+                <w:lang w:val="en-US"/>
+              </w:rPr>
+              <w:t>Parametrs</w:t>
+            </w:r>
+            <w:proofErr w:type="spellEnd"/>
           </w:p>
         </w:tc>
         <w:tc>
@@ -4458,8 +4560,17 @@
                 <w:sz w:val="24"/>
                 <w:lang w:val="en-US"/>
               </w:rPr>
-              <w:t>+ GetInfo</w:t>
-            </w:r>
+              <w:t xml:space="preserve">+ </w:t>
+            </w:r>
+            <w:proofErr w:type="spellStart"/>
+            <w:r>
+              <w:rPr>
+                <w:sz w:val="24"/>
+                <w:lang w:val="en-US"/>
+              </w:rPr>
+              <w:t>GetInfo</w:t>
+            </w:r>
+            <w:proofErr w:type="spellEnd"/>
           </w:p>
         </w:tc>
         <w:tc>
@@ -4994,8 +5105,17 @@
                 <w:sz w:val="24"/>
                 <w:lang w:val="en-US"/>
               </w:rPr>
-              <w:t>+ FigureType</w:t>
-            </w:r>
+              <w:t xml:space="preserve">+ </w:t>
+            </w:r>
+            <w:proofErr w:type="spellStart"/>
+            <w:r>
+              <w:rPr>
+                <w:sz w:val="24"/>
+                <w:lang w:val="en-US"/>
+              </w:rPr>
+              <w:t>FigureType</w:t>
+            </w:r>
+            <w:proofErr w:type="spellEnd"/>
           </w:p>
         </w:tc>
         <w:tc>
@@ -5063,8 +5183,17 @@
                 <w:sz w:val="24"/>
                 <w:lang w:val="en-US"/>
               </w:rPr>
-              <w:t>+ Parametrs</w:t>
-            </w:r>
+              <w:t xml:space="preserve">+ </w:t>
+            </w:r>
+            <w:proofErr w:type="spellStart"/>
+            <w:r>
+              <w:rPr>
+                <w:sz w:val="24"/>
+                <w:lang w:val="en-US"/>
+              </w:rPr>
+              <w:t>Parametrs</w:t>
+            </w:r>
+            <w:proofErr w:type="spellEnd"/>
           </w:p>
         </w:tc>
         <w:tc>
@@ -5132,8 +5261,17 @@
                 <w:sz w:val="24"/>
                 <w:lang w:val="en-US"/>
               </w:rPr>
-              <w:t>+ GetInfo</w:t>
-            </w:r>
+              <w:t xml:space="preserve">+ </w:t>
+            </w:r>
+            <w:proofErr w:type="spellStart"/>
+            <w:r>
+              <w:rPr>
+                <w:sz w:val="24"/>
+                <w:lang w:val="en-US"/>
+              </w:rPr>
+              <w:t>GetInfo</w:t>
+            </w:r>
+            <w:proofErr w:type="spellEnd"/>
           </w:p>
         </w:tc>
         <w:tc>
@@ -5257,6 +5395,1905 @@
         </w:tc>
       </w:tr>
     </w:tbl>
+    <w:p/>
+    <w:p/>
+    <w:p/>
+    <w:p/>
+    <w:p/>
+    <w:p/>
+    <w:p/>
+    <w:p/>
+    <w:p/>
+    <w:p/>
+    <w:p/>
+    <w:p/>
+    <w:p/>
+    <w:p/>
+    <w:p/>
+    <w:p/>
+    <w:p/>
+    <w:p/>
+    <w:p/>
+    <w:p>
+      <w:pPr>
+        <w:spacing w:after="4680"/>
+        <w:ind w:firstLine="0"/>
+        <w:jc w:val="center"/>
+        <w:outlineLvl w:val="0"/>
+        <w:rPr>
+          <w:b/>
+          <w:bCs/>
+        </w:rPr>
+      </w:pPr>
+      <w:bookmarkStart w:id="15" w:name="_Toc74829070"/>
+      <w:bookmarkStart w:id="16" w:name="_Toc74956679"/>
+      <w:r>
+        <w:rPr>
+          <w:b/>
+          <w:bCs/>
+        </w:rPr>
+        <w:lastRenderedPageBreak/>
+        <w:t>ПРИЛОЖЕНИЕ А</w:t>
+      </w:r>
+      <w:bookmarkEnd w:id="15"/>
+      <w:bookmarkEnd w:id="16"/>
+    </w:p>
+    <w:p>
+      <w:pPr>
+        <w:ind w:firstLine="0"/>
+        <w:jc w:val="center"/>
+        <w:rPr>
+          <w:b/>
+          <w:bCs/>
+        </w:rPr>
+      </w:pPr>
+      <w:r>
+        <w:rPr>
+          <w:b/>
+          <w:bCs/>
+        </w:rPr>
+        <w:t>Техническое задание на создание автоматизированной системы</w:t>
+      </w:r>
+    </w:p>
+    <w:p>
+      <w:pPr>
+        <w:ind w:firstLine="0"/>
+        <w:jc w:val="center"/>
+      </w:pPr>
+      <w:r>
+        <w:t xml:space="preserve">Программа для расчёта </w:t>
+      </w:r>
+      <w:r>
+        <w:t>объёмных</w:t>
+      </w:r>
+      <w:r>
+        <w:t xml:space="preserve"> фигур</w:t>
+      </w:r>
+    </w:p>
+    <w:p>
+      <w:pPr>
+        <w:spacing w:before="4200"/>
+        <w:ind w:firstLine="0"/>
+      </w:pPr>
+      <w:r>
+        <w:t>Разработчик: студент гр. О-5КМ</w:t>
+      </w:r>
+      <w:r>
+        <w:t>1</w:t>
+      </w:r>
+      <w:r>
+        <w:t xml:space="preserve">1 НИ ТПУ </w:t>
+      </w:r>
+      <w:r>
+        <w:t>Подглазова В.В.</w:t>
+      </w:r>
+    </w:p>
+    <w:p>
+      <w:pPr>
+        <w:ind w:firstLine="0"/>
+      </w:pPr>
+      <w:r>
+        <w:t xml:space="preserve">Заказчик: </w:t>
+      </w:r>
+      <w:r>
+        <w:t xml:space="preserve">Канд. </w:t>
+      </w:r>
+      <w:proofErr w:type="spellStart"/>
+      <w:r>
+        <w:t>техн</w:t>
+      </w:r>
+      <w:proofErr w:type="spellEnd"/>
+      <w:r>
+        <w:t xml:space="preserve">. наук, доцент каф. КСУП ТУСУР </w:t>
+      </w:r>
+      <w:proofErr w:type="spellStart"/>
+      <w:r>
+        <w:t>Калентьев</w:t>
+      </w:r>
+      <w:proofErr w:type="spellEnd"/>
+      <w:r>
+        <w:t xml:space="preserve"> А. А.</w:t>
+      </w:r>
+    </w:p>
+    <w:p>
+      <w:pPr>
+        <w:spacing w:before="1800"/>
+        <w:ind w:firstLine="0"/>
+        <w:jc w:val="center"/>
+      </w:pPr>
+      <w:r>
+        <w:t>Томск 202</w:t>
+      </w:r>
+      <w:r>
+        <w:t>3</w:t>
+      </w:r>
+    </w:p>
+    <w:p>
+      <w:pPr>
+        <w:rPr>
+          <w:b/>
+          <w:bCs/>
+        </w:rPr>
+      </w:pPr>
+      <w:r>
+        <w:rPr>
+          <w:b/>
+          <w:bCs/>
+        </w:rPr>
+        <w:br w:type="page"/>
+      </w:r>
+    </w:p>
+    <w:p>
+      <w:pPr>
+        <w:ind w:firstLine="709"/>
+        <w:rPr>
+          <w:b/>
+          <w:bCs/>
+        </w:rPr>
+      </w:pPr>
+      <w:r>
+        <w:rPr>
+          <w:b/>
+          <w:bCs/>
+        </w:rPr>
+        <w:lastRenderedPageBreak/>
+        <w:t xml:space="preserve">1 </w:t>
+      </w:r>
+      <w:r>
+        <w:rPr>
+          <w:b/>
+          <w:bCs/>
+        </w:rPr>
+        <w:t>Общие сведения</w:t>
+      </w:r>
+    </w:p>
+    <w:p>
+      <w:pPr>
+        <w:ind w:firstLine="709"/>
+        <w:rPr>
+          <w:b/>
+          <w:bCs/>
+        </w:rPr>
+      </w:pPr>
+      <w:r>
+        <w:rPr>
+          <w:b/>
+          <w:bCs/>
+        </w:rPr>
+        <w:t xml:space="preserve">1.1 </w:t>
+      </w:r>
+      <w:r>
+        <w:rPr>
+          <w:b/>
+          <w:bCs/>
+        </w:rPr>
+        <w:t>Полное наименование системы и её условное обозначение</w:t>
+      </w:r>
+    </w:p>
+    <w:p>
+      <w:pPr>
+        <w:ind w:firstLine="709"/>
+      </w:pPr>
+      <w:r>
+        <w:t>Полное наименование: «</w:t>
+      </w:r>
+      <w:r>
+        <w:t xml:space="preserve">Программа для расчёта </w:t>
+      </w:r>
+      <w:r>
+        <w:t>объёмных</w:t>
+      </w:r>
+      <w:r>
+        <w:t xml:space="preserve"> фигур</w:t>
+      </w:r>
+      <w:r>
+        <w:t>».</w:t>
+      </w:r>
+    </w:p>
+    <w:p>
+      <w:pPr>
+        <w:ind w:firstLine="709"/>
+      </w:pPr>
+      <w:r>
+        <w:t>Условное обозначение: Система.</w:t>
+      </w:r>
+    </w:p>
+    <w:p>
+      <w:pPr>
+        <w:ind w:firstLine="709"/>
+        <w:rPr>
+          <w:b/>
+          <w:bCs/>
+        </w:rPr>
+      </w:pPr>
+      <w:r>
+        <w:rPr>
+          <w:b/>
+          <w:bCs/>
+        </w:rPr>
+        <w:t xml:space="preserve">1.2 </w:t>
+      </w:r>
+      <w:r>
+        <w:rPr>
+          <w:b/>
+          <w:bCs/>
+        </w:rPr>
+        <w:t>Наименование предприятий разработчика и заказчика системы</w:t>
+      </w:r>
+    </w:p>
+    <w:p>
+      <w:pPr>
+        <w:ind w:firstLine="709"/>
+      </w:pPr>
+      <w:r>
+        <w:t xml:space="preserve">Заказчик: Канд. </w:t>
+      </w:r>
+      <w:proofErr w:type="spellStart"/>
+      <w:r>
+        <w:t>техн</w:t>
+      </w:r>
+      <w:proofErr w:type="spellEnd"/>
+      <w:r>
+        <w:t xml:space="preserve">. наук, доцент каф. КСУП ТУСУР </w:t>
+      </w:r>
+      <w:proofErr w:type="spellStart"/>
+      <w:r>
+        <w:t>Калентьев</w:t>
+      </w:r>
+      <w:proofErr w:type="spellEnd"/>
+      <w:r>
+        <w:t xml:space="preserve"> А. А.</w:t>
+      </w:r>
+    </w:p>
+    <w:p>
+      <w:pPr>
+        <w:ind w:firstLine="709"/>
+      </w:pPr>
+      <w:r>
+        <w:t>Разработчик: Студент гр. О-5КМ</w:t>
+      </w:r>
+      <w:r>
+        <w:t>1</w:t>
+      </w:r>
+      <w:r>
+        <w:t xml:space="preserve">1 НИ ТПУ </w:t>
+      </w:r>
+      <w:r>
+        <w:t>Подглазова В.В.</w:t>
+      </w:r>
+    </w:p>
+    <w:p>
+      <w:pPr>
+        <w:ind w:firstLine="709"/>
+        <w:rPr>
+          <w:b/>
+          <w:bCs/>
+        </w:rPr>
+      </w:pPr>
+      <w:r>
+        <w:rPr>
+          <w:b/>
+          <w:bCs/>
+        </w:rPr>
+        <w:t xml:space="preserve">1.3 </w:t>
+      </w:r>
+      <w:r>
+        <w:rPr>
+          <w:b/>
+          <w:bCs/>
+        </w:rPr>
+        <w:t>Плановые сроки начала и окончания работы по созданию системы</w:t>
+      </w:r>
+    </w:p>
+    <w:p>
+      <w:pPr>
+        <w:ind w:firstLine="709"/>
+      </w:pPr>
+      <w:r>
+        <w:t xml:space="preserve">Начало работ: </w:t>
+      </w:r>
+      <w:r>
+        <w:t>17</w:t>
+      </w:r>
+      <w:r>
+        <w:t xml:space="preserve"> апреля 202</w:t>
+      </w:r>
+      <w:r>
+        <w:t>3</w:t>
+      </w:r>
+      <w:r>
+        <w:t xml:space="preserve"> г.</w:t>
+      </w:r>
+    </w:p>
+    <w:p>
+      <w:pPr>
+        <w:ind w:firstLine="709"/>
+      </w:pPr>
+      <w:r>
+        <w:t xml:space="preserve">Окончание работ: </w:t>
+      </w:r>
+      <w:r>
+        <w:t>02</w:t>
+      </w:r>
+      <w:r>
+        <w:t xml:space="preserve"> июня 2021 г.</w:t>
+      </w:r>
+    </w:p>
+    <w:p>
+      <w:pPr>
+        <w:ind w:firstLine="709"/>
+      </w:pPr>
+      <w:r>
+        <w:br w:type="page"/>
+      </w:r>
+    </w:p>
+    <w:p>
+      <w:pPr>
+        <w:ind w:firstLine="709"/>
+        <w:rPr>
+          <w:b/>
+          <w:bCs/>
+        </w:rPr>
+      </w:pPr>
+      <w:r>
+        <w:rPr>
+          <w:b/>
+          <w:bCs/>
+        </w:rPr>
+        <w:lastRenderedPageBreak/>
+        <w:t xml:space="preserve">2 </w:t>
+      </w:r>
+      <w:r>
+        <w:rPr>
+          <w:b/>
+          <w:bCs/>
+        </w:rPr>
+        <w:t>Назначение и цели создания системы</w:t>
+      </w:r>
+    </w:p>
+    <w:p>
+      <w:pPr>
+        <w:ind w:firstLine="709"/>
+        <w:rPr>
+          <w:b/>
+          <w:bCs/>
+        </w:rPr>
+      </w:pPr>
+      <w:r>
+        <w:rPr>
+          <w:b/>
+          <w:bCs/>
+        </w:rPr>
+        <w:t xml:space="preserve">2.1 </w:t>
+      </w:r>
+      <w:r>
+        <w:rPr>
+          <w:b/>
+          <w:bCs/>
+        </w:rPr>
+        <w:t>Назначение системы</w:t>
+      </w:r>
+    </w:p>
+    <w:p>
+      <w:pPr>
+        <w:ind w:firstLine="709"/>
+      </w:pPr>
+      <w:r>
+        <w:t>Система предназначена для расчёта объёмов т</w:t>
+      </w:r>
+      <w:r>
+        <w:t>р</w:t>
+      </w:r>
+      <w:r>
+        <w:t>ё</w:t>
+      </w:r>
+      <w:r>
+        <w:t>хмерны</w:t>
+      </w:r>
+      <w:r>
+        <w:t>х</w:t>
+      </w:r>
+      <w:r>
+        <w:t xml:space="preserve"> фигур: шар</w:t>
+      </w:r>
+      <w:r>
+        <w:t>а</w:t>
+      </w:r>
+      <w:r>
+        <w:t>, пирамид</w:t>
+      </w:r>
+      <w:r>
+        <w:t>ы</w:t>
+      </w:r>
+      <w:r>
+        <w:t>, параллелепипед</w:t>
+      </w:r>
+      <w:r>
+        <w:t>а.</w:t>
+      </w:r>
+    </w:p>
+    <w:p>
+      <w:pPr>
+        <w:ind w:firstLine="709"/>
+        <w:rPr>
+          <w:b/>
+          <w:bCs/>
+        </w:rPr>
+      </w:pPr>
+      <w:r>
+        <w:rPr>
+          <w:b/>
+          <w:bCs/>
+        </w:rPr>
+        <w:t xml:space="preserve">2.2 </w:t>
+      </w:r>
+      <w:r>
+        <w:rPr>
+          <w:b/>
+          <w:bCs/>
+        </w:rPr>
+        <w:t>Цели создания системы</w:t>
+      </w:r>
+    </w:p>
+    <w:p>
+      <w:pPr>
+        <w:ind w:firstLine="709"/>
+      </w:pPr>
+      <w:r>
+        <w:t>Система создаётся в целях сокращения трудозатрат школьников-гуманитариев при расчётах объемов трёхмерных фигур.</w:t>
+      </w:r>
+    </w:p>
+    <w:p>
+      <w:r>
+        <w:br w:type="page"/>
+      </w:r>
+    </w:p>
+    <w:p>
+      <w:pPr>
+        <w:rPr>
+          <w:b/>
+          <w:bCs/>
+        </w:rPr>
+      </w:pPr>
+      <w:r>
+        <w:rPr>
+          <w:b/>
+          <w:bCs/>
+        </w:rPr>
+        <w:lastRenderedPageBreak/>
+        <w:t xml:space="preserve">3 </w:t>
+      </w:r>
+      <w:r>
+        <w:rPr>
+          <w:b/>
+          <w:bCs/>
+        </w:rPr>
+        <w:t>Характеристика объектов автоматизации</w:t>
+      </w:r>
+    </w:p>
+    <w:p/>
+    <w:p>
+      <w:r>
+        <w:t>Вычисление объемов различных тел может пригодиться в любой сфере жизнедеятельности человека. Например, при выполнении домашнего задания по геометрии в 10 классе.</w:t>
+      </w:r>
+    </w:p>
+    <w:p>
+      <w:r>
+        <w:t>Поскольку такие расчёты выполняются школьниками при выполнении домашних заданий ежедневно, представляется целесообразным автоматизировать этот процесс.</w:t>
+      </w:r>
+    </w:p>
+    <w:p>
+      <w:r>
+        <w:br w:type="page"/>
+      </w:r>
+    </w:p>
+    <w:p>
+      <w:pPr>
+        <w:rPr>
+          <w:b/>
+          <w:bCs/>
+        </w:rPr>
+      </w:pPr>
+      <w:r>
+        <w:rPr>
+          <w:b/>
+          <w:bCs/>
+        </w:rPr>
+        <w:lastRenderedPageBreak/>
+        <w:t>4 Требования к системе</w:t>
+      </w:r>
+    </w:p>
+    <w:p>
+      <w:pPr>
+        <w:ind w:firstLine="0"/>
+      </w:pPr>
+    </w:p>
+    <w:p>
+      <w:pPr>
+        <w:ind w:firstLine="0"/>
+      </w:pPr>
+      <w:r>
+        <w:t>Таблица 4.1 – Префиксы мнемонических идентификаторов требований и их расшифровка</w:t>
+      </w:r>
+    </w:p>
+    <w:tbl>
+      <w:tblPr>
+        <w:tblStyle w:val="a3"/>
+        <w:tblW w:w="5000" w:type="pct"/>
+        <w:tblLook w:val="04A0" w:firstRow="1" w:lastRow="0" w:firstColumn="1" w:lastColumn="0" w:noHBand="0" w:noVBand="1"/>
+      </w:tblPr>
+      <w:tblGrid>
+        <w:gridCol w:w="1385"/>
+        <w:gridCol w:w="7960"/>
+      </w:tblGrid>
+      <w:tr>
+        <w:tc>
+          <w:tcPr>
+            <w:tcW w:w="741" w:type="pct"/>
+            <w:tcBorders>
+              <w:bottom w:val="double" w:sz="4" w:space="0" w:color="auto"/>
+            </w:tcBorders>
+            <w:vAlign w:val="center"/>
+          </w:tcPr>
+          <w:p>
+            <w:pPr>
+              <w:ind w:firstLine="0"/>
+              <w:jc w:val="center"/>
+            </w:pPr>
+            <w:r>
+              <w:t>Префикс</w:t>
+            </w:r>
+          </w:p>
+        </w:tc>
+        <w:tc>
+          <w:tcPr>
+            <w:tcW w:w="4259" w:type="pct"/>
+            <w:tcBorders>
+              <w:bottom w:val="double" w:sz="4" w:space="0" w:color="auto"/>
+            </w:tcBorders>
+            <w:vAlign w:val="center"/>
+          </w:tcPr>
+          <w:p>
+            <w:pPr>
+              <w:ind w:firstLine="0"/>
+              <w:jc w:val="center"/>
+            </w:pPr>
+            <w:r>
+              <w:t>Тип требования</w:t>
+            </w:r>
+          </w:p>
+        </w:tc>
+      </w:tr>
+      <w:tr>
+        <w:tc>
+          <w:tcPr>
+            <w:tcW w:w="741" w:type="pct"/>
+            <w:tcBorders>
+              <w:top w:val="double" w:sz="4" w:space="0" w:color="auto"/>
+            </w:tcBorders>
+            <w:vAlign w:val="center"/>
+          </w:tcPr>
+          <w:p>
+            <w:pPr>
+              <w:ind w:firstLine="0"/>
+              <w:jc w:val="center"/>
+              <w:rPr>
+                <w:lang w:val="en-US"/>
+              </w:rPr>
+            </w:pPr>
+            <w:r>
+              <w:rPr>
+                <w:lang w:val="en-US"/>
+              </w:rPr>
+              <w:t>A</w:t>
+            </w:r>
+          </w:p>
+        </w:tc>
+        <w:tc>
+          <w:tcPr>
+            <w:tcW w:w="4259" w:type="pct"/>
+            <w:tcBorders>
+              <w:top w:val="double" w:sz="4" w:space="0" w:color="auto"/>
+            </w:tcBorders>
+          </w:tcPr>
+          <w:p>
+            <w:pPr>
+              <w:ind w:firstLine="0"/>
+            </w:pPr>
+            <w:r>
+              <w:t>Архитектурное требование</w:t>
+            </w:r>
+          </w:p>
+        </w:tc>
+      </w:tr>
+      <w:tr>
+        <w:tc>
+          <w:tcPr>
+            <w:tcW w:w="741" w:type="pct"/>
+            <w:vAlign w:val="center"/>
+          </w:tcPr>
+          <w:p>
+            <w:pPr>
+              <w:ind w:firstLine="0"/>
+              <w:jc w:val="center"/>
+            </w:pPr>
+            <w:r>
+              <w:t>С</w:t>
+            </w:r>
+          </w:p>
+        </w:tc>
+        <w:tc>
+          <w:tcPr>
+            <w:tcW w:w="4259" w:type="pct"/>
+          </w:tcPr>
+          <w:p>
+            <w:pPr>
+              <w:ind w:firstLine="0"/>
+            </w:pPr>
+            <w:r>
+              <w:t>Требование к программной или аппаратной совместимости</w:t>
+            </w:r>
+          </w:p>
+        </w:tc>
+      </w:tr>
+      <w:tr>
+        <w:tc>
+          <w:tcPr>
+            <w:tcW w:w="741" w:type="pct"/>
+            <w:vAlign w:val="center"/>
+          </w:tcPr>
+          <w:p>
+            <w:pPr>
+              <w:ind w:firstLine="0"/>
+              <w:jc w:val="center"/>
+              <w:rPr>
+                <w:lang w:val="en-US"/>
+              </w:rPr>
+            </w:pPr>
+            <w:r>
+              <w:rPr>
+                <w:lang w:val="en-US"/>
+              </w:rPr>
+              <w:t>D</w:t>
+            </w:r>
+          </w:p>
+        </w:tc>
+        <w:tc>
+          <w:tcPr>
+            <w:tcW w:w="4259" w:type="pct"/>
+          </w:tcPr>
+          <w:p>
+            <w:pPr>
+              <w:ind w:firstLine="0"/>
+            </w:pPr>
+            <w:r>
+              <w:t>Требование к структуре данных</w:t>
+            </w:r>
+          </w:p>
+        </w:tc>
+      </w:tr>
+      <w:tr>
+        <w:tc>
+          <w:tcPr>
+            <w:tcW w:w="741" w:type="pct"/>
+            <w:vAlign w:val="center"/>
+          </w:tcPr>
+          <w:p>
+            <w:pPr>
+              <w:ind w:firstLine="0"/>
+              <w:jc w:val="center"/>
+              <w:rPr>
+                <w:lang w:val="en-US"/>
+              </w:rPr>
+            </w:pPr>
+            <w:r>
+              <w:rPr>
+                <w:lang w:val="en-US"/>
+              </w:rPr>
+              <w:t>F</w:t>
+            </w:r>
+          </w:p>
+        </w:tc>
+        <w:tc>
+          <w:tcPr>
+            <w:tcW w:w="4259" w:type="pct"/>
+          </w:tcPr>
+          <w:p>
+            <w:pPr>
+              <w:ind w:firstLine="0"/>
+            </w:pPr>
+            <w:r>
+              <w:t>Функциональное требование</w:t>
+            </w:r>
+          </w:p>
+        </w:tc>
+      </w:tr>
+      <w:tr>
+        <w:tc>
+          <w:tcPr>
+            <w:tcW w:w="741" w:type="pct"/>
+            <w:vAlign w:val="center"/>
+          </w:tcPr>
+          <w:p>
+            <w:pPr>
+              <w:ind w:firstLine="0"/>
+              <w:jc w:val="center"/>
+              <w:rPr>
+                <w:lang w:val="en-US"/>
+              </w:rPr>
+            </w:pPr>
+            <w:r>
+              <w:rPr>
+                <w:lang w:val="en-US"/>
+              </w:rPr>
+              <w:t>U</w:t>
+            </w:r>
+          </w:p>
+        </w:tc>
+        <w:tc>
+          <w:tcPr>
+            <w:tcW w:w="4259" w:type="pct"/>
+          </w:tcPr>
+          <w:p>
+            <w:pPr>
+              <w:ind w:firstLine="0"/>
+            </w:pPr>
+            <w:r>
+              <w:t>Требование к пользовательскому интерфейсу</w:t>
+            </w:r>
+          </w:p>
+        </w:tc>
+      </w:tr>
+    </w:tbl>
+    <w:p/>
+    <w:p>
+      <w:pPr>
+        <w:rPr>
+          <w:b/>
+          <w:bCs/>
+        </w:rPr>
+      </w:pPr>
+      <w:r>
+        <w:rPr>
+          <w:b/>
+          <w:bCs/>
+        </w:rPr>
+        <w:t xml:space="preserve">4.1 </w:t>
+      </w:r>
+      <w:r>
+        <w:rPr>
+          <w:b/>
+          <w:bCs/>
+        </w:rPr>
+        <w:t>Требования к архитектуре</w:t>
+      </w:r>
+    </w:p>
+    <w:p>
+      <w:r>
+        <w:rPr>
+          <w:b/>
+          <w:bCs/>
+        </w:rPr>
+        <w:t>А01.</w:t>
+      </w:r>
+      <w:r>
+        <w:t xml:space="preserve"> Система должна быть реализована в виде настольного приложения.</w:t>
+      </w:r>
+    </w:p>
+    <w:p/>
+    <w:p>
+      <w:pPr>
+        <w:rPr>
+          <w:b/>
+          <w:bCs/>
+        </w:rPr>
+      </w:pPr>
+      <w:r>
+        <w:rPr>
+          <w:b/>
+          <w:bCs/>
+        </w:rPr>
+        <w:t xml:space="preserve">4.2 </w:t>
+      </w:r>
+      <w:r>
+        <w:rPr>
+          <w:b/>
+          <w:bCs/>
+        </w:rPr>
+        <w:t>Требования к структуре данных</w:t>
+      </w:r>
+    </w:p>
+    <w:p>
+      <w:r>
+        <w:rPr>
+          <w:b/>
+          <w:bCs/>
+          <w:lang w:val="en-US"/>
+        </w:rPr>
+        <w:t>D</w:t>
+      </w:r>
+      <w:r>
+        <w:rPr>
+          <w:b/>
+          <w:bCs/>
+        </w:rPr>
+        <w:t>01.</w:t>
+      </w:r>
+      <w:r>
+        <w:rPr>
+          <w:b/>
+          <w:bCs/>
+        </w:rPr>
+        <w:t xml:space="preserve"> </w:t>
+      </w:r>
+      <w:r>
+        <w:t xml:space="preserve">Данные о параметрах элементов электрических схем должны храниться в </w:t>
+      </w:r>
+      <w:r>
+        <w:rPr>
+          <w:lang w:val="en-US"/>
+        </w:rPr>
+        <w:t>XML</w:t>
+      </w:r>
+      <w:r>
+        <w:t>-</w:t>
+      </w:r>
+      <w:r>
+        <w:t xml:space="preserve">файле с расширением </w:t>
+      </w:r>
+      <w:proofErr w:type="gramStart"/>
+      <w:r>
+        <w:t>*.</w:t>
+      </w:r>
+      <w:r>
+        <w:rPr>
+          <w:lang w:val="en-US"/>
+        </w:rPr>
+        <w:t>di</w:t>
+      </w:r>
+      <w:r>
+        <w:t>.</w:t>
+      </w:r>
+      <w:proofErr w:type="gramEnd"/>
+    </w:p>
+    <w:p/>
+    <w:p>
+      <w:pPr>
+        <w:rPr>
+          <w:b/>
+          <w:bCs/>
+        </w:rPr>
+      </w:pPr>
+      <w:r>
+        <w:rPr>
+          <w:b/>
+          <w:bCs/>
+        </w:rPr>
+        <w:t>4.3 Функциональные требования</w:t>
+      </w:r>
+    </w:p>
+    <w:p>
+      <w:r>
+        <w:rPr>
+          <w:b/>
+          <w:bCs/>
+          <w:lang w:val="en-US"/>
+        </w:rPr>
+        <w:t>F</w:t>
+      </w:r>
+      <w:r>
+        <w:rPr>
+          <w:b/>
+          <w:bCs/>
+        </w:rPr>
+        <w:t>01.</w:t>
+      </w:r>
+      <w:r>
+        <w:t xml:space="preserve"> </w:t>
+      </w:r>
+      <w:r>
+        <w:t>Система должна рассчитывать объём для следующих фигур:</w:t>
+      </w:r>
+    </w:p>
+    <w:p>
+      <w:pPr>
+        <w:pStyle w:val="a4"/>
+        <w:numPr>
+          <w:ilvl w:val="0"/>
+          <w:numId w:val="2"/>
+        </w:numPr>
+      </w:pPr>
+      <w:r>
+        <w:t>параллелепипед;</w:t>
+      </w:r>
+    </w:p>
+    <w:p>
+      <w:pPr>
+        <w:pStyle w:val="a4"/>
+        <w:numPr>
+          <w:ilvl w:val="0"/>
+          <w:numId w:val="2"/>
+        </w:numPr>
+      </w:pPr>
+      <w:r>
+        <w:t>пирамида;</w:t>
+      </w:r>
+    </w:p>
+    <w:p>
+      <w:pPr>
+        <w:pStyle w:val="a4"/>
+        <w:numPr>
+          <w:ilvl w:val="0"/>
+          <w:numId w:val="2"/>
+        </w:numPr>
+      </w:pPr>
+      <w:r>
+        <w:t>шар (сфера).</w:t>
+      </w:r>
+    </w:p>
+    <w:p>
+      <w:pPr>
+        <w:ind w:left="567" w:firstLine="709"/>
+      </w:pPr>
+      <w:r>
+        <w:rPr>
+          <w:b/>
+          <w:bCs/>
+          <w:lang w:val="en-US"/>
+        </w:rPr>
+        <w:t>F</w:t>
+      </w:r>
+      <w:r>
+        <w:rPr>
+          <w:b/>
+          <w:bCs/>
+        </w:rPr>
+        <w:t>01.01.</w:t>
+      </w:r>
+      <w:r>
+        <w:t xml:space="preserve"> Объём параллелепипеда должен определяться по выражению</w:t>
+      </w:r>
+    </w:p>
+    <w:p>
+      <w:pPr>
+        <w:ind w:left="567" w:firstLine="709"/>
+        <w:rPr>
+          <w:lang w:val="en-US"/>
+        </w:rPr>
+      </w:pPr>
+      <m:oMathPara>
+        <m:oMath>
+          <m:r>
+            <w:rPr>
+              <w:rFonts w:ascii="Cambria Math"/>
+            </w:rPr>
+            <m:t>V=a</m:t>
+          </m:r>
+          <m:r>
+            <w:rPr>
+              <w:rFonts w:ascii="Cambria Math" w:hAnsi="Cambria Math" w:cs="Cambria Math"/>
+            </w:rPr>
+            <m:t>⋅</m:t>
+          </m:r>
+          <m:r>
+            <w:rPr>
+              <w:rFonts w:ascii="Cambria Math"/>
+            </w:rPr>
+            <m:t>b</m:t>
+          </m:r>
+          <m:r>
+            <w:rPr>
+              <w:rFonts w:ascii="Cambria Math" w:hAnsi="Cambria Math" w:cs="Cambria Math"/>
+            </w:rPr>
+            <m:t>⋅</m:t>
+          </m:r>
+          <m:r>
+            <w:rPr>
+              <w:rFonts w:cs="Times New Roman"/>
+            </w:rPr>
+            <m:t>h</m:t>
+          </m:r>
+          <m:r>
+            <w:rPr>
+              <w:rFonts w:ascii="Cambria Math"/>
+            </w:rPr>
+            <m:t>,</m:t>
+          </m:r>
+        </m:oMath>
+      </m:oMathPara>
+    </w:p>
+    <w:p>
+      <w:pPr>
+        <w:ind w:left="567" w:firstLine="709"/>
+      </w:pPr>
+      <w:r>
+        <w:t xml:space="preserve">где </w:t>
+      </w:r>
+      <w:r>
+        <w:rPr>
+          <w:i/>
+          <w:iCs/>
+          <w:lang w:val="en-US"/>
+        </w:rPr>
+        <w:t>a</w:t>
+      </w:r>
+      <w:r>
+        <w:t xml:space="preserve"> – </w:t>
+      </w:r>
+      <w:r>
+        <w:t>длина параллелепипеда, м;</w:t>
+      </w:r>
+    </w:p>
+    <w:p>
+      <w:pPr>
+        <w:ind w:left="567" w:firstLine="709"/>
+      </w:pPr>
+      <w:r>
+        <w:rPr>
+          <w:i/>
+          <w:iCs/>
+          <w:lang w:val="en-US"/>
+        </w:rPr>
+        <w:t>b</w:t>
+      </w:r>
+      <w:r>
+        <w:t xml:space="preserve"> – </w:t>
+      </w:r>
+      <w:r>
+        <w:t>ширина параллелепипеда, м</w:t>
+      </w:r>
+      <w:r>
+        <w:t>;</w:t>
+      </w:r>
+    </w:p>
+    <w:p>
+      <w:pPr>
+        <w:ind w:left="567" w:firstLine="709"/>
+      </w:pPr>
+      <w:r>
+        <w:rPr>
+          <w:i/>
+          <w:lang w:val="en-US"/>
+        </w:rPr>
+        <w:t>c</w:t>
+      </w:r>
+      <w:r>
+        <w:t xml:space="preserve"> – </w:t>
+      </w:r>
+      <w:r>
+        <w:t>высота параллелепипеда, м.</w:t>
+      </w:r>
+    </w:p>
+    <w:p>
+      <w:pPr>
+        <w:ind w:left="567" w:firstLine="709"/>
+      </w:pPr>
+      <w:r>
+        <w:rPr>
+          <w:b/>
+          <w:bCs/>
+          <w:lang w:val="en-US"/>
+        </w:rPr>
+        <w:lastRenderedPageBreak/>
+        <w:t>F</w:t>
+      </w:r>
+      <w:r>
+        <w:rPr>
+          <w:b/>
+          <w:bCs/>
+        </w:rPr>
+        <w:t>01.02.</w:t>
+      </w:r>
+      <w:r>
+        <w:t xml:space="preserve"> </w:t>
+      </w:r>
+      <w:r>
+        <w:t>Объём пирамиды должен определяться по выражению</w:t>
+      </w:r>
+    </w:p>
+    <w:p>
+      <w:pPr>
+        <w:ind w:left="567" w:firstLine="709"/>
+        <w:rPr>
+          <w:lang w:val="en-US"/>
+        </w:rPr>
+      </w:pPr>
+      <m:oMathPara>
+        <m:oMath>
+          <m:r>
+            <w:rPr>
+              <w:rFonts w:ascii="Cambria Math"/>
+            </w:rPr>
+            <m:t>V=</m:t>
+          </m:r>
+          <m:f>
+            <m:fPr>
+              <m:ctrlPr>
+                <w:rPr>
+                  <w:rFonts w:ascii="Cambria Math"/>
+                  <w:i/>
+                </w:rPr>
+              </m:ctrlPr>
+            </m:fPr>
+            <m:num>
+              <m:r>
+                <w:rPr>
+                  <w:rFonts w:ascii="Cambria Math"/>
+                </w:rPr>
+                <m:t>1</m:t>
+              </m:r>
+            </m:num>
+            <m:den>
+              <m:r>
+                <w:rPr>
+                  <w:rFonts w:ascii="Cambria Math"/>
+                </w:rPr>
+                <m:t>3</m:t>
+              </m:r>
+            </m:den>
+          </m:f>
+          <m:r>
+            <w:rPr>
+              <w:rFonts w:ascii="Cambria Math" w:hAnsi="Cambria Math" w:cs="Cambria Math"/>
+            </w:rPr>
+            <m:t>⋅</m:t>
+          </m:r>
+          <m:r>
+            <w:rPr>
+              <w:rFonts w:ascii="Cambria Math"/>
+            </w:rPr>
+            <m:t>S</m:t>
+          </m:r>
+          <m:r>
+            <w:rPr>
+              <w:rFonts w:ascii="Cambria Math" w:hAnsi="Cambria Math" w:cs="Cambria Math"/>
+            </w:rPr>
+            <m:t>⋅</m:t>
+          </m:r>
+          <m:r>
+            <w:rPr>
+              <w:rFonts w:cs="Times New Roman"/>
+            </w:rPr>
+            <m:t>h</m:t>
+          </m:r>
+        </m:oMath>
+      </m:oMathPara>
+    </w:p>
+    <w:p>
+      <w:pPr>
+        <w:ind w:left="567" w:firstLine="709"/>
+      </w:pPr>
+      <w:r>
+        <w:t xml:space="preserve">где </w:t>
+      </w:r>
+      <w:r>
+        <w:rPr>
+          <w:i/>
+          <w:iCs/>
+          <w:lang w:val="en-US"/>
+        </w:rPr>
+        <w:t>h</w:t>
+      </w:r>
+      <w:r>
+        <w:t xml:space="preserve"> – </w:t>
+      </w:r>
+      <w:r>
+        <w:t>высота</w:t>
+      </w:r>
+      <w:r>
+        <w:t xml:space="preserve"> пирамиды, м;</w:t>
+      </w:r>
+    </w:p>
+    <w:p>
+      <w:pPr>
+        <w:ind w:left="567" w:firstLine="709"/>
+      </w:pPr>
+      <w:r>
+        <w:rPr>
+          <w:i/>
+          <w:iCs/>
+          <w:lang w:val="en-US"/>
+        </w:rPr>
+        <w:t>S</w:t>
+      </w:r>
+      <w:r>
+        <w:t xml:space="preserve"> – </w:t>
+      </w:r>
+      <w:r>
+        <w:t>площадь основания</w:t>
+      </w:r>
+      <w:r>
+        <w:t xml:space="preserve"> пирамиды, </w:t>
+      </w:r>
+      <w:r>
+        <w:t>м</w:t>
+      </w:r>
+      <w:r>
+        <w:rPr>
+          <w:vertAlign w:val="superscript"/>
+        </w:rPr>
+        <w:t>2</w:t>
+      </w:r>
+      <w:r>
+        <w:t>.</w:t>
+      </w:r>
+    </w:p>
+    <w:p>
+      <w:pPr>
+        <w:ind w:left="567" w:firstLine="709"/>
+      </w:pPr>
+      <w:r>
+        <w:rPr>
+          <w:b/>
+          <w:bCs/>
+          <w:lang w:val="en-US"/>
+        </w:rPr>
+        <w:t>F</w:t>
+      </w:r>
+      <w:r>
+        <w:rPr>
+          <w:b/>
+          <w:bCs/>
+        </w:rPr>
+        <w:t>01.03.</w:t>
+      </w:r>
+      <w:r>
+        <w:t xml:space="preserve"> </w:t>
+      </w:r>
+      <w:r>
+        <w:t>Объём шара должен определяться по выражению</w:t>
+      </w:r>
+    </w:p>
+    <w:p>
+      <w:pPr>
+        <w:ind w:left="567" w:firstLine="709"/>
+        <w:rPr>
+          <w:lang w:val="en-US"/>
+        </w:rPr>
+      </w:pPr>
+      <m:oMathPara>
+        <m:oMath>
+          <m:r>
+            <w:rPr>
+              <w:rFonts w:ascii="Cambria Math"/>
+            </w:rPr>
+            <m:t>V=</m:t>
+          </m:r>
+          <m:f>
+            <m:fPr>
+              <m:ctrlPr>
+                <w:rPr>
+                  <w:rFonts w:ascii="Cambria Math"/>
+                  <w:i/>
+                </w:rPr>
+              </m:ctrlPr>
+            </m:fPr>
+            <m:num>
+              <m:r>
+                <w:rPr>
+                  <w:rFonts w:ascii="Cambria Math"/>
+                </w:rPr>
+                <m:t>4</m:t>
+              </m:r>
+            </m:num>
+            <m:den>
+              <m:r>
+                <w:rPr>
+                  <w:rFonts w:ascii="Cambria Math"/>
+                </w:rPr>
+                <m:t>3</m:t>
+              </m:r>
+            </m:den>
+          </m:f>
+          <m:r>
+            <w:rPr>
+              <w:rFonts w:ascii="Cambria Math" w:hAnsi="Cambria Math" w:cs="Cambria Math"/>
+            </w:rPr>
+            <m:t>⋅</m:t>
+          </m:r>
+          <m:r>
+            <w:rPr>
+              <w:rFonts w:ascii="Cambria Math"/>
+            </w:rPr>
+            <m:t>π</m:t>
+          </m:r>
+          <m:r>
+            <w:rPr>
+              <w:rFonts w:ascii="Cambria Math" w:hAnsi="Cambria Math" w:cs="Cambria Math"/>
+            </w:rPr>
+            <m:t>⋅</m:t>
+          </m:r>
+          <m:sSup>
+            <m:sSupPr>
+              <m:ctrlPr>
+                <w:rPr>
+                  <w:rFonts w:ascii="Cambria Math"/>
+                  <w:i/>
+                </w:rPr>
+              </m:ctrlPr>
+            </m:sSupPr>
+            <m:e>
+              <m:r>
+                <w:rPr>
+                  <w:rFonts w:ascii="Cambria Math"/>
+                </w:rPr>
+                <m:t>R</m:t>
+              </m:r>
+            </m:e>
+            <m:sup>
+              <m:r>
+                <w:rPr>
+                  <w:rFonts w:ascii="Cambria Math"/>
+                </w:rPr>
+                <m:t>2</m:t>
+              </m:r>
+            </m:sup>
+          </m:sSup>
+          <m:r>
+            <w:rPr>
+              <w:rFonts w:ascii="Cambria Math"/>
+            </w:rPr>
+            <m:t>,</m:t>
+          </m:r>
+        </m:oMath>
+      </m:oMathPara>
+    </w:p>
+    <w:p>
+      <w:pPr>
+        <w:ind w:left="567" w:firstLine="709"/>
+      </w:pPr>
+      <w:r>
+        <w:t xml:space="preserve">где </w:t>
+      </w:r>
+      <w:r>
+        <w:rPr>
+          <w:i/>
+          <w:lang w:val="en-US"/>
+        </w:rPr>
+        <w:t>R</w:t>
+      </w:r>
+      <w:r>
+        <w:t xml:space="preserve"> – </w:t>
+      </w:r>
+      <w:r>
+        <w:t>радиус шара, м;</w:t>
+      </w:r>
+    </w:p>
+    <w:p>
+      <w:pPr>
+        <w:ind w:firstLine="709"/>
+      </w:pPr>
+      <w:r>
+        <w:rPr>
+          <w:b/>
+          <w:bCs/>
+          <w:lang w:val="en-US"/>
+        </w:rPr>
+        <w:t>F</w:t>
+      </w:r>
+      <w:r>
+        <w:rPr>
+          <w:b/>
+          <w:bCs/>
+        </w:rPr>
+        <w:t>02.</w:t>
+      </w:r>
+      <w:r>
+        <w:t xml:space="preserve"> </w:t>
+      </w:r>
+      <w:r>
+        <w:t>В системе должен быть реализован список элементов электрических схем.</w:t>
+      </w:r>
+    </w:p>
+    <w:p>
+      <w:pPr>
+        <w:ind w:left="567"/>
+      </w:pPr>
+      <w:r>
+        <w:rPr>
+          <w:b/>
+          <w:bCs/>
+          <w:lang w:val="en-US"/>
+        </w:rPr>
+        <w:t>F</w:t>
+      </w:r>
+      <w:r>
+        <w:rPr>
+          <w:b/>
+          <w:bCs/>
+        </w:rPr>
+        <w:t>02.01.</w:t>
+      </w:r>
+      <w:r>
+        <w:t xml:space="preserve"> </w:t>
+      </w:r>
+      <w:r>
+        <w:t>Каждый элемент должен иметь следующие параметры:</w:t>
+      </w:r>
+    </w:p>
+    <w:p>
+      <w:pPr>
+        <w:pStyle w:val="a4"/>
+        <w:numPr>
+          <w:ilvl w:val="0"/>
+          <w:numId w:val="3"/>
+        </w:numPr>
+        <w:ind w:left="567"/>
+      </w:pPr>
+      <w:r>
+        <w:t>тип фигуры;</w:t>
+      </w:r>
+    </w:p>
+    <w:p>
+      <w:pPr>
+        <w:pStyle w:val="a4"/>
+        <w:numPr>
+          <w:ilvl w:val="0"/>
+          <w:numId w:val="3"/>
+        </w:numPr>
+        <w:ind w:left="567"/>
+      </w:pPr>
+      <w:r>
+        <w:t>объём</w:t>
+      </w:r>
+      <w:r>
+        <w:t>.</w:t>
+      </w:r>
+    </w:p>
+    <w:p>
+      <w:r>
+        <w:rPr>
+          <w:b/>
+          <w:bCs/>
+          <w:lang w:val="en-US"/>
+        </w:rPr>
+        <w:t>F</w:t>
+      </w:r>
+      <w:r>
+        <w:rPr>
+          <w:b/>
+          <w:bCs/>
+        </w:rPr>
+        <w:t>03.</w:t>
+      </w:r>
+      <w:r>
+        <w:t xml:space="preserve"> </w:t>
+      </w:r>
+      <w:r>
+        <w:t>В системе должна присутствовать функция добавления элементов в список.</w:t>
+      </w:r>
+    </w:p>
+    <w:p>
+      <w:r>
+        <w:rPr>
+          <w:b/>
+          <w:bCs/>
+          <w:lang w:val="en-US"/>
+        </w:rPr>
+        <w:t>F</w:t>
+      </w:r>
+      <w:r>
+        <w:rPr>
+          <w:b/>
+          <w:bCs/>
+        </w:rPr>
+        <w:t>04.</w:t>
+      </w:r>
+      <w:r>
+        <w:t xml:space="preserve"> </w:t>
+      </w:r>
+      <w:r>
+        <w:t>В системе должна присутствовать функция удаления элементов из списка.</w:t>
+      </w:r>
+    </w:p>
+    <w:p>
+      <w:r>
+        <w:rPr>
+          <w:b/>
+          <w:bCs/>
+          <w:lang w:val="en-US"/>
+        </w:rPr>
+        <w:t>F</w:t>
+      </w:r>
+      <w:r>
+        <w:rPr>
+          <w:b/>
+          <w:bCs/>
+        </w:rPr>
+        <w:t>05.</w:t>
+      </w:r>
+      <w:r>
+        <w:t xml:space="preserve"> </w:t>
+      </w:r>
+      <w:r>
+        <w:t xml:space="preserve">В системе должна присутствовать функция поиска элементов по параметрам, указанным в </w:t>
+      </w:r>
+      <w:r>
+        <w:rPr>
+          <w:b/>
+          <w:bCs/>
+          <w:lang w:val="en-US"/>
+        </w:rPr>
+        <w:t>F</w:t>
+      </w:r>
+      <w:r>
+        <w:rPr>
+          <w:b/>
+          <w:bCs/>
+        </w:rPr>
+        <w:t>02.01</w:t>
+      </w:r>
+      <w:r>
+        <w:t>.</w:t>
+      </w:r>
+    </w:p>
+    <w:p>
+      <w:r>
+        <w:rPr>
+          <w:b/>
+          <w:bCs/>
+          <w:lang w:val="en-US"/>
+        </w:rPr>
+        <w:t>F</w:t>
+      </w:r>
+      <w:r>
+        <w:rPr>
+          <w:b/>
+          <w:bCs/>
+        </w:rPr>
+        <w:t>06.</w:t>
+      </w:r>
+      <w:r>
+        <w:t xml:space="preserve"> </w:t>
+      </w:r>
+      <w:r>
+        <w:t>В системе должна присутствовать функция сохранения списка элементов в файл (</w:t>
+      </w:r>
+      <w:r>
+        <w:rPr>
+          <w:b/>
+          <w:bCs/>
+          <w:lang w:val="en-US"/>
+        </w:rPr>
+        <w:t>D</w:t>
+      </w:r>
+      <w:r>
+        <w:rPr>
+          <w:b/>
+          <w:bCs/>
+        </w:rPr>
+        <w:t>01</w:t>
+      </w:r>
+      <w:r>
+        <w:t>).</w:t>
+      </w:r>
+    </w:p>
+    <w:p>
+      <w:r>
+        <w:rPr>
+          <w:b/>
+          <w:bCs/>
+          <w:lang w:val="en-US"/>
+        </w:rPr>
+        <w:t>F</w:t>
+      </w:r>
+      <w:r>
+        <w:rPr>
+          <w:b/>
+          <w:bCs/>
+        </w:rPr>
+        <w:t>07.</w:t>
+      </w:r>
+      <w:r>
+        <w:t xml:space="preserve"> </w:t>
+      </w:r>
+      <w:r>
+        <w:t>В системе должна присутствовать функция загрузки списка элементов из файла (</w:t>
+      </w:r>
+      <w:r>
+        <w:rPr>
+          <w:b/>
+          <w:bCs/>
+          <w:lang w:val="en-US"/>
+        </w:rPr>
+        <w:t>D</w:t>
+      </w:r>
+      <w:r>
+        <w:rPr>
+          <w:b/>
+          <w:bCs/>
+        </w:rPr>
+        <w:t>01</w:t>
+      </w:r>
+      <w:r>
+        <w:t>).</w:t>
+      </w:r>
+    </w:p>
+    <w:p/>
+    <w:p>
+      <w:pPr>
+        <w:rPr>
+          <w:b/>
+          <w:bCs/>
+        </w:rPr>
+      </w:pPr>
+      <w:r>
+        <w:rPr>
+          <w:b/>
+          <w:bCs/>
+        </w:rPr>
+        <w:t>4.4 Требования к пользовательскому интерфейсу</w:t>
+      </w:r>
+    </w:p>
+    <w:p>
+      <w:r>
+        <w:rPr>
+          <w:b/>
+          <w:bCs/>
+          <w:lang w:val="en-US"/>
+        </w:rPr>
+        <w:t>U</w:t>
+      </w:r>
+      <w:r>
+        <w:rPr>
+          <w:b/>
+          <w:bCs/>
+        </w:rPr>
+        <w:t>01.</w:t>
+      </w:r>
+      <w:r>
+        <w:t xml:space="preserve"> </w:t>
+      </w:r>
+      <w:r>
+        <w:t>Система должна иметь графический интерфейс пользователя.</w:t>
+      </w:r>
+    </w:p>
+    <w:p>
+      <w:r>
+        <w:rPr>
+          <w:b/>
+          <w:bCs/>
+          <w:lang w:val="en-US"/>
+        </w:rPr>
+        <w:t>U</w:t>
+      </w:r>
+      <w:r>
+        <w:rPr>
+          <w:b/>
+          <w:bCs/>
+        </w:rPr>
+        <w:t>02.</w:t>
+      </w:r>
+      <w:r>
+        <w:t xml:space="preserve"> </w:t>
+      </w:r>
+      <w:r>
+        <w:t>Данные должны быть представлены в табличном виде.</w:t>
+      </w:r>
+    </w:p>
+    <w:p>
+      <w:r>
+        <w:rPr>
+          <w:b/>
+          <w:bCs/>
+          <w:lang w:val="en-US"/>
+        </w:rPr>
+        <w:t>U</w:t>
+      </w:r>
+      <w:r>
+        <w:rPr>
+          <w:b/>
+          <w:bCs/>
+        </w:rPr>
+        <w:t>03.</w:t>
+      </w:r>
+      <w:r>
+        <w:t xml:space="preserve"> </w:t>
+      </w:r>
+      <w:r>
+        <w:t>В системе должна быть реализована система обработки ошибок.</w:t>
+      </w:r>
+    </w:p>
+    <w:p/>
+    <w:p/>
+    <w:p>
+      <w:pPr>
+        <w:rPr>
+          <w:b/>
+          <w:bCs/>
+        </w:rPr>
+      </w:pPr>
+      <w:r>
+        <w:rPr>
+          <w:b/>
+          <w:bCs/>
+        </w:rPr>
+        <w:lastRenderedPageBreak/>
+        <w:t>4.5 Требования к программному обеспечению</w:t>
+      </w:r>
+    </w:p>
+    <w:p>
+      <w:r>
+        <w:rPr>
+          <w:b/>
+          <w:bCs/>
+          <w:lang w:val="en-US"/>
+        </w:rPr>
+        <w:t>C</w:t>
+      </w:r>
+      <w:r>
+        <w:rPr>
+          <w:b/>
+          <w:bCs/>
+        </w:rPr>
+        <w:t>01.</w:t>
+      </w:r>
+      <w:r>
+        <w:t xml:space="preserve"> </w:t>
+      </w:r>
+      <w:r>
+        <w:t xml:space="preserve">Система должна работать на операционной системе </w:t>
+      </w:r>
+      <w:r>
+        <w:rPr>
+          <w:lang w:val="en-US"/>
+        </w:rPr>
+        <w:t>Windows</w:t>
+      </w:r>
+      <w:r>
+        <w:t xml:space="preserve"> 10. </w:t>
+      </w:r>
+      <w:r>
+        <w:t>Работоспособность на других выпусках и версиях не гарантируется.</w:t>
+      </w:r>
+    </w:p>
+    <w:p>
+      <w:r>
+        <w:rPr>
+          <w:b/>
+          <w:bCs/>
+          <w:lang w:val="en-US"/>
+        </w:rPr>
+        <w:t>C</w:t>
+      </w:r>
+      <w:r>
+        <w:rPr>
+          <w:b/>
+          <w:bCs/>
+        </w:rPr>
+        <w:t>02.</w:t>
+      </w:r>
+      <w:r>
+        <w:t xml:space="preserve"> </w:t>
+      </w:r>
+      <w:r>
+        <w:t xml:space="preserve">На рабочей станции должен быть установлен </w:t>
+      </w:r>
+      <w:r>
+        <w:t>.</w:t>
+      </w:r>
+      <w:r>
+        <w:rPr>
+          <w:lang w:val="en-US"/>
+        </w:rPr>
+        <w:t>NET</w:t>
+      </w:r>
+      <w:r>
+        <w:t xml:space="preserve"> </w:t>
+      </w:r>
+      <w:r>
+        <w:rPr>
+          <w:lang w:val="en-US"/>
+        </w:rPr>
+        <w:t>Framework</w:t>
+      </w:r>
+      <w:r>
+        <w:t xml:space="preserve"> </w:t>
+      </w:r>
+      <w:r>
+        <w:t xml:space="preserve">версии </w:t>
+      </w:r>
+      <w:r>
+        <w:t>6</w:t>
+      </w:r>
+      <w:r>
+        <w:t>.</w:t>
+      </w:r>
+      <w:r>
+        <w:t>0</w:t>
+      </w:r>
+      <w:r>
+        <w:t>.</w:t>
+      </w:r>
+    </w:p>
+    <w:p/>
+    <w:p>
+      <w:pPr>
+        <w:rPr>
+          <w:b/>
+          <w:bCs/>
+        </w:rPr>
+      </w:pPr>
+      <w:r>
+        <w:rPr>
+          <w:b/>
+          <w:bCs/>
+        </w:rPr>
+        <w:t>4.6 Требования к аппаратному обеспечению</w:t>
+      </w:r>
+    </w:p>
+    <w:p>
+      <w:r>
+        <w:rPr>
+          <w:b/>
+          <w:bCs/>
+          <w:lang w:val="en-US"/>
+        </w:rPr>
+        <w:t>C</w:t>
+      </w:r>
+      <w:r>
+        <w:rPr>
+          <w:b/>
+          <w:bCs/>
+        </w:rPr>
+        <w:t>03.</w:t>
+      </w:r>
+      <w:r>
+        <w:t xml:space="preserve"> </w:t>
+      </w:r>
+      <w:r>
+        <w:t xml:space="preserve">Процессор – не менее </w:t>
+      </w:r>
+      <w:r>
+        <w:t>2500 МГц</w:t>
+      </w:r>
+      <w:r>
+        <w:t>.</w:t>
+      </w:r>
+    </w:p>
+    <w:p>
+      <w:r>
+        <w:rPr>
+          <w:b/>
+          <w:bCs/>
+          <w:lang w:val="en-US"/>
+        </w:rPr>
+        <w:t>C</w:t>
+      </w:r>
+      <w:r>
+        <w:rPr>
+          <w:b/>
+          <w:bCs/>
+        </w:rPr>
+        <w:t>04.</w:t>
+      </w:r>
+      <w:r>
+        <w:t xml:space="preserve"> </w:t>
+      </w:r>
+      <w:r>
+        <w:t>ОЗУ – не менее 2 ГБ.</w:t>
+      </w:r>
+    </w:p>
     <w:p/>
     <w:sectPr>
       <w:pgSz w:w="11906" w:h="16838"/>
@@ -5360,6 +7397,120 @@
 <file path=word/numbering.xml><?xml version="1.0" encoding="utf-8"?>
 <w:numbering xmlns:wpc="http://schemas.microsoft.com/office/word/2010/wordprocessingCanvas" xmlns:cx="http://schemas.microsoft.com/office/drawing/2014/chartex" xmlns:cx1="http://schemas.microsoft.com/office/drawing/2015/9/8/chartex" xmlns:cx2="http://schemas.microsoft.com/office/drawing/2015/10/21/chartex" xmlns:cx3="http://schemas.microsoft.com/office/drawing/2016/5/9/chartex" xmlns:cx4="http://schemas.microsoft.com/office/drawing/2016/5/10/chartex" xmlns:cx5="http://schemas.microsoft.com/office/drawing/2016/5/11/chartex" xmlns:cx6="http://schemas.microsoft.com/office/drawing/2016/5/12/chartex" xmlns:cx7="http://schemas.microsoft.com/office/drawing/2016/5/13/chartex" xmlns:cx8="http://schemas.microsoft.com/office/drawing/2016/5/14/chartex" xmlns:mc="http://schemas.openxmlformats.org/markup-compatibility/2006" xmlns:aink="http://schemas.microsoft.com/office/drawing/2016/ink" xmlns:am3d="http://schemas.microsoft.com/office/drawing/2017/model3d" xmlns:o="urn:schemas-microsoft-com:office:office" xmlns:r="http://schemas.openxmlformats.org/officeDocument/2006/relationships" xmlns:m="http://schemas.openxmlformats.org/officeDocument/2006/math" xmlns:v="urn:schemas-microsoft-com:vml" xmlns:wp14="http://schemas.microsoft.com/office/word/2010/wordprocessingDrawing" xmlns:wp="http://schemas.openxmlformats.org/drawingml/2006/wordprocessingDrawing" xmlns:w10="urn:schemas-microsoft-com:office:word" xmlns:w="http://schemas.openxmlformats.org/wordprocessingml/2006/main" xmlns:w14="http://schemas.microsoft.com/office/word/2010/wordml" xmlns:w15="http://schemas.microsoft.com/office/word/2012/wordml" xmlns:w16cex="http://schemas.microsoft.com/office/word/2018/wordml/cex" xmlns:w16cid="http://schemas.microsoft.com/office/word/2016/wordml/cid" xmlns:w16="http://schemas.microsoft.com/office/word/2018/wordml" xmlns:w16se="http://schemas.microsoft.com/office/word/2015/wordml/symex" xmlns:wpg="http://schemas.microsoft.com/office/word/2010/wordprocessingGroup" xmlns:wpi="http://schemas.microsoft.com/office/word/2010/wordprocessingInk" xmlns:wne="http://schemas.microsoft.com/office/word/2006/wordml" xmlns:wps="http://schemas.microsoft.com/office/word/2010/wordprocessingShape" mc:Ignorable="w14 w15 w16se w16cid w16 w16cex wp14">
   <w:abstractNum w:abstractNumId="0" w15:restartNumberingAfterBreak="0">
+    <w:nsid w:val="2C422B74"/>
+    <w:multiLevelType w:val="hybridMultilevel"/>
+    <w:tmpl w:val="1DBE65F4"/>
+    <w:lvl w:ilvl="0" w:tplc="75DAD1D2">
+      <w:start w:val="1"/>
+      <w:numFmt w:val="bullet"/>
+      <w:suff w:val="space"/>
+      <w:lvlText w:val=""/>
+      <w:lvlJc w:val="left"/>
+      <w:pPr>
+        <w:ind w:left="0" w:firstLine="851"/>
+      </w:pPr>
+      <w:rPr>
+        <w:rFonts w:ascii="Symbol" w:hAnsi="Symbol" w:hint="default"/>
+      </w:rPr>
+    </w:lvl>
+    <w:lvl w:ilvl="1" w:tplc="04190003" w:tentative="1">
+      <w:start w:val="1"/>
+      <w:numFmt w:val="bullet"/>
+      <w:lvlText w:val="o"/>
+      <w:lvlJc w:val="left"/>
+      <w:pPr>
+        <w:ind w:left="2291" w:hanging="360"/>
+      </w:pPr>
+      <w:rPr>
+        <w:rFonts w:ascii="Courier New" w:hAnsi="Courier New" w:cs="Courier New" w:hint="default"/>
+      </w:rPr>
+    </w:lvl>
+    <w:lvl w:ilvl="2" w:tplc="04190005" w:tentative="1">
+      <w:start w:val="1"/>
+      <w:numFmt w:val="bullet"/>
+      <w:lvlText w:val=""/>
+      <w:lvlJc w:val="left"/>
+      <w:pPr>
+        <w:ind w:left="3011" w:hanging="360"/>
+      </w:pPr>
+      <w:rPr>
+        <w:rFonts w:ascii="Wingdings" w:hAnsi="Wingdings" w:hint="default"/>
+      </w:rPr>
+    </w:lvl>
+    <w:lvl w:ilvl="3" w:tplc="04190001" w:tentative="1">
+      <w:start w:val="1"/>
+      <w:numFmt w:val="bullet"/>
+      <w:lvlText w:val=""/>
+      <w:lvlJc w:val="left"/>
+      <w:pPr>
+        <w:ind w:left="3731" w:hanging="360"/>
+      </w:pPr>
+      <w:rPr>
+        <w:rFonts w:ascii="Symbol" w:hAnsi="Symbol" w:hint="default"/>
+      </w:rPr>
+    </w:lvl>
+    <w:lvl w:ilvl="4" w:tplc="04190003" w:tentative="1">
+      <w:start w:val="1"/>
+      <w:numFmt w:val="bullet"/>
+      <w:lvlText w:val="o"/>
+      <w:lvlJc w:val="left"/>
+      <w:pPr>
+        <w:ind w:left="4451" w:hanging="360"/>
+      </w:pPr>
+      <w:rPr>
+        <w:rFonts w:ascii="Courier New" w:hAnsi="Courier New" w:cs="Courier New" w:hint="default"/>
+      </w:rPr>
+    </w:lvl>
+    <w:lvl w:ilvl="5" w:tplc="04190005" w:tentative="1">
+      <w:start w:val="1"/>
+      <w:numFmt w:val="bullet"/>
+      <w:lvlText w:val=""/>
+      <w:lvlJc w:val="left"/>
+      <w:pPr>
+        <w:ind w:left="5171" w:hanging="360"/>
+      </w:pPr>
+      <w:rPr>
+        <w:rFonts w:ascii="Wingdings" w:hAnsi="Wingdings" w:hint="default"/>
+      </w:rPr>
+    </w:lvl>
+    <w:lvl w:ilvl="6" w:tplc="04190001" w:tentative="1">
+      <w:start w:val="1"/>
+      <w:numFmt w:val="bullet"/>
+      <w:lvlText w:val=""/>
+      <w:lvlJc w:val="left"/>
+      <w:pPr>
+        <w:ind w:left="5891" w:hanging="360"/>
+      </w:pPr>
+      <w:rPr>
+        <w:rFonts w:ascii="Symbol" w:hAnsi="Symbol" w:hint="default"/>
+      </w:rPr>
+    </w:lvl>
+    <w:lvl w:ilvl="7" w:tplc="04190003" w:tentative="1">
+      <w:start w:val="1"/>
+      <w:numFmt w:val="bullet"/>
+      <w:lvlText w:val="o"/>
+      <w:lvlJc w:val="left"/>
+      <w:pPr>
+        <w:ind w:left="6611" w:hanging="360"/>
+      </w:pPr>
+      <w:rPr>
+        <w:rFonts w:ascii="Courier New" w:hAnsi="Courier New" w:cs="Courier New" w:hint="default"/>
+      </w:rPr>
+    </w:lvl>
+    <w:lvl w:ilvl="8" w:tplc="04190005" w:tentative="1">
+      <w:start w:val="1"/>
+      <w:numFmt w:val="bullet"/>
+      <w:lvlText w:val=""/>
+      <w:lvlJc w:val="left"/>
+      <w:pPr>
+        <w:ind w:left="7331" w:hanging="360"/>
+      </w:pPr>
+      <w:rPr>
+        <w:rFonts w:ascii="Wingdings" w:hAnsi="Wingdings" w:hint="default"/>
+      </w:rPr>
+    </w:lvl>
+  </w:abstractNum>
+  <w:abstractNum w:abstractNumId="1" w15:restartNumberingAfterBreak="0">
     <w:nsid w:val="67EA4E74"/>
     <w:multiLevelType w:val="hybridMultilevel"/>
     <w:tmpl w:val="FB3E051C"/>
@@ -5448,8 +7599,128 @@
       </w:pPr>
     </w:lvl>
   </w:abstractNum>
+  <w:abstractNum w:abstractNumId="2" w15:restartNumberingAfterBreak="0">
+    <w:nsid w:val="7D46388E"/>
+    <w:multiLevelType w:val="hybridMultilevel"/>
+    <w:tmpl w:val="E22A0CF8"/>
+    <w:lvl w:ilvl="0" w:tplc="2654B45E">
+      <w:start w:val="1"/>
+      <w:numFmt w:val="bullet"/>
+      <w:suff w:val="space"/>
+      <w:lvlText w:val=""/>
+      <w:lvlJc w:val="left"/>
+      <w:pPr>
+        <w:ind w:left="0" w:firstLine="851"/>
+      </w:pPr>
+      <w:rPr>
+        <w:rFonts w:ascii="Symbol" w:hAnsi="Symbol" w:hint="default"/>
+      </w:rPr>
+    </w:lvl>
+    <w:lvl w:ilvl="1" w:tplc="04190003" w:tentative="1">
+      <w:start w:val="1"/>
+      <w:numFmt w:val="bullet"/>
+      <w:lvlText w:val="o"/>
+      <w:lvlJc w:val="left"/>
+      <w:pPr>
+        <w:ind w:left="2291" w:hanging="360"/>
+      </w:pPr>
+      <w:rPr>
+        <w:rFonts w:ascii="Courier New" w:hAnsi="Courier New" w:cs="Courier New" w:hint="default"/>
+      </w:rPr>
+    </w:lvl>
+    <w:lvl w:ilvl="2" w:tplc="04190005" w:tentative="1">
+      <w:start w:val="1"/>
+      <w:numFmt w:val="bullet"/>
+      <w:lvlText w:val=""/>
+      <w:lvlJc w:val="left"/>
+      <w:pPr>
+        <w:ind w:left="3011" w:hanging="360"/>
+      </w:pPr>
+      <w:rPr>
+        <w:rFonts w:ascii="Wingdings" w:hAnsi="Wingdings" w:hint="default"/>
+      </w:rPr>
+    </w:lvl>
+    <w:lvl w:ilvl="3" w:tplc="04190001" w:tentative="1">
+      <w:start w:val="1"/>
+      <w:numFmt w:val="bullet"/>
+      <w:lvlText w:val=""/>
+      <w:lvlJc w:val="left"/>
+      <w:pPr>
+        <w:ind w:left="3731" w:hanging="360"/>
+      </w:pPr>
+      <w:rPr>
+        <w:rFonts w:ascii="Symbol" w:hAnsi="Symbol" w:hint="default"/>
+      </w:rPr>
+    </w:lvl>
+    <w:lvl w:ilvl="4" w:tplc="04190003" w:tentative="1">
+      <w:start w:val="1"/>
+      <w:numFmt w:val="bullet"/>
+      <w:lvlText w:val="o"/>
+      <w:lvlJc w:val="left"/>
+      <w:pPr>
+        <w:ind w:left="4451" w:hanging="360"/>
+      </w:pPr>
+      <w:rPr>
+        <w:rFonts w:ascii="Courier New" w:hAnsi="Courier New" w:cs="Courier New" w:hint="default"/>
+      </w:rPr>
+    </w:lvl>
+    <w:lvl w:ilvl="5" w:tplc="04190005" w:tentative="1">
+      <w:start w:val="1"/>
+      <w:numFmt w:val="bullet"/>
+      <w:lvlText w:val=""/>
+      <w:lvlJc w:val="left"/>
+      <w:pPr>
+        <w:ind w:left="5171" w:hanging="360"/>
+      </w:pPr>
+      <w:rPr>
+        <w:rFonts w:ascii="Wingdings" w:hAnsi="Wingdings" w:hint="default"/>
+      </w:rPr>
+    </w:lvl>
+    <w:lvl w:ilvl="6" w:tplc="04190001" w:tentative="1">
+      <w:start w:val="1"/>
+      <w:numFmt w:val="bullet"/>
+      <w:lvlText w:val=""/>
+      <w:lvlJc w:val="left"/>
+      <w:pPr>
+        <w:ind w:left="5891" w:hanging="360"/>
+      </w:pPr>
+      <w:rPr>
+        <w:rFonts w:ascii="Symbol" w:hAnsi="Symbol" w:hint="default"/>
+      </w:rPr>
+    </w:lvl>
+    <w:lvl w:ilvl="7" w:tplc="04190003" w:tentative="1">
+      <w:start w:val="1"/>
+      <w:numFmt w:val="bullet"/>
+      <w:lvlText w:val="o"/>
+      <w:lvlJc w:val="left"/>
+      <w:pPr>
+        <w:ind w:left="6611" w:hanging="360"/>
+      </w:pPr>
+      <w:rPr>
+        <w:rFonts w:ascii="Courier New" w:hAnsi="Courier New" w:cs="Courier New" w:hint="default"/>
+      </w:rPr>
+    </w:lvl>
+    <w:lvl w:ilvl="8" w:tplc="04190005" w:tentative="1">
+      <w:start w:val="1"/>
+      <w:numFmt w:val="bullet"/>
+      <w:lvlText w:val=""/>
+      <w:lvlJc w:val="left"/>
+      <w:pPr>
+        <w:ind w:left="7331" w:hanging="360"/>
+      </w:pPr>
+      <w:rPr>
+        <w:rFonts w:ascii="Wingdings" w:hAnsi="Wingdings" w:hint="default"/>
+      </w:rPr>
+    </w:lvl>
+  </w:abstractNum>
   <w:num w:numId="1">
+    <w:abstractNumId w:val="1"/>
+  </w:num>
+  <w:num w:numId="2">
     <w:abstractNumId w:val="0"/>
+  </w:num>
+  <w:num w:numId="3">
+    <w:abstractNumId w:val="2"/>
   </w:num>
 </w:numbering>
 </file>

--- a/lab5/Подглазова В.В. Отчёт ЛБ5.docx
+++ b/lab5/Подглазова В.В. Отчёт ЛБ5.docx
@@ -674,21 +674,12 @@
                 <w:u w:val="single"/>
               </w:rPr>
             </w:pPr>
-            <w:proofErr w:type="spellStart"/>
             <w:r>
               <w:rPr>
                 <w:szCs w:val="28"/>
                 <w:u w:val="single"/>
               </w:rPr>
-              <w:t>Калентьев</w:t>
-            </w:r>
-            <w:proofErr w:type="spellEnd"/>
-            <w:r>
-              <w:rPr>
-                <w:szCs w:val="28"/>
-                <w:u w:val="single"/>
-              </w:rPr>
-              <w:t xml:space="preserve"> А. А.</w:t>
+              <w:t>Калентьев А. А.</w:t>
             </w:r>
           </w:p>
         </w:tc>
@@ -941,9 +932,10 @@
           <w:pPr>
             <w:pStyle w:val="12"/>
             <w:rPr>
-              <w:rFonts w:cs="Times New Roman"/>
+              <w:rFonts w:asciiTheme="minorHAnsi" w:eastAsiaTheme="minorEastAsia" w:hAnsiTheme="minorHAnsi"/>
               <w:noProof/>
-              <w:szCs w:val="28"/>
+              <w:sz w:val="22"/>
+              <w:lang w:eastAsia="ru-RU"/>
             </w:rPr>
           </w:pPr>
           <w:r>
@@ -967,76 +959,59 @@
             </w:rPr>
             <w:fldChar w:fldCharType="separate"/>
           </w:r>
-          <w:hyperlink w:anchor="_Toc136567948" w:history="1">
+          <w:hyperlink w:anchor="_Toc136600553" w:history="1">
             <w:r>
               <w:rPr>
                 <w:rStyle w:val="a8"/>
-                <w:rFonts w:cs="Times New Roman"/>
                 <w:noProof/>
-                <w:color w:val="000000" w:themeColor="text1"/>
-                <w:szCs w:val="28"/>
               </w:rPr>
               <w:t>ВВЕДЕНИЕ</w:t>
             </w:r>
             <w:r>
               <w:rPr>
-                <w:rFonts w:cs="Times New Roman"/>
                 <w:noProof/>
                 <w:webHidden/>
-                <w:szCs w:val="28"/>
               </w:rPr>
               <w:tab/>
             </w:r>
             <w:r>
               <w:rPr>
-                <w:rFonts w:cs="Times New Roman"/>
                 <w:noProof/>
                 <w:webHidden/>
-                <w:szCs w:val="28"/>
               </w:rPr>
               <w:fldChar w:fldCharType="begin"/>
             </w:r>
             <w:r>
               <w:rPr>
-                <w:rFonts w:cs="Times New Roman"/>
                 <w:noProof/>
                 <w:webHidden/>
-                <w:szCs w:val="28"/>
-              </w:rPr>
-              <w:instrText xml:space="preserve"> PAGEREF _Toc136567948 \h </w:instrText>
-            </w:r>
-            <w:r>
-              <w:rPr>
-                <w:rFonts w:cs="Times New Roman"/>
+              </w:rPr>
+              <w:instrText xml:space="preserve"> PAGEREF _Toc136600553 \h </w:instrText>
+            </w:r>
+            <w:r>
+              <w:rPr>
                 <w:noProof/>
                 <w:webHidden/>
-                <w:szCs w:val="28"/>
-              </w:rPr>
-            </w:r>
-            <w:r>
-              <w:rPr>
-                <w:rFonts w:cs="Times New Roman"/>
+              </w:rPr>
+            </w:r>
+            <w:r>
+              <w:rPr>
                 <w:noProof/>
                 <w:webHidden/>
-                <w:szCs w:val="28"/>
               </w:rPr>
               <w:fldChar w:fldCharType="separate"/>
             </w:r>
             <w:r>
               <w:rPr>
-                <w:rFonts w:cs="Times New Roman"/>
                 <w:noProof/>
                 <w:webHidden/>
-                <w:szCs w:val="28"/>
-              </w:rPr>
-              <w:t>2</w:t>
-            </w:r>
-            <w:r>
-              <w:rPr>
-                <w:rFonts w:cs="Times New Roman"/>
+              </w:rPr>
+              <w:t>3</w:t>
+            </w:r>
+            <w:r>
+              <w:rPr>
                 <w:noProof/>
                 <w:webHidden/>
-                <w:szCs w:val="28"/>
               </w:rPr>
               <w:fldChar w:fldCharType="end"/>
             </w:r>
@@ -1046,81 +1021,65 @@
           <w:pPr>
             <w:pStyle w:val="12"/>
             <w:rPr>
-              <w:rFonts w:cs="Times New Roman"/>
+              <w:rFonts w:asciiTheme="minorHAnsi" w:eastAsiaTheme="minorEastAsia" w:hAnsiTheme="minorHAnsi"/>
               <w:noProof/>
-              <w:szCs w:val="28"/>
+              <w:sz w:val="22"/>
+              <w:lang w:eastAsia="ru-RU"/>
             </w:rPr>
           </w:pPr>
-          <w:hyperlink w:anchor="_Toc136567949" w:history="1">
+          <w:hyperlink w:anchor="_Toc136600554" w:history="1">
             <w:r>
               <w:rPr>
                 <w:rStyle w:val="a8"/>
-                <w:rFonts w:cs="Times New Roman"/>
                 <w:noProof/>
-                <w:color w:val="000000" w:themeColor="text1"/>
-                <w:szCs w:val="28"/>
               </w:rPr>
               <w:t>1 Основная часть</w:t>
             </w:r>
             <w:r>
               <w:rPr>
-                <w:rFonts w:cs="Times New Roman"/>
                 <w:noProof/>
                 <w:webHidden/>
-                <w:szCs w:val="28"/>
               </w:rPr>
               <w:tab/>
             </w:r>
             <w:r>
               <w:rPr>
-                <w:rFonts w:cs="Times New Roman"/>
                 <w:noProof/>
                 <w:webHidden/>
-                <w:szCs w:val="28"/>
               </w:rPr>
               <w:fldChar w:fldCharType="begin"/>
             </w:r>
             <w:r>
               <w:rPr>
-                <w:rFonts w:cs="Times New Roman"/>
                 <w:noProof/>
                 <w:webHidden/>
-                <w:szCs w:val="28"/>
-              </w:rPr>
-              <w:instrText xml:space="preserve"> PAGEREF _Toc136567949 \h </w:instrText>
-            </w:r>
-            <w:r>
-              <w:rPr>
-                <w:rFonts w:cs="Times New Roman"/>
+              </w:rPr>
+              <w:instrText xml:space="preserve"> PAGEREF _Toc136600554 \h </w:instrText>
+            </w:r>
+            <w:r>
+              <w:rPr>
                 <w:noProof/>
                 <w:webHidden/>
-                <w:szCs w:val="28"/>
-              </w:rPr>
-            </w:r>
-            <w:r>
-              <w:rPr>
-                <w:rFonts w:cs="Times New Roman"/>
+              </w:rPr>
+            </w:r>
+            <w:r>
+              <w:rPr>
                 <w:noProof/>
                 <w:webHidden/>
-                <w:szCs w:val="28"/>
               </w:rPr>
               <w:fldChar w:fldCharType="separate"/>
             </w:r>
             <w:r>
               <w:rPr>
-                <w:rFonts w:cs="Times New Roman"/>
                 <w:noProof/>
                 <w:webHidden/>
-                <w:szCs w:val="28"/>
-              </w:rPr>
-              <w:t>3</w:t>
-            </w:r>
-            <w:r>
-              <w:rPr>
-                <w:rFonts w:cs="Times New Roman"/>
+              </w:rPr>
+              <w:t>4</w:t>
+            </w:r>
+            <w:r>
+              <w:rPr>
                 <w:noProof/>
                 <w:webHidden/>
-                <w:szCs w:val="28"/>
               </w:rPr>
               <w:fldChar w:fldCharType="end"/>
             </w:r>
@@ -1132,32 +1091,25 @@
             <w:tabs>
               <w:tab w:val="right" w:leader="dot" w:pos="9628"/>
             </w:tabs>
-            <w:ind w:left="0" w:firstLine="567"/>
             <w:rPr>
-              <w:rFonts w:cs="Times New Roman"/>
+              <w:rFonts w:asciiTheme="minorHAnsi" w:eastAsiaTheme="minorEastAsia" w:hAnsiTheme="minorHAnsi"/>
               <w:noProof/>
-              <w:color w:val="000000" w:themeColor="text1"/>
-              <w:szCs w:val="28"/>
+              <w:sz w:val="22"/>
+              <w:lang w:eastAsia="ru-RU"/>
             </w:rPr>
           </w:pPr>
-          <w:hyperlink w:anchor="_Toc136567950" w:history="1">
+          <w:hyperlink w:anchor="_Toc136600555" w:history="1">
             <w:r>
               <w:rPr>
                 <w:rStyle w:val="a8"/>
-                <w:rFonts w:cs="Times New Roman"/>
                 <w:noProof/>
-                <w:color w:val="000000" w:themeColor="text1"/>
-                <w:szCs w:val="28"/>
               </w:rPr>
               <w:t xml:space="preserve">1.1 </w:t>
             </w:r>
             <w:r>
               <w:rPr>
                 <w:rStyle w:val="a8"/>
-                <w:rFonts w:cs="Times New Roman"/>
                 <w:noProof/>
-                <w:color w:val="000000" w:themeColor="text1"/>
-                <w:szCs w:val="28"/>
                 <w:lang w:val="en-US"/>
               </w:rPr>
               <w:t>UML</w:t>
@@ -1165,79 +1117,55 @@
             <w:r>
               <w:rPr>
                 <w:rStyle w:val="a8"/>
-                <w:rFonts w:cs="Times New Roman"/>
                 <w:noProof/>
-                <w:color w:val="000000" w:themeColor="text1"/>
-                <w:szCs w:val="28"/>
               </w:rPr>
               <w:t xml:space="preserve"> диаграмма вариантов использования</w:t>
             </w:r>
             <w:r>
               <w:rPr>
-                <w:rFonts w:cs="Times New Roman"/>
                 <w:noProof/>
                 <w:webHidden/>
-                <w:color w:val="000000" w:themeColor="text1"/>
-                <w:szCs w:val="28"/>
               </w:rPr>
               <w:tab/>
             </w:r>
             <w:r>
               <w:rPr>
-                <w:rFonts w:cs="Times New Roman"/>
                 <w:noProof/>
                 <w:webHidden/>
-                <w:color w:val="000000" w:themeColor="text1"/>
-                <w:szCs w:val="28"/>
               </w:rPr>
               <w:fldChar w:fldCharType="begin"/>
             </w:r>
             <w:r>
               <w:rPr>
-                <w:rFonts w:cs="Times New Roman"/>
                 <w:noProof/>
                 <w:webHidden/>
-                <w:color w:val="000000" w:themeColor="text1"/>
-                <w:szCs w:val="28"/>
-              </w:rPr>
-              <w:instrText xml:space="preserve"> PAGEREF _Toc136567950 \h </w:instrText>
-            </w:r>
-            <w:r>
-              <w:rPr>
-                <w:rFonts w:cs="Times New Roman"/>
+              </w:rPr>
+              <w:instrText xml:space="preserve"> PAGEREF _Toc136600555 \h </w:instrText>
+            </w:r>
+            <w:r>
+              <w:rPr>
                 <w:noProof/>
                 <w:webHidden/>
-                <w:color w:val="000000" w:themeColor="text1"/>
-                <w:szCs w:val="28"/>
-              </w:rPr>
-            </w:r>
-            <w:r>
-              <w:rPr>
-                <w:rFonts w:cs="Times New Roman"/>
+              </w:rPr>
+            </w:r>
+            <w:r>
+              <w:rPr>
                 <w:noProof/>
                 <w:webHidden/>
-                <w:color w:val="000000" w:themeColor="text1"/>
-                <w:szCs w:val="28"/>
               </w:rPr>
               <w:fldChar w:fldCharType="separate"/>
             </w:r>
             <w:r>
               <w:rPr>
-                <w:rFonts w:cs="Times New Roman"/>
                 <w:noProof/>
                 <w:webHidden/>
-                <w:color w:val="000000" w:themeColor="text1"/>
-                <w:szCs w:val="28"/>
-              </w:rPr>
-              <w:t>3</w:t>
-            </w:r>
-            <w:r>
-              <w:rPr>
-                <w:rFonts w:cs="Times New Roman"/>
+              </w:rPr>
+              <w:t>4</w:t>
+            </w:r>
+            <w:r>
+              <w:rPr>
                 <w:noProof/>
                 <w:webHidden/>
-                <w:color w:val="000000" w:themeColor="text1"/>
-                <w:szCs w:val="28"/>
               </w:rPr>
               <w:fldChar w:fldCharType="end"/>
             </w:r>
@@ -1249,32 +1177,25 @@
             <w:tabs>
               <w:tab w:val="right" w:leader="dot" w:pos="9628"/>
             </w:tabs>
-            <w:ind w:left="0" w:firstLine="567"/>
             <w:rPr>
-              <w:rFonts w:cs="Times New Roman"/>
+              <w:rFonts w:asciiTheme="minorHAnsi" w:eastAsiaTheme="minorEastAsia" w:hAnsiTheme="minorHAnsi"/>
               <w:noProof/>
-              <w:color w:val="000000" w:themeColor="text1"/>
-              <w:szCs w:val="28"/>
+              <w:sz w:val="22"/>
+              <w:lang w:eastAsia="ru-RU"/>
             </w:rPr>
           </w:pPr>
-          <w:hyperlink w:anchor="_Toc136567951" w:history="1">
+          <w:hyperlink w:anchor="_Toc136600556" w:history="1">
             <w:r>
               <w:rPr>
                 <w:rStyle w:val="a8"/>
-                <w:rFonts w:cs="Times New Roman"/>
                 <w:noProof/>
-                <w:color w:val="000000" w:themeColor="text1"/>
-                <w:szCs w:val="28"/>
               </w:rPr>
               <w:t xml:space="preserve">1.2 </w:t>
             </w:r>
             <w:r>
               <w:rPr>
                 <w:rStyle w:val="a8"/>
-                <w:rFonts w:cs="Times New Roman"/>
                 <w:noProof/>
-                <w:color w:val="000000" w:themeColor="text1"/>
-                <w:szCs w:val="28"/>
                 <w:lang w:val="en-US"/>
               </w:rPr>
               <w:t>UML</w:t>
@@ -1282,79 +1203,55 @@
             <w:r>
               <w:rPr>
                 <w:rStyle w:val="a8"/>
-                <w:rFonts w:cs="Times New Roman"/>
                 <w:noProof/>
-                <w:color w:val="000000" w:themeColor="text1"/>
-                <w:szCs w:val="28"/>
               </w:rPr>
               <w:t xml:space="preserve"> диаграмма классов</w:t>
             </w:r>
             <w:r>
               <w:rPr>
-                <w:rFonts w:cs="Times New Roman"/>
                 <w:noProof/>
                 <w:webHidden/>
-                <w:color w:val="000000" w:themeColor="text1"/>
-                <w:szCs w:val="28"/>
               </w:rPr>
               <w:tab/>
             </w:r>
             <w:r>
               <w:rPr>
-                <w:rFonts w:cs="Times New Roman"/>
                 <w:noProof/>
                 <w:webHidden/>
-                <w:color w:val="000000" w:themeColor="text1"/>
-                <w:szCs w:val="28"/>
               </w:rPr>
               <w:fldChar w:fldCharType="begin"/>
             </w:r>
             <w:r>
               <w:rPr>
-                <w:rFonts w:cs="Times New Roman"/>
                 <w:noProof/>
                 <w:webHidden/>
-                <w:color w:val="000000" w:themeColor="text1"/>
-                <w:szCs w:val="28"/>
-              </w:rPr>
-              <w:instrText xml:space="preserve"> PAGEREF _Toc136567951 \h </w:instrText>
-            </w:r>
-            <w:r>
-              <w:rPr>
-                <w:rFonts w:cs="Times New Roman"/>
+              </w:rPr>
+              <w:instrText xml:space="preserve"> PAGEREF _Toc136600556 \h </w:instrText>
+            </w:r>
+            <w:r>
+              <w:rPr>
                 <w:noProof/>
                 <w:webHidden/>
-                <w:color w:val="000000" w:themeColor="text1"/>
-                <w:szCs w:val="28"/>
-              </w:rPr>
-            </w:r>
-            <w:r>
-              <w:rPr>
-                <w:rFonts w:cs="Times New Roman"/>
+              </w:rPr>
+            </w:r>
+            <w:r>
+              <w:rPr>
                 <w:noProof/>
                 <w:webHidden/>
-                <w:color w:val="000000" w:themeColor="text1"/>
-                <w:szCs w:val="28"/>
               </w:rPr>
               <w:fldChar w:fldCharType="separate"/>
             </w:r>
             <w:r>
               <w:rPr>
-                <w:rFonts w:cs="Times New Roman"/>
                 <w:noProof/>
                 <w:webHidden/>
-                <w:color w:val="000000" w:themeColor="text1"/>
-                <w:szCs w:val="28"/>
-              </w:rPr>
-              <w:t>4</w:t>
-            </w:r>
-            <w:r>
-              <w:rPr>
-                <w:rFonts w:cs="Times New Roman"/>
+              </w:rPr>
+              <w:t>5</w:t>
+            </w:r>
+            <w:r>
+              <w:rPr>
                 <w:noProof/>
                 <w:webHidden/>
-                <w:color w:val="000000" w:themeColor="text1"/>
-                <w:szCs w:val="28"/>
               </w:rPr>
               <w:fldChar w:fldCharType="end"/>
             </w:r>
@@ -1366,91 +1263,352 @@
             <w:tabs>
               <w:tab w:val="right" w:leader="dot" w:pos="9628"/>
             </w:tabs>
-            <w:ind w:left="0" w:firstLine="567"/>
             <w:rPr>
-              <w:rFonts w:cs="Times New Roman"/>
+              <w:rFonts w:asciiTheme="minorHAnsi" w:eastAsiaTheme="minorEastAsia" w:hAnsiTheme="minorHAnsi"/>
               <w:noProof/>
-              <w:color w:val="000000" w:themeColor="text1"/>
-              <w:szCs w:val="28"/>
+              <w:sz w:val="22"/>
+              <w:lang w:eastAsia="ru-RU"/>
             </w:rPr>
           </w:pPr>
-          <w:hyperlink w:anchor="_Toc136567952" w:history="1">
+          <w:hyperlink w:anchor="_Toc136600557" w:history="1">
             <w:r>
               <w:rPr>
                 <w:rStyle w:val="a8"/>
-                <w:rFonts w:cs="Times New Roman"/>
                 <w:noProof/>
-                <w:color w:val="000000" w:themeColor="text1"/>
-                <w:szCs w:val="28"/>
               </w:rPr>
               <w:t>1.3 Описание классов, образующих связь типа «общее-частное»</w:t>
             </w:r>
             <w:r>
               <w:rPr>
-                <w:rFonts w:cs="Times New Roman"/>
                 <w:noProof/>
                 <w:webHidden/>
-                <w:color w:val="000000" w:themeColor="text1"/>
-                <w:szCs w:val="28"/>
               </w:rPr>
               <w:tab/>
             </w:r>
             <w:r>
               <w:rPr>
-                <w:rFonts w:cs="Times New Roman"/>
                 <w:noProof/>
                 <w:webHidden/>
-                <w:color w:val="000000" w:themeColor="text1"/>
-                <w:szCs w:val="28"/>
               </w:rPr>
               <w:fldChar w:fldCharType="begin"/>
             </w:r>
             <w:r>
               <w:rPr>
-                <w:rFonts w:cs="Times New Roman"/>
                 <w:noProof/>
                 <w:webHidden/>
-                <w:color w:val="000000" w:themeColor="text1"/>
-                <w:szCs w:val="28"/>
-              </w:rPr>
-              <w:instrText xml:space="preserve"> PAGEREF _Toc136567952 \h </w:instrText>
-            </w:r>
-            <w:r>
-              <w:rPr>
-                <w:rFonts w:cs="Times New Roman"/>
+              </w:rPr>
+              <w:instrText xml:space="preserve"> PAGEREF _Toc136600557 \h </w:instrText>
+            </w:r>
+            <w:r>
+              <w:rPr>
                 <w:noProof/>
                 <w:webHidden/>
-                <w:color w:val="000000" w:themeColor="text1"/>
-                <w:szCs w:val="28"/>
-              </w:rPr>
-            </w:r>
-            <w:r>
-              <w:rPr>
-                <w:rFonts w:cs="Times New Roman"/>
+              </w:rPr>
+            </w:r>
+            <w:r>
+              <w:rPr>
                 <w:noProof/>
                 <w:webHidden/>
-                <w:color w:val="000000" w:themeColor="text1"/>
-                <w:szCs w:val="28"/>
               </w:rPr>
               <w:fldChar w:fldCharType="separate"/>
             </w:r>
             <w:r>
               <w:rPr>
-                <w:rFonts w:cs="Times New Roman"/>
                 <w:noProof/>
                 <w:webHidden/>
-                <w:color w:val="000000" w:themeColor="text1"/>
-                <w:szCs w:val="28"/>
-              </w:rPr>
-              <w:t>6</w:t>
-            </w:r>
-            <w:r>
-              <w:rPr>
-                <w:rFonts w:cs="Times New Roman"/>
+              </w:rPr>
+              <w:t>7</w:t>
+            </w:r>
+            <w:r>
+              <w:rPr>
                 <w:noProof/>
                 <w:webHidden/>
-                <w:color w:val="000000" w:themeColor="text1"/>
-                <w:szCs w:val="28"/>
+              </w:rPr>
+              <w:fldChar w:fldCharType="end"/>
+            </w:r>
+          </w:hyperlink>
+        </w:p>
+        <w:p>
+          <w:pPr>
+            <w:pStyle w:val="2"/>
+            <w:tabs>
+              <w:tab w:val="right" w:leader="dot" w:pos="9628"/>
+            </w:tabs>
+            <w:rPr>
+              <w:rFonts w:asciiTheme="minorHAnsi" w:eastAsiaTheme="minorEastAsia" w:hAnsiTheme="minorHAnsi"/>
+              <w:noProof/>
+              <w:sz w:val="22"/>
+              <w:lang w:eastAsia="ru-RU"/>
+            </w:rPr>
+          </w:pPr>
+          <w:hyperlink w:anchor="_Toc136600558" w:history="1">
+            <w:r>
+              <w:rPr>
+                <w:rStyle w:val="a8"/>
+                <w:noProof/>
+              </w:rPr>
+              <w:t xml:space="preserve">1.4 Дерево ветвлений </w:t>
+            </w:r>
+            <w:r>
+              <w:rPr>
+                <w:rStyle w:val="a8"/>
+                <w:noProof/>
+                <w:lang w:val="en-US"/>
+              </w:rPr>
+              <w:t>Git</w:t>
+            </w:r>
+            <w:r>
+              <w:rPr>
+                <w:noProof/>
+                <w:webHidden/>
+              </w:rPr>
+              <w:tab/>
+            </w:r>
+            <w:r>
+              <w:rPr>
+                <w:noProof/>
+                <w:webHidden/>
+              </w:rPr>
+              <w:fldChar w:fldCharType="begin"/>
+            </w:r>
+            <w:r>
+              <w:rPr>
+                <w:noProof/>
+                <w:webHidden/>
+              </w:rPr>
+              <w:instrText xml:space="preserve"> PAGEREF _Toc136600558 \h </w:instrText>
+            </w:r>
+            <w:r>
+              <w:rPr>
+                <w:noProof/>
+                <w:webHidden/>
+              </w:rPr>
+            </w:r>
+            <w:r>
+              <w:rPr>
+                <w:noProof/>
+                <w:webHidden/>
+              </w:rPr>
+              <w:fldChar w:fldCharType="separate"/>
+            </w:r>
+            <w:r>
+              <w:rPr>
+                <w:noProof/>
+                <w:webHidden/>
+              </w:rPr>
+              <w:t>9</w:t>
+            </w:r>
+            <w:r>
+              <w:rPr>
+                <w:noProof/>
+                <w:webHidden/>
+              </w:rPr>
+              <w:fldChar w:fldCharType="end"/>
+            </w:r>
+          </w:hyperlink>
+        </w:p>
+        <w:p>
+          <w:pPr>
+            <w:pStyle w:val="2"/>
+            <w:tabs>
+              <w:tab w:val="right" w:leader="dot" w:pos="9628"/>
+            </w:tabs>
+            <w:rPr>
+              <w:rFonts w:asciiTheme="minorHAnsi" w:eastAsiaTheme="minorEastAsia" w:hAnsiTheme="minorHAnsi"/>
+              <w:noProof/>
+              <w:sz w:val="22"/>
+              <w:lang w:eastAsia="ru-RU"/>
+            </w:rPr>
+          </w:pPr>
+          <w:hyperlink w:anchor="_Toc136600559" w:history="1">
+            <w:r>
+              <w:rPr>
+                <w:rStyle w:val="a8"/>
+                <w:noProof/>
+              </w:rPr>
+              <w:t>1.5 Тестирование программы</w:t>
+            </w:r>
+            <w:r>
+              <w:rPr>
+                <w:noProof/>
+                <w:webHidden/>
+              </w:rPr>
+              <w:tab/>
+            </w:r>
+            <w:r>
+              <w:rPr>
+                <w:noProof/>
+                <w:webHidden/>
+              </w:rPr>
+              <w:fldChar w:fldCharType="begin"/>
+            </w:r>
+            <w:r>
+              <w:rPr>
+                <w:noProof/>
+                <w:webHidden/>
+              </w:rPr>
+              <w:instrText xml:space="preserve"> PAGEREF _Toc136600559 \h </w:instrText>
+            </w:r>
+            <w:r>
+              <w:rPr>
+                <w:noProof/>
+                <w:webHidden/>
+              </w:rPr>
+            </w:r>
+            <w:r>
+              <w:rPr>
+                <w:noProof/>
+                <w:webHidden/>
+              </w:rPr>
+              <w:fldChar w:fldCharType="separate"/>
+            </w:r>
+            <w:r>
+              <w:rPr>
+                <w:noProof/>
+                <w:webHidden/>
+              </w:rPr>
+              <w:t>10</w:t>
+            </w:r>
+            <w:r>
+              <w:rPr>
+                <w:noProof/>
+                <w:webHidden/>
+              </w:rPr>
+              <w:fldChar w:fldCharType="end"/>
+            </w:r>
+          </w:hyperlink>
+        </w:p>
+        <w:p>
+          <w:pPr>
+            <w:pStyle w:val="12"/>
+            <w:rPr>
+              <w:rFonts w:asciiTheme="minorHAnsi" w:eastAsiaTheme="minorEastAsia" w:hAnsiTheme="minorHAnsi"/>
+              <w:noProof/>
+              <w:sz w:val="22"/>
+              <w:lang w:eastAsia="ru-RU"/>
+            </w:rPr>
+          </w:pPr>
+          <w:hyperlink w:anchor="_Toc136600560" w:history="1">
+            <w:r>
+              <w:rPr>
+                <w:rStyle w:val="a8"/>
+                <w:noProof/>
+              </w:rPr>
+              <w:t>СПИСОК ИСПОЛЬЗОВАННЫХ ИСТОЧНИКОВ</w:t>
+            </w:r>
+            <w:r>
+              <w:rPr>
+                <w:noProof/>
+                <w:webHidden/>
+              </w:rPr>
+              <w:tab/>
+            </w:r>
+            <w:r>
+              <w:rPr>
+                <w:noProof/>
+                <w:webHidden/>
+              </w:rPr>
+              <w:fldChar w:fldCharType="begin"/>
+            </w:r>
+            <w:r>
+              <w:rPr>
+                <w:noProof/>
+                <w:webHidden/>
+              </w:rPr>
+              <w:instrText xml:space="preserve"> PAGEREF _Toc136600560 \h </w:instrText>
+            </w:r>
+            <w:r>
+              <w:rPr>
+                <w:noProof/>
+                <w:webHidden/>
+              </w:rPr>
+            </w:r>
+            <w:r>
+              <w:rPr>
+                <w:noProof/>
+                <w:webHidden/>
+              </w:rPr>
+              <w:fldChar w:fldCharType="separate"/>
+            </w:r>
+            <w:r>
+              <w:rPr>
+                <w:noProof/>
+                <w:webHidden/>
+              </w:rPr>
+              <w:t>22</w:t>
+            </w:r>
+            <w:r>
+              <w:rPr>
+                <w:noProof/>
+                <w:webHidden/>
+              </w:rPr>
+              <w:fldChar w:fldCharType="end"/>
+            </w:r>
+          </w:hyperlink>
+        </w:p>
+        <w:p>
+          <w:pPr>
+            <w:pStyle w:val="12"/>
+            <w:rPr>
+              <w:rFonts w:asciiTheme="minorHAnsi" w:eastAsiaTheme="minorEastAsia" w:hAnsiTheme="minorHAnsi"/>
+              <w:noProof/>
+              <w:sz w:val="22"/>
+              <w:lang w:eastAsia="ru-RU"/>
+            </w:rPr>
+          </w:pPr>
+          <w:hyperlink w:anchor="_Toc136600561" w:history="1">
+            <w:r>
+              <w:rPr>
+                <w:rStyle w:val="a8"/>
+                <w:noProof/>
+              </w:rPr>
+              <w:t>ПРИЛОЖЕНИЕ А</w:t>
+            </w:r>
+            <w:r>
+              <w:rPr>
+                <w:noProof/>
+                <w:webHidden/>
+              </w:rPr>
+              <w:tab/>
+            </w:r>
+            <w:r>
+              <w:rPr>
+                <w:noProof/>
+                <w:webHidden/>
+              </w:rPr>
+              <w:fldChar w:fldCharType="begin"/>
+            </w:r>
+            <w:r>
+              <w:rPr>
+                <w:noProof/>
+                <w:webHidden/>
+              </w:rPr>
+              <w:instrText xml:space="preserve"> PAGEREF _Toc136600561 \h </w:instrText>
+            </w:r>
+            <w:r>
+              <w:rPr>
+                <w:noProof/>
+                <w:webHidden/>
+              </w:rPr>
+            </w:r>
+            <w:r>
+              <w:rPr>
+                <w:noProof/>
+                <w:webHidden/>
+              </w:rPr>
+              <w:fldChar w:fldCharType="separate"/>
+            </w:r>
+            <w:r>
+              <w:rPr>
+                <w:noProof/>
+                <w:webHidden/>
+              </w:rPr>
+              <w:t>23</w:t>
+            </w:r>
+            <w:r>
+              <w:rPr>
+                <w:noProof/>
+                <w:webHidden/>
               </w:rPr>
               <w:fldChar w:fldCharType="end"/>
             </w:r>
@@ -1506,7 +1664,7 @@
       </w:pPr>
       <w:bookmarkStart w:id="0" w:name="_Toc74829062"/>
       <w:bookmarkStart w:id="1" w:name="_Toc74956671"/>
-      <w:bookmarkStart w:id="2" w:name="_Toc136567948"/>
+      <w:bookmarkStart w:id="2" w:name="_Toc136600553"/>
       <w:r>
         <w:rPr>
           <w:b/>
@@ -1555,16 +1713,7 @@
         </w:numPr>
       </w:pPr>
       <w:r>
-        <w:t xml:space="preserve">Составление </w:t>
-      </w:r>
-      <w:r>
-        <w:rPr>
-          <w:lang w:val="en-US"/>
-        </w:rPr>
-        <w:t>UML</w:t>
-      </w:r>
-      <w:r>
-        <w:t xml:space="preserve"> диаграммы вариантов использования для разработанной программы;</w:t>
+        <w:t>Составление технического задания (далее – ТЗ) на разработанную программу (Приложение А);</w:t>
       </w:r>
     </w:p>
     <w:p>
@@ -1585,7 +1734,7 @@
         <w:t>UML</w:t>
       </w:r>
       <w:r>
-        <w:t xml:space="preserve"> диаграммы классов;</w:t>
+        <w:t xml:space="preserve"> диаграммы вариантов использования для разработанной программы;</w:t>
       </w:r>
     </w:p>
     <w:p>
@@ -1597,10 +1746,58 @@
         </w:numPr>
       </w:pPr>
       <w:r>
+        <w:t xml:space="preserve">Составление </w:t>
+      </w:r>
+      <w:r>
+        <w:rPr>
+          <w:lang w:val="en-US"/>
+        </w:rPr>
+        <w:t>UML</w:t>
+      </w:r>
+      <w:r>
+        <w:t xml:space="preserve"> диаграммы классов;</w:t>
+      </w:r>
+    </w:p>
+    <w:p>
+      <w:pPr>
+        <w:pStyle w:val="a4"/>
+        <w:numPr>
+          <w:ilvl w:val="0"/>
+          <w:numId w:val="1"/>
+        </w:numPr>
+      </w:pPr>
+      <w:r>
         <w:t>Описание классов, образующих связь типа «общее-частное»</w:t>
       </w:r>
-      <w:r>
-        <w:t>.</w:t>
+    </w:p>
+    <w:p>
+      <w:pPr>
+        <w:pStyle w:val="a4"/>
+        <w:numPr>
+          <w:ilvl w:val="0"/>
+          <w:numId w:val="1"/>
+        </w:numPr>
+      </w:pPr>
+      <w:r>
+        <w:t xml:space="preserve">Привести дерево ветвлений </w:t>
+      </w:r>
+      <w:r>
+        <w:rPr>
+          <w:lang w:val="en-US"/>
+        </w:rPr>
+        <w:t>Git;</w:t>
+      </w:r>
+    </w:p>
+    <w:p>
+      <w:pPr>
+        <w:pStyle w:val="a4"/>
+        <w:numPr>
+          <w:ilvl w:val="0"/>
+          <w:numId w:val="1"/>
+        </w:numPr>
+      </w:pPr>
+      <w:r>
+        <w:t>Провести тестирование программы.</w:t>
       </w:r>
     </w:p>
     <w:p>
@@ -1618,7 +1815,7 @@
       </w:pPr>
       <w:bookmarkStart w:id="3" w:name="_Toc74829063"/>
       <w:bookmarkStart w:id="4" w:name="_Toc74956672"/>
-      <w:bookmarkStart w:id="5" w:name="_Toc136567949"/>
+      <w:bookmarkStart w:id="5" w:name="_Toc136600554"/>
       <w:r>
         <w:rPr>
           <w:b/>
@@ -1648,7 +1845,7 @@
       </w:pPr>
       <w:bookmarkStart w:id="6" w:name="_Toc74829064"/>
       <w:bookmarkStart w:id="7" w:name="_Toc74956673"/>
-      <w:bookmarkStart w:id="8" w:name="_Toc136567950"/>
+      <w:bookmarkStart w:id="8" w:name="_Toc136600555"/>
       <w:r>
         <w:rPr>
           <w:b/>
@@ -1684,23 +1881,7 @@
     </w:p>
     <w:p>
       <w:r>
-        <w:t>Вариант использования (</w:t>
-      </w:r>
-      <w:proofErr w:type="spellStart"/>
-      <w:r>
-        <w:t>use</w:t>
-      </w:r>
-      <w:proofErr w:type="spellEnd"/>
-      <w:r>
-        <w:t xml:space="preserve"> </w:t>
-      </w:r>
-      <w:proofErr w:type="spellStart"/>
-      <w:r>
-        <w:t>case</w:t>
-      </w:r>
-      <w:proofErr w:type="spellEnd"/>
-      <w:r>
-        <w:t xml:space="preserve">) — это описание множества последовательных действий (включая вариации), которые выполняются некоторым субъектом с целью получения результата, значимого для некоторого действующего лица </w:t>
+        <w:t xml:space="preserve">Вариант использования (use case) — это описание множества последовательных действий (включая вариации), которые выполняются некоторым субъектом с целью получения результата, значимого для некоторого действующего лица </w:t>
       </w:r>
       <w:r>
         <w:t>[</w:t>
@@ -1787,7 +1968,7 @@
       </w:pPr>
       <w:bookmarkStart w:id="9" w:name="_Toc74829065"/>
       <w:bookmarkStart w:id="10" w:name="_Toc74956674"/>
-      <w:bookmarkStart w:id="11" w:name="_Toc136567951"/>
+      <w:bookmarkStart w:id="11" w:name="_Toc136600556"/>
       <w:r>
         <w:rPr>
           <w:b/>
@@ -1953,7 +2134,7 @@
       </w:pPr>
       <w:bookmarkStart w:id="12" w:name="_Toc74829066"/>
       <w:bookmarkStart w:id="13" w:name="_Toc74956675"/>
-      <w:bookmarkStart w:id="14" w:name="_Toc136567952"/>
+      <w:bookmarkStart w:id="14" w:name="_Toc136600557"/>
       <w:r>
         <w:rPr>
           <w:b/>
@@ -1974,7 +2155,6 @@
       <w:r>
         <w:t xml:space="preserve">В таблице 1 приведено описание абстрактного класса </w:t>
       </w:r>
-      <w:proofErr w:type="spellStart"/>
       <w:r>
         <w:rPr>
           <w:i/>
@@ -1982,7 +2162,6 @@
         </w:rPr>
         <w:t>FigureBase</w:t>
       </w:r>
-      <w:proofErr w:type="spellEnd"/>
       <w:r>
         <w:t xml:space="preserve"> </w:t>
       </w:r>
@@ -2000,7 +2179,6 @@
       <w:r>
         <w:t xml:space="preserve">Таблица 1 – Описание класса </w:t>
       </w:r>
-      <w:proofErr w:type="spellStart"/>
       <w:r>
         <w:rPr>
           <w:i/>
@@ -2008,7 +2186,6 @@
         </w:rPr>
         <w:t>FigureBase</w:t>
       </w:r>
-      <w:proofErr w:type="spellEnd"/>
     </w:p>
     <w:tbl>
       <w:tblPr>
@@ -2132,7 +2309,6 @@
               </w:rPr>
               <w:t xml:space="preserve">Класс </w:t>
             </w:r>
-            <w:proofErr w:type="spellStart"/>
             <w:r>
               <w:rPr>
                 <w:i/>
@@ -2141,7 +2317,6 @@
               </w:rPr>
               <w:t>FigureBase</w:t>
             </w:r>
-            <w:proofErr w:type="spellEnd"/>
             <w:r>
               <w:rPr>
                 <w:sz w:val="24"/>
@@ -2196,7 +2371,6 @@
               </w:rPr>
               <w:t xml:space="preserve">+ </w:t>
             </w:r>
-            <w:proofErr w:type="spellStart"/>
             <w:r>
               <w:rPr>
                 <w:sz w:val="24"/>
@@ -2204,7 +2378,6 @@
               </w:rPr>
               <w:t>FigureType</w:t>
             </w:r>
-            <w:proofErr w:type="spellEnd"/>
           </w:p>
         </w:tc>
         <w:tc>
@@ -2395,17 +2568,8 @@
                 <w:sz w:val="24"/>
                 <w:lang w:val="en-US"/>
               </w:rPr>
-              <w:t xml:space="preserve">+ </w:t>
-            </w:r>
-            <w:proofErr w:type="spellStart"/>
-            <w:r>
-              <w:rPr>
-                <w:sz w:val="24"/>
-                <w:lang w:val="en-US"/>
-              </w:rPr>
-              <w:t>Parametrs</w:t>
-            </w:r>
-            <w:proofErr w:type="spellEnd"/>
+              <w:t>+ Parametrs</w:t>
+            </w:r>
           </w:p>
         </w:tc>
         <w:tc>
@@ -2532,7 +2696,6 @@
               </w:rPr>
               <w:t xml:space="preserve"> </w:t>
             </w:r>
-            <w:proofErr w:type="spellStart"/>
             <w:r>
               <w:rPr>
                 <w:sz w:val="24"/>
@@ -2541,7 +2704,6 @@
               </w:rPr>
               <w:t>CheckNumber</w:t>
             </w:r>
-            <w:proofErr w:type="spellEnd"/>
           </w:p>
         </w:tc>
         <w:tc>
@@ -2644,7 +2806,6 @@
               </w:rPr>
               <w:t xml:space="preserve">+ </w:t>
             </w:r>
-            <w:proofErr w:type="spellStart"/>
             <w:r>
               <w:rPr>
                 <w:sz w:val="24"/>
@@ -2652,7 +2813,6 @@
               </w:rPr>
               <w:t>GetInfo</w:t>
             </w:r>
-            <w:proofErr w:type="spellEnd"/>
           </w:p>
         </w:tc>
         <w:tc>
@@ -2748,14 +2908,12 @@
       <w:r>
         <w:t xml:space="preserve">, </w:t>
       </w:r>
-      <w:proofErr w:type="spellStart"/>
       <w:r>
         <w:rPr>
           <w:lang w:val="en-US"/>
         </w:rPr>
         <w:t>Pyramida</w:t>
       </w:r>
-      <w:proofErr w:type="spellEnd"/>
       <w:r>
         <w:t xml:space="preserve"> </w:t>
       </w:r>
@@ -2771,7 +2929,6 @@
       <w:r>
         <w:t xml:space="preserve">, которые наследуются от </w:t>
       </w:r>
-      <w:proofErr w:type="spellStart"/>
       <w:r>
         <w:rPr>
           <w:i/>
@@ -2779,7 +2936,6 @@
         </w:rPr>
         <w:t>FigureBase</w:t>
       </w:r>
-      <w:proofErr w:type="spellEnd"/>
       <w:r>
         <w:t>.</w:t>
       </w:r>
@@ -3537,17 +3693,8 @@
                 <w:sz w:val="24"/>
                 <w:lang w:val="en-US"/>
               </w:rPr>
-              <w:t xml:space="preserve">+ </w:t>
-            </w:r>
-            <w:proofErr w:type="spellStart"/>
-            <w:r>
-              <w:rPr>
-                <w:sz w:val="24"/>
-                <w:lang w:val="en-US"/>
-              </w:rPr>
-              <w:t>FigureType</w:t>
-            </w:r>
-            <w:proofErr w:type="spellEnd"/>
+              <w:t>+ FigureType</w:t>
+            </w:r>
           </w:p>
         </w:tc>
         <w:tc>
@@ -3615,17 +3762,8 @@
                 <w:sz w:val="24"/>
                 <w:lang w:val="en-US"/>
               </w:rPr>
-              <w:t xml:space="preserve">+ </w:t>
-            </w:r>
-            <w:proofErr w:type="spellStart"/>
-            <w:r>
-              <w:rPr>
-                <w:sz w:val="24"/>
-                <w:lang w:val="en-US"/>
-              </w:rPr>
-              <w:t>Parametrs</w:t>
-            </w:r>
-            <w:proofErr w:type="spellEnd"/>
+              <w:t>+ Parametrs</w:t>
+            </w:r>
           </w:p>
         </w:tc>
         <w:tc>
@@ -3693,17 +3831,8 @@
                 <w:sz w:val="24"/>
                 <w:lang w:val="en-US"/>
               </w:rPr>
-              <w:t xml:space="preserve">+ </w:t>
-            </w:r>
-            <w:proofErr w:type="spellStart"/>
-            <w:r>
-              <w:rPr>
-                <w:sz w:val="24"/>
-                <w:lang w:val="en-US"/>
-              </w:rPr>
-              <w:t>GetInfo</w:t>
-            </w:r>
-            <w:proofErr w:type="spellEnd"/>
+              <w:t>+ GetInfo</w:t>
+            </w:r>
           </w:p>
         </w:tc>
         <w:tc>
@@ -3847,14 +3976,12 @@
       <w:r>
         <w:t xml:space="preserve">3 – Описание класса </w:t>
       </w:r>
-      <w:proofErr w:type="spellStart"/>
       <w:r>
         <w:rPr>
           <w:lang w:val="en-US"/>
         </w:rPr>
         <w:t>Pyramida</w:t>
       </w:r>
-      <w:proofErr w:type="spellEnd"/>
     </w:p>
     <w:tbl>
       <w:tblPr>
@@ -3979,14 +4106,12 @@
               </w:rPr>
               <w:t xml:space="preserve">Класс </w:t>
             </w:r>
-            <w:proofErr w:type="spellStart"/>
             <w:r>
               <w:rPr>
                 <w:lang w:val="en-US"/>
               </w:rPr>
               <w:t>Pyramida</w:t>
             </w:r>
-            <w:proofErr w:type="spellEnd"/>
             <w:r>
               <w:rPr>
                 <w:sz w:val="24"/>
@@ -4404,17 +4529,8 @@
                 <w:sz w:val="24"/>
                 <w:lang w:val="en-US"/>
               </w:rPr>
-              <w:t xml:space="preserve">+ </w:t>
-            </w:r>
-            <w:proofErr w:type="spellStart"/>
-            <w:r>
-              <w:rPr>
-                <w:sz w:val="24"/>
-                <w:lang w:val="en-US"/>
-              </w:rPr>
-              <w:t>FigureType</w:t>
-            </w:r>
-            <w:proofErr w:type="spellEnd"/>
+              <w:t>+ FigureType</w:t>
+            </w:r>
           </w:p>
         </w:tc>
         <w:tc>
@@ -4482,17 +4598,8 @@
                 <w:sz w:val="24"/>
                 <w:lang w:val="en-US"/>
               </w:rPr>
-              <w:t xml:space="preserve">+ </w:t>
-            </w:r>
-            <w:proofErr w:type="spellStart"/>
-            <w:r>
-              <w:rPr>
-                <w:sz w:val="24"/>
-                <w:lang w:val="en-US"/>
-              </w:rPr>
-              <w:t>Parametrs</w:t>
-            </w:r>
-            <w:proofErr w:type="spellEnd"/>
+              <w:t>+ Parametrs</w:t>
+            </w:r>
           </w:p>
         </w:tc>
         <w:tc>
@@ -4560,17 +4667,8 @@
                 <w:sz w:val="24"/>
                 <w:lang w:val="en-US"/>
               </w:rPr>
-              <w:t xml:space="preserve">+ </w:t>
-            </w:r>
-            <w:proofErr w:type="spellStart"/>
-            <w:r>
-              <w:rPr>
-                <w:sz w:val="24"/>
-                <w:lang w:val="en-US"/>
-              </w:rPr>
-              <w:t>GetInfo</w:t>
-            </w:r>
-            <w:proofErr w:type="spellEnd"/>
+              <w:t>+ GetInfo</w:t>
+            </w:r>
           </w:p>
         </w:tc>
         <w:tc>
@@ -5105,17 +5203,8 @@
                 <w:sz w:val="24"/>
                 <w:lang w:val="en-US"/>
               </w:rPr>
-              <w:t xml:space="preserve">+ </w:t>
-            </w:r>
-            <w:proofErr w:type="spellStart"/>
-            <w:r>
-              <w:rPr>
-                <w:sz w:val="24"/>
-                <w:lang w:val="en-US"/>
-              </w:rPr>
-              <w:t>FigureType</w:t>
-            </w:r>
-            <w:proofErr w:type="spellEnd"/>
+              <w:t>+ FigureType</w:t>
+            </w:r>
           </w:p>
         </w:tc>
         <w:tc>
@@ -5183,17 +5272,8 @@
                 <w:sz w:val="24"/>
                 <w:lang w:val="en-US"/>
               </w:rPr>
-              <w:t xml:space="preserve">+ </w:t>
-            </w:r>
-            <w:proofErr w:type="spellStart"/>
-            <w:r>
-              <w:rPr>
-                <w:sz w:val="24"/>
-                <w:lang w:val="en-US"/>
-              </w:rPr>
-              <w:t>Parametrs</w:t>
-            </w:r>
-            <w:proofErr w:type="spellEnd"/>
+              <w:t>+ Parametrs</w:t>
+            </w:r>
           </w:p>
         </w:tc>
         <w:tc>
@@ -5261,17 +5341,8 @@
                 <w:sz w:val="24"/>
                 <w:lang w:val="en-US"/>
               </w:rPr>
-              <w:t xml:space="preserve">+ </w:t>
-            </w:r>
-            <w:proofErr w:type="spellStart"/>
-            <w:r>
-              <w:rPr>
-                <w:sz w:val="24"/>
-                <w:lang w:val="en-US"/>
-              </w:rPr>
-              <w:t>GetInfo</w:t>
-            </w:r>
-            <w:proofErr w:type="spellEnd"/>
+              <w:t>+ GetInfo</w:t>
+            </w:r>
           </w:p>
         </w:tc>
         <w:tc>
@@ -5397,23 +5468,1922 @@
     </w:tbl>
     <w:p/>
     <w:p/>
+    <w:p>
+      <w:pPr>
+        <w:ind w:firstLine="709"/>
+        <w:outlineLvl w:val="1"/>
+        <w:rPr>
+          <w:b/>
+          <w:bCs/>
+        </w:rPr>
+      </w:pPr>
+      <w:bookmarkStart w:id="15" w:name="_Toc74829067"/>
+      <w:bookmarkStart w:id="16" w:name="_Toc74956676"/>
+      <w:bookmarkStart w:id="17" w:name="_Toc136600558"/>
+      <w:r>
+        <w:rPr>
+          <w:b/>
+          <w:bCs/>
+        </w:rPr>
+        <w:t xml:space="preserve">1.4 Дерево ветвлений </w:t>
+      </w:r>
+      <w:r>
+        <w:rPr>
+          <w:b/>
+          <w:bCs/>
+          <w:lang w:val="en-US"/>
+        </w:rPr>
+        <w:t>Git</w:t>
+      </w:r>
+      <w:bookmarkEnd w:id="15"/>
+      <w:bookmarkEnd w:id="16"/>
+      <w:bookmarkEnd w:id="17"/>
+    </w:p>
+    <w:p>
+      <w:pPr>
+        <w:ind w:firstLine="709"/>
+      </w:pPr>
+    </w:p>
+    <w:p>
+      <w:pPr>
+        <w:spacing w:after="240"/>
+        <w:ind w:firstLine="709"/>
+      </w:pPr>
+      <w:r>
+        <w:t xml:space="preserve">На рисунке 3 представлено дерево ветвлений </w:t>
+      </w:r>
+      <w:r>
+        <w:rPr>
+          <w:lang w:val="en-US"/>
+        </w:rPr>
+        <w:t>Git</w:t>
+      </w:r>
+      <w:r>
+        <w:t>, полученное по окончании работы с проектом.</w:t>
+      </w:r>
+    </w:p>
+    <w:p>
+      <w:pPr>
+        <w:ind w:firstLine="0"/>
+        <w:jc w:val="center"/>
+      </w:pPr>
+      <w:r>
+        <w:drawing>
+          <wp:inline distT="0" distB="0" distL="0" distR="0" wp14:anchorId="2D6F3441" wp14:editId="7D9D9429">
+            <wp:extent cx="5940425" cy="3583940"/>
+            <wp:effectExtent l="0" t="0" r="3175" b="0"/>
+            <wp:docPr id="4" name="Рисунок 4"/>
+            <wp:cNvGraphicFramePr>
+              <a:graphicFrameLocks xmlns:a="http://schemas.openxmlformats.org/drawingml/2006/main" noChangeAspect="1"/>
+            </wp:cNvGraphicFramePr>
+            <a:graphic xmlns:a="http://schemas.openxmlformats.org/drawingml/2006/main">
+              <a:graphicData uri="http://schemas.openxmlformats.org/drawingml/2006/picture">
+                <pic:pic xmlns:pic="http://schemas.openxmlformats.org/drawingml/2006/picture">
+                  <pic:nvPicPr>
+                    <pic:cNvPr id="1" name=""/>
+                    <pic:cNvPicPr/>
+                  </pic:nvPicPr>
+                  <pic:blipFill>
+                    <a:blip r:embed="rId10"/>
+                    <a:stretch>
+                      <a:fillRect/>
+                    </a:stretch>
+                  </pic:blipFill>
+                  <pic:spPr>
+                    <a:xfrm>
+                      <a:off x="0" y="0"/>
+                      <a:ext cx="5940425" cy="3583940"/>
+                    </a:xfrm>
+                    <a:prstGeom prst="rect">
+                      <a:avLst/>
+                    </a:prstGeom>
+                  </pic:spPr>
+                </pic:pic>
+              </a:graphicData>
+            </a:graphic>
+          </wp:inline>
+        </w:drawing>
+      </w:r>
+    </w:p>
+    <w:p>
+      <w:pPr>
+        <w:ind w:firstLine="0"/>
+        <w:jc w:val="center"/>
+      </w:pPr>
+      <w:r>
+        <w:t xml:space="preserve">Рисунок 3 – Дерево ветвлений </w:t>
+      </w:r>
+      <w:r>
+        <w:rPr>
+          <w:lang w:val="en-US"/>
+        </w:rPr>
+        <w:t>Git</w:t>
+      </w:r>
+    </w:p>
+    <w:p>
+      <w:pPr>
+        <w:spacing w:after="240"/>
+        <w:ind w:firstLine="709"/>
+        <w:outlineLvl w:val="1"/>
+        <w:rPr>
+          <w:b/>
+          <w:bCs/>
+        </w:rPr>
+      </w:pPr>
+      <w:bookmarkStart w:id="18" w:name="_Toc74829068"/>
+      <w:bookmarkStart w:id="19" w:name="_Toc74956677"/>
+      <w:bookmarkStart w:id="20" w:name="_Toc136600559"/>
+      <w:r>
+        <w:rPr>
+          <w:b/>
+          <w:bCs/>
+        </w:rPr>
+        <w:lastRenderedPageBreak/>
+        <w:t>1.5 Тестирование программы</w:t>
+      </w:r>
+      <w:bookmarkEnd w:id="18"/>
+      <w:bookmarkEnd w:id="19"/>
+      <w:bookmarkEnd w:id="20"/>
+    </w:p>
+    <w:p>
+      <w:pPr>
+        <w:ind w:firstLine="709"/>
+      </w:pPr>
+      <w:r>
+        <w:t>Далее приводится процесс функционального тестирования программы.</w:t>
+      </w:r>
+    </w:p>
+    <w:p>
+      <w:pPr>
+        <w:spacing w:after="240"/>
+        <w:ind w:firstLine="709"/>
+      </w:pPr>
+      <w:r>
+        <w:t>Графический интерфейс пользователя представлен на рисунке 4.</w:t>
+      </w:r>
+    </w:p>
+    <w:p>
+      <w:pPr>
+        <w:ind w:firstLine="0"/>
+        <w:jc w:val="center"/>
+      </w:pPr>
+      <w:r>
+        <w:drawing>
+          <wp:inline distT="0" distB="0" distL="0" distR="0" wp14:anchorId="6E514951" wp14:editId="4072B6C2">
+            <wp:extent cx="3569970" cy="3058916"/>
+            <wp:effectExtent l="0" t="0" r="0" b="8255"/>
+            <wp:docPr id="5" name="Рисунок 5"/>
+            <wp:cNvGraphicFramePr>
+              <a:graphicFrameLocks xmlns:a="http://schemas.openxmlformats.org/drawingml/2006/main" noChangeAspect="1"/>
+            </wp:cNvGraphicFramePr>
+            <a:graphic xmlns:a="http://schemas.openxmlformats.org/drawingml/2006/main">
+              <a:graphicData uri="http://schemas.openxmlformats.org/drawingml/2006/picture">
+                <pic:pic xmlns:pic="http://schemas.openxmlformats.org/drawingml/2006/picture">
+                  <pic:nvPicPr>
+                    <pic:cNvPr id="1" name=""/>
+                    <pic:cNvPicPr/>
+                  </pic:nvPicPr>
+                  <pic:blipFill>
+                    <a:blip r:embed="rId11"/>
+                    <a:stretch>
+                      <a:fillRect/>
+                    </a:stretch>
+                  </pic:blipFill>
+                  <pic:spPr>
+                    <a:xfrm>
+                      <a:off x="0" y="0"/>
+                      <a:ext cx="3585808" cy="3072487"/>
+                    </a:xfrm>
+                    <a:prstGeom prst="rect">
+                      <a:avLst/>
+                    </a:prstGeom>
+                  </pic:spPr>
+                </pic:pic>
+              </a:graphicData>
+            </a:graphic>
+          </wp:inline>
+        </w:drawing>
+      </w:r>
+    </w:p>
+    <w:p>
+      <w:pPr>
+        <w:ind w:firstLine="0"/>
+        <w:jc w:val="center"/>
+      </w:pPr>
+      <w:r>
+        <w:t>Рисунок 4 – Графический интерфейс пользователя</w:t>
+      </w:r>
+    </w:p>
     <w:p/>
+    <w:p>
+      <w:pPr>
+        <w:ind w:firstLine="709"/>
+        <w:rPr>
+          <w:b/>
+          <w:bCs/>
+        </w:rPr>
+      </w:pPr>
+      <w:r>
+        <w:rPr>
+          <w:b/>
+          <w:bCs/>
+        </w:rPr>
+        <w:t>1.5.1 Тестовый случай «Добавить элемент»</w:t>
+      </w:r>
+    </w:p>
+    <w:p>
+      <w:pPr>
+        <w:ind w:firstLine="709"/>
+      </w:pPr>
+      <w:r>
+        <w:t>Для добавления элемента необходимо вызвать соответствующую форму путём нажатия кнопки «Добавить фигуру» (рисунок 5).</w:t>
+      </w:r>
+    </w:p>
+    <w:p>
+      <w:pPr>
+        <w:ind w:firstLine="0"/>
+        <w:jc w:val="center"/>
+      </w:pPr>
+      <w:r>
+        <w:drawing>
+          <wp:inline distT="0" distB="0" distL="0" distR="0" wp14:anchorId="1FF64A25" wp14:editId="61AD3B53">
+            <wp:extent cx="2392680" cy="2568612"/>
+            <wp:effectExtent l="0" t="0" r="7620" b="3175"/>
+            <wp:docPr id="6" name="Рисунок 6"/>
+            <wp:cNvGraphicFramePr>
+              <a:graphicFrameLocks xmlns:a="http://schemas.openxmlformats.org/drawingml/2006/main" noChangeAspect="1"/>
+            </wp:cNvGraphicFramePr>
+            <a:graphic xmlns:a="http://schemas.openxmlformats.org/drawingml/2006/main">
+              <a:graphicData uri="http://schemas.openxmlformats.org/drawingml/2006/picture">
+                <pic:pic xmlns:pic="http://schemas.openxmlformats.org/drawingml/2006/picture">
+                  <pic:nvPicPr>
+                    <pic:cNvPr id="1" name=""/>
+                    <pic:cNvPicPr/>
+                  </pic:nvPicPr>
+                  <pic:blipFill>
+                    <a:blip r:embed="rId12"/>
+                    <a:stretch>
+                      <a:fillRect/>
+                    </a:stretch>
+                  </pic:blipFill>
+                  <pic:spPr>
+                    <a:xfrm>
+                      <a:off x="0" y="0"/>
+                      <a:ext cx="2398738" cy="2575115"/>
+                    </a:xfrm>
+                    <a:prstGeom prst="rect">
+                      <a:avLst/>
+                    </a:prstGeom>
+                  </pic:spPr>
+                </pic:pic>
+              </a:graphicData>
+            </a:graphic>
+          </wp:inline>
+        </w:drawing>
+      </w:r>
+    </w:p>
+    <w:p>
+      <w:pPr>
+        <w:ind w:firstLine="0"/>
+        <w:jc w:val="center"/>
+      </w:pPr>
+      <w:r>
+        <w:t>Рисунок 5 – Форма для добавления элемента</w:t>
+      </w:r>
+    </w:p>
+    <w:p>
+      <w:pPr>
+        <w:ind w:firstLine="709"/>
+      </w:pPr>
+      <w:r>
+        <w:lastRenderedPageBreak/>
+        <w:t>Параметры любой из выбранных фигур (параллелепипеда, пирамиды, шара) можно ввести, выбрав соответствующую фигуру в выпадающем меню.</w:t>
+      </w:r>
+    </w:p>
+    <w:p>
+      <w:pPr>
+        <w:ind w:firstLine="709"/>
+      </w:pPr>
+      <w:r>
+        <w:t>После ввода данных необходимо нажать кнопку «ОК», элемент появится в таблице главной формы (рисунки 6 и 7).</w:t>
+      </w:r>
+    </w:p>
+    <w:p>
+      <w:pPr>
+        <w:ind w:firstLine="0"/>
+        <w:jc w:val="center"/>
+      </w:pPr>
+      <w:r>
+        <w:drawing>
+          <wp:inline distT="0" distB="0" distL="0" distR="0" wp14:anchorId="414240FC" wp14:editId="037581A8">
+            <wp:extent cx="2423160" cy="2612514"/>
+            <wp:effectExtent l="0" t="0" r="0" b="0"/>
+            <wp:docPr id="7" name="Рисунок 7"/>
+            <wp:cNvGraphicFramePr>
+              <a:graphicFrameLocks xmlns:a="http://schemas.openxmlformats.org/drawingml/2006/main" noChangeAspect="1"/>
+            </wp:cNvGraphicFramePr>
+            <a:graphic xmlns:a="http://schemas.openxmlformats.org/drawingml/2006/main">
+              <a:graphicData uri="http://schemas.openxmlformats.org/drawingml/2006/picture">
+                <pic:pic xmlns:pic="http://schemas.openxmlformats.org/drawingml/2006/picture">
+                  <pic:nvPicPr>
+                    <pic:cNvPr id="1" name=""/>
+                    <pic:cNvPicPr/>
+                  </pic:nvPicPr>
+                  <pic:blipFill rotWithShape="1">
+                    <a:blip r:embed="rId13"/>
+                    <a:srcRect l="1619"/>
+                    <a:stretch/>
+                  </pic:blipFill>
+                  <pic:spPr bwMode="auto">
+                    <a:xfrm>
+                      <a:off x="0" y="0"/>
+                      <a:ext cx="2441123" cy="2631881"/>
+                    </a:xfrm>
+                    <a:prstGeom prst="rect">
+                      <a:avLst/>
+                    </a:prstGeom>
+                    <a:ln>
+                      <a:noFill/>
+                    </a:ln>
+                    <a:extLst>
+                      <a:ext uri="{53640926-AAD7-44D8-BBD7-CCE9431645EC}">
+                        <a14:shadowObscured xmlns:a14="http://schemas.microsoft.com/office/drawing/2010/main"/>
+                      </a:ext>
+                    </a:extLst>
+                  </pic:spPr>
+                </pic:pic>
+              </a:graphicData>
+            </a:graphic>
+          </wp:inline>
+        </w:drawing>
+      </w:r>
+    </w:p>
+    <w:p>
+      <w:pPr>
+        <w:ind w:firstLine="0"/>
+        <w:jc w:val="center"/>
+      </w:pPr>
+      <w:r>
+        <w:t>Рисунок 6 – Заполнение полей</w:t>
+      </w:r>
+    </w:p>
+    <w:p>
+      <w:pPr>
+        <w:ind w:firstLine="0"/>
+        <w:jc w:val="center"/>
+      </w:pPr>
+    </w:p>
+    <w:p>
+      <w:pPr>
+        <w:ind w:firstLine="0"/>
+        <w:jc w:val="center"/>
+      </w:pPr>
+      <w:r>
+        <w:drawing>
+          <wp:inline distT="0" distB="0" distL="0" distR="0" wp14:anchorId="76DC7E3E" wp14:editId="0B796E81">
+            <wp:extent cx="3282707" cy="2842260"/>
+            <wp:effectExtent l="0" t="0" r="0" b="0"/>
+            <wp:docPr id="8" name="Рисунок 8"/>
+            <wp:cNvGraphicFramePr>
+              <a:graphicFrameLocks xmlns:a="http://schemas.openxmlformats.org/drawingml/2006/main" noChangeAspect="1"/>
+            </wp:cNvGraphicFramePr>
+            <a:graphic xmlns:a="http://schemas.openxmlformats.org/drawingml/2006/main">
+              <a:graphicData uri="http://schemas.openxmlformats.org/drawingml/2006/picture">
+                <pic:pic xmlns:pic="http://schemas.openxmlformats.org/drawingml/2006/picture">
+                  <pic:nvPicPr>
+                    <pic:cNvPr id="1" name=""/>
+                    <pic:cNvPicPr/>
+                  </pic:nvPicPr>
+                  <pic:blipFill>
+                    <a:blip r:embed="rId14"/>
+                    <a:stretch>
+                      <a:fillRect/>
+                    </a:stretch>
+                  </pic:blipFill>
+                  <pic:spPr>
+                    <a:xfrm>
+                      <a:off x="0" y="0"/>
+                      <a:ext cx="3295547" cy="2853377"/>
+                    </a:xfrm>
+                    <a:prstGeom prst="rect">
+                      <a:avLst/>
+                    </a:prstGeom>
+                  </pic:spPr>
+                </pic:pic>
+              </a:graphicData>
+            </a:graphic>
+          </wp:inline>
+        </w:drawing>
+      </w:r>
+    </w:p>
+    <w:p>
+      <w:pPr>
+        <w:ind w:firstLine="0"/>
+        <w:jc w:val="center"/>
+      </w:pPr>
+      <w:r>
+        <w:t>Рисунок 7 – Успешное добавление нового элемента</w:t>
+      </w:r>
+    </w:p>
     <w:p/>
+    <w:p>
+      <w:pPr>
+        <w:ind w:firstLine="709"/>
+      </w:pPr>
+      <w:r>
+        <w:t xml:space="preserve">В программе предусмотрена система обработки некорректного ввода данных пользователем. Например, при попытке ввести число с несколькими запятыми появится соответствующее сообщение об ошибке (рисунки 8-9). Аналогичным образом обрабатывается попытка ввода </w:t>
+      </w:r>
+      <w:r>
+        <w:rPr>
+          <w:lang w:val="en-US"/>
+        </w:rPr>
+        <w:t>NaN</w:t>
+      </w:r>
+      <w:r>
+        <w:t>.</w:t>
+      </w:r>
+    </w:p>
     <w:p/>
+    <w:p>
+      <w:pPr>
+        <w:ind w:firstLine="0"/>
+        <w:jc w:val="center"/>
+      </w:pPr>
+      <w:r>
+        <w:drawing>
+          <wp:inline distT="0" distB="0" distL="0" distR="0" wp14:anchorId="495F1678" wp14:editId="6DB9A9A2">
+            <wp:extent cx="2569064" cy="2773680"/>
+            <wp:effectExtent l="0" t="0" r="3175" b="7620"/>
+            <wp:docPr id="9" name="Рисунок 9"/>
+            <wp:cNvGraphicFramePr>
+              <a:graphicFrameLocks xmlns:a="http://schemas.openxmlformats.org/drawingml/2006/main" noChangeAspect="1"/>
+            </wp:cNvGraphicFramePr>
+            <a:graphic xmlns:a="http://schemas.openxmlformats.org/drawingml/2006/main">
+              <a:graphicData uri="http://schemas.openxmlformats.org/drawingml/2006/picture">
+                <pic:pic xmlns:pic="http://schemas.openxmlformats.org/drawingml/2006/picture">
+                  <pic:nvPicPr>
+                    <pic:cNvPr id="1" name=""/>
+                    <pic:cNvPicPr/>
+                  </pic:nvPicPr>
+                  <pic:blipFill>
+                    <a:blip r:embed="rId15"/>
+                    <a:stretch>
+                      <a:fillRect/>
+                    </a:stretch>
+                  </pic:blipFill>
+                  <pic:spPr>
+                    <a:xfrm>
+                      <a:off x="0" y="0"/>
+                      <a:ext cx="2579931" cy="2785413"/>
+                    </a:xfrm>
+                    <a:prstGeom prst="rect">
+                      <a:avLst/>
+                    </a:prstGeom>
+                  </pic:spPr>
+                </pic:pic>
+              </a:graphicData>
+            </a:graphic>
+          </wp:inline>
+        </w:drawing>
+      </w:r>
+    </w:p>
+    <w:p>
+      <w:pPr>
+        <w:ind w:firstLine="0"/>
+        <w:jc w:val="center"/>
+      </w:pPr>
+      <w:r>
+        <w:t>Рисунок 8 – Некорректный ввод</w:t>
+      </w:r>
+    </w:p>
+    <w:p>
+      <w:pPr>
+        <w:ind w:firstLine="0"/>
+        <w:jc w:val="center"/>
+      </w:pPr>
+    </w:p>
+    <w:p>
+      <w:pPr>
+        <w:ind w:firstLine="0"/>
+        <w:jc w:val="center"/>
+      </w:pPr>
+      <w:r>
+        <w:drawing>
+          <wp:inline distT="0" distB="0" distL="0" distR="0" wp14:anchorId="1AB55D6B" wp14:editId="2B4DF488">
+            <wp:extent cx="3817620" cy="1722585"/>
+            <wp:effectExtent l="19050" t="19050" r="11430" b="11430"/>
+            <wp:docPr id="10" name="Рисунок 10"/>
+            <wp:cNvGraphicFramePr>
+              <a:graphicFrameLocks xmlns:a="http://schemas.openxmlformats.org/drawingml/2006/main" noChangeAspect="1"/>
+            </wp:cNvGraphicFramePr>
+            <a:graphic xmlns:a="http://schemas.openxmlformats.org/drawingml/2006/main">
+              <a:graphicData uri="http://schemas.openxmlformats.org/drawingml/2006/picture">
+                <pic:pic xmlns:pic="http://schemas.openxmlformats.org/drawingml/2006/picture">
+                  <pic:nvPicPr>
+                    <pic:cNvPr id="1" name=""/>
+                    <pic:cNvPicPr/>
+                  </pic:nvPicPr>
+                  <pic:blipFill>
+                    <a:blip r:embed="rId16"/>
+                    <a:stretch>
+                      <a:fillRect/>
+                    </a:stretch>
+                  </pic:blipFill>
+                  <pic:spPr>
+                    <a:xfrm>
+                      <a:off x="0" y="0"/>
+                      <a:ext cx="3834998" cy="1730426"/>
+                    </a:xfrm>
+                    <a:prstGeom prst="rect">
+                      <a:avLst/>
+                    </a:prstGeom>
+                    <a:ln>
+                      <a:solidFill>
+                        <a:schemeClr val="tx1"/>
+                      </a:solidFill>
+                    </a:ln>
+                  </pic:spPr>
+                </pic:pic>
+              </a:graphicData>
+            </a:graphic>
+          </wp:inline>
+        </w:drawing>
+      </w:r>
+    </w:p>
+    <w:p>
+      <w:pPr>
+        <w:ind w:firstLine="0"/>
+        <w:jc w:val="center"/>
+      </w:pPr>
+      <w:r>
+        <w:t>Рисунок 9 – Сообщение об ошибке</w:t>
+      </w:r>
+    </w:p>
+    <w:p>
+      <w:pPr>
+        <w:ind w:firstLine="709"/>
+      </w:pPr>
+    </w:p>
+    <w:p>
+      <w:pPr>
+        <w:ind w:firstLine="709"/>
+      </w:pPr>
+      <w:r>
+        <w:t xml:space="preserve">Подобная обработка предусмотрена для всех параметров фигур. </w:t>
+      </w:r>
+    </w:p>
+    <w:p>
+      <w:pPr>
+        <w:ind w:firstLine="709"/>
+      </w:pPr>
+    </w:p>
+    <w:p>
+      <w:pPr>
+        <w:ind w:firstLine="709"/>
+        <w:rPr>
+          <w:b/>
+          <w:bCs/>
+        </w:rPr>
+      </w:pPr>
+      <w:r>
+        <w:rPr>
+          <w:b/>
+          <w:bCs/>
+        </w:rPr>
+        <w:t>1.5.2 Тестовый случай «Удалить элемент»</w:t>
+      </w:r>
+    </w:p>
+    <w:p>
+      <w:pPr>
+        <w:ind w:firstLine="709"/>
+      </w:pPr>
+      <w:r>
+        <w:t>Для удаления одного или нескольких элементов необходимо выбрать их в таблице и нажать на кнопку «Удалить</w:t>
+      </w:r>
+      <w:r>
+        <w:t xml:space="preserve"> фигуру</w:t>
+      </w:r>
+      <w:r>
+        <w:t>» (рисунки 10 и 11).</w:t>
+      </w:r>
+    </w:p>
     <w:p/>
+    <w:p>
+      <w:pPr>
+        <w:ind w:firstLine="0"/>
+        <w:jc w:val="center"/>
+      </w:pPr>
+      <w:r>
+        <w:lastRenderedPageBreak/>
+        <w:drawing>
+          <wp:inline distT="0" distB="0" distL="0" distR="0" wp14:anchorId="21F5F34A" wp14:editId="581BD4C1">
+            <wp:extent cx="3377565" cy="2945633"/>
+            <wp:effectExtent l="0" t="0" r="0" b="7620"/>
+            <wp:docPr id="11" name="Рисунок 11"/>
+            <wp:cNvGraphicFramePr>
+              <a:graphicFrameLocks xmlns:a="http://schemas.openxmlformats.org/drawingml/2006/main" noChangeAspect="1"/>
+            </wp:cNvGraphicFramePr>
+            <a:graphic xmlns:a="http://schemas.openxmlformats.org/drawingml/2006/main">
+              <a:graphicData uri="http://schemas.openxmlformats.org/drawingml/2006/picture">
+                <pic:pic xmlns:pic="http://schemas.openxmlformats.org/drawingml/2006/picture">
+                  <pic:nvPicPr>
+                    <pic:cNvPr id="1" name=""/>
+                    <pic:cNvPicPr/>
+                  </pic:nvPicPr>
+                  <pic:blipFill>
+                    <a:blip r:embed="rId17"/>
+                    <a:stretch>
+                      <a:fillRect/>
+                    </a:stretch>
+                  </pic:blipFill>
+                  <pic:spPr>
+                    <a:xfrm>
+                      <a:off x="0" y="0"/>
+                      <a:ext cx="3389483" cy="2956027"/>
+                    </a:xfrm>
+                    <a:prstGeom prst="rect">
+                      <a:avLst/>
+                    </a:prstGeom>
+                  </pic:spPr>
+                </pic:pic>
+              </a:graphicData>
+            </a:graphic>
+          </wp:inline>
+        </w:drawing>
+      </w:r>
+    </w:p>
+    <w:p>
+      <w:pPr>
+        <w:ind w:firstLine="0"/>
+        <w:jc w:val="center"/>
+      </w:pPr>
+      <w:r>
+        <w:t>Рисунок 10 – Выбор элемента в таблице</w:t>
+      </w:r>
+    </w:p>
+    <w:p>
+      <w:pPr>
+        <w:ind w:firstLine="0"/>
+        <w:jc w:val="center"/>
+      </w:pPr>
+    </w:p>
+    <w:p>
+      <w:pPr>
+        <w:ind w:firstLine="0"/>
+        <w:jc w:val="center"/>
+      </w:pPr>
+      <w:r>
+        <w:drawing>
+          <wp:inline distT="0" distB="0" distL="0" distR="0" wp14:anchorId="19E9142A" wp14:editId="1A9F9ECC">
+            <wp:extent cx="3336925" cy="2917806"/>
+            <wp:effectExtent l="0" t="0" r="0" b="0"/>
+            <wp:docPr id="12" name="Рисунок 12"/>
+            <wp:cNvGraphicFramePr>
+              <a:graphicFrameLocks xmlns:a="http://schemas.openxmlformats.org/drawingml/2006/main" noChangeAspect="1"/>
+            </wp:cNvGraphicFramePr>
+            <a:graphic xmlns:a="http://schemas.openxmlformats.org/drawingml/2006/main">
+              <a:graphicData uri="http://schemas.openxmlformats.org/drawingml/2006/picture">
+                <pic:pic xmlns:pic="http://schemas.openxmlformats.org/drawingml/2006/picture">
+                  <pic:nvPicPr>
+                    <pic:cNvPr id="1" name=""/>
+                    <pic:cNvPicPr/>
+                  </pic:nvPicPr>
+                  <pic:blipFill rotWithShape="1">
+                    <a:blip r:embed="rId18"/>
+                    <a:srcRect t="777" b="-1"/>
+                    <a:stretch/>
+                  </pic:blipFill>
+                  <pic:spPr bwMode="auto">
+                    <a:xfrm>
+                      <a:off x="0" y="0"/>
+                      <a:ext cx="3349654" cy="2928936"/>
+                    </a:xfrm>
+                    <a:prstGeom prst="rect">
+                      <a:avLst/>
+                    </a:prstGeom>
+                    <a:ln>
+                      <a:noFill/>
+                    </a:ln>
+                    <a:extLst>
+                      <a:ext uri="{53640926-AAD7-44D8-BBD7-CCE9431645EC}">
+                        <a14:shadowObscured xmlns:a14="http://schemas.microsoft.com/office/drawing/2010/main"/>
+                      </a:ext>
+                    </a:extLst>
+                  </pic:spPr>
+                </pic:pic>
+              </a:graphicData>
+            </a:graphic>
+          </wp:inline>
+        </w:drawing>
+      </w:r>
+    </w:p>
+    <w:p>
+      <w:pPr>
+        <w:ind w:firstLine="0"/>
+        <w:jc w:val="center"/>
+      </w:pPr>
+      <w:r>
+        <w:t xml:space="preserve">Рисунок 11 – Результат нажатия кнопки «Удалить </w:t>
+      </w:r>
+      <w:r>
+        <w:t>фигуру</w:t>
+      </w:r>
+      <w:r>
+        <w:t>»</w:t>
+      </w:r>
+    </w:p>
     <w:p/>
+    <w:p>
+      <w:pPr>
+        <w:ind w:firstLine="0"/>
+        <w:jc w:val="center"/>
+      </w:pPr>
+      <w:r>
+        <w:lastRenderedPageBreak/>
+        <w:drawing>
+          <wp:inline distT="0" distB="0" distL="0" distR="0" wp14:anchorId="3C52799B" wp14:editId="3D35A714">
+            <wp:extent cx="3341370" cy="2928941"/>
+            <wp:effectExtent l="0" t="0" r="0" b="5080"/>
+            <wp:docPr id="13" name="Рисунок 13"/>
+            <wp:cNvGraphicFramePr>
+              <a:graphicFrameLocks xmlns:a="http://schemas.openxmlformats.org/drawingml/2006/main" noChangeAspect="1"/>
+            </wp:cNvGraphicFramePr>
+            <a:graphic xmlns:a="http://schemas.openxmlformats.org/drawingml/2006/main">
+              <a:graphicData uri="http://schemas.openxmlformats.org/drawingml/2006/picture">
+                <pic:pic xmlns:pic="http://schemas.openxmlformats.org/drawingml/2006/picture">
+                  <pic:nvPicPr>
+                    <pic:cNvPr id="1" name=""/>
+                    <pic:cNvPicPr/>
+                  </pic:nvPicPr>
+                  <pic:blipFill>
+                    <a:blip r:embed="rId19"/>
+                    <a:stretch>
+                      <a:fillRect/>
+                    </a:stretch>
+                  </pic:blipFill>
+                  <pic:spPr>
+                    <a:xfrm>
+                      <a:off x="0" y="0"/>
+                      <a:ext cx="3356058" cy="2941816"/>
+                    </a:xfrm>
+                    <a:prstGeom prst="rect">
+                      <a:avLst/>
+                    </a:prstGeom>
+                  </pic:spPr>
+                </pic:pic>
+              </a:graphicData>
+            </a:graphic>
+          </wp:inline>
+        </w:drawing>
+      </w:r>
+    </w:p>
+    <w:p>
+      <w:pPr>
+        <w:ind w:firstLine="0"/>
+        <w:jc w:val="center"/>
+      </w:pPr>
+      <w:r>
+        <w:t>Рисунок 12 – Выбор нескольких элементов для удаления</w:t>
+      </w:r>
+    </w:p>
+    <w:p>
+      <w:pPr>
+        <w:ind w:firstLine="0"/>
+        <w:jc w:val="center"/>
+      </w:pPr>
+    </w:p>
+    <w:p>
+      <w:pPr>
+        <w:ind w:firstLine="0"/>
+        <w:jc w:val="center"/>
+      </w:pPr>
+      <w:r>
+        <w:drawing>
+          <wp:inline distT="0" distB="0" distL="0" distR="0" wp14:anchorId="4FC243C5" wp14:editId="42655D15">
+            <wp:extent cx="3192780" cy="2773728"/>
+            <wp:effectExtent l="0" t="0" r="7620" b="7620"/>
+            <wp:docPr id="14" name="Рисунок 14"/>
+            <wp:cNvGraphicFramePr>
+              <a:graphicFrameLocks xmlns:a="http://schemas.openxmlformats.org/drawingml/2006/main" noChangeAspect="1"/>
+            </wp:cNvGraphicFramePr>
+            <a:graphic xmlns:a="http://schemas.openxmlformats.org/drawingml/2006/main">
+              <a:graphicData uri="http://schemas.openxmlformats.org/drawingml/2006/picture">
+                <pic:pic xmlns:pic="http://schemas.openxmlformats.org/drawingml/2006/picture">
+                  <pic:nvPicPr>
+                    <pic:cNvPr id="1" name=""/>
+                    <pic:cNvPicPr/>
+                  </pic:nvPicPr>
+                  <pic:blipFill>
+                    <a:blip r:embed="rId20"/>
+                    <a:stretch>
+                      <a:fillRect/>
+                    </a:stretch>
+                  </pic:blipFill>
+                  <pic:spPr>
+                    <a:xfrm>
+                      <a:off x="0" y="0"/>
+                      <a:ext cx="3210059" cy="2788739"/>
+                    </a:xfrm>
+                    <a:prstGeom prst="rect">
+                      <a:avLst/>
+                    </a:prstGeom>
+                  </pic:spPr>
+                </pic:pic>
+              </a:graphicData>
+            </a:graphic>
+          </wp:inline>
+        </w:drawing>
+      </w:r>
+    </w:p>
+    <w:p>
+      <w:pPr>
+        <w:ind w:firstLine="0"/>
+        <w:jc w:val="center"/>
+      </w:pPr>
+      <w:r>
+        <w:t>Рисунок 13 – Результат удаления выбранных элементов</w:t>
+      </w:r>
+    </w:p>
     <w:p/>
+    <w:p>
+      <w:pPr>
+        <w:ind w:firstLine="709"/>
+        <w:rPr>
+          <w:b/>
+          <w:bCs/>
+        </w:rPr>
+      </w:pPr>
+      <w:r>
+        <w:rPr>
+          <w:b/>
+          <w:bCs/>
+        </w:rPr>
+        <w:t>1.5.3 Тестовый случай «Найти элемент»</w:t>
+      </w:r>
+    </w:p>
+    <w:p>
+      <w:pPr>
+        <w:ind w:firstLine="709"/>
+      </w:pPr>
+      <w:r>
+        <w:t>Для поиска элементов в списке необходимо нажать кнопку «</w:t>
+      </w:r>
+      <w:r>
+        <w:t>Фильтр</w:t>
+      </w:r>
+      <w:r>
+        <w:t>» (рисунок 14). Откроется соответствующая форма для поиска (рисунок 15).</w:t>
+      </w:r>
+    </w:p>
     <w:p/>
+    <w:p>
+      <w:pPr>
+        <w:ind w:firstLine="0"/>
+        <w:jc w:val="center"/>
+        <w:rPr>
+          <w:lang w:val="en-US"/>
+        </w:rPr>
+      </w:pPr>
+      <w:r>
+        <w:rPr>
+          <w:lang w:val="en-US"/>
+        </w:rPr>
+        <w:lastRenderedPageBreak/>
+        <w:drawing>
+          <wp:inline distT="0" distB="0" distL="0" distR="0" wp14:anchorId="3F3C64D0" wp14:editId="54A4A8B8">
+            <wp:extent cx="3280410" cy="2856690"/>
+            <wp:effectExtent l="0" t="0" r="0" b="1270"/>
+            <wp:docPr id="15" name="Рисунок 15"/>
+            <wp:cNvGraphicFramePr>
+              <a:graphicFrameLocks xmlns:a="http://schemas.openxmlformats.org/drawingml/2006/main" noChangeAspect="1"/>
+            </wp:cNvGraphicFramePr>
+            <a:graphic xmlns:a="http://schemas.openxmlformats.org/drawingml/2006/main">
+              <a:graphicData uri="http://schemas.openxmlformats.org/drawingml/2006/picture">
+                <pic:pic xmlns:pic="http://schemas.openxmlformats.org/drawingml/2006/picture">
+                  <pic:nvPicPr>
+                    <pic:cNvPr id="1" name=""/>
+                    <pic:cNvPicPr/>
+                  </pic:nvPicPr>
+                  <pic:blipFill>
+                    <a:blip r:embed="rId21"/>
+                    <a:stretch>
+                      <a:fillRect/>
+                    </a:stretch>
+                  </pic:blipFill>
+                  <pic:spPr>
+                    <a:xfrm>
+                      <a:off x="0" y="0"/>
+                      <a:ext cx="3290323" cy="2865322"/>
+                    </a:xfrm>
+                    <a:prstGeom prst="rect">
+                      <a:avLst/>
+                    </a:prstGeom>
+                  </pic:spPr>
+                </pic:pic>
+              </a:graphicData>
+            </a:graphic>
+          </wp:inline>
+        </w:drawing>
+      </w:r>
+    </w:p>
+    <w:p>
+      <w:pPr>
+        <w:ind w:firstLine="0"/>
+        <w:jc w:val="center"/>
+      </w:pPr>
+      <w:r>
+        <w:t>Рисунок 14 – Вызов формы для поиска элементов</w:t>
+      </w:r>
+    </w:p>
+    <w:p>
+      <w:pPr>
+        <w:ind w:firstLine="0"/>
+        <w:jc w:val="center"/>
+      </w:pPr>
+    </w:p>
+    <w:p>
+      <w:pPr>
+        <w:ind w:firstLine="0"/>
+        <w:jc w:val="center"/>
+        <w:rPr>
+          <w:lang w:val="en-US"/>
+        </w:rPr>
+      </w:pPr>
+      <w:r>
+        <w:rPr>
+          <w:lang w:val="en-US"/>
+        </w:rPr>
+        <w:drawing>
+          <wp:inline distT="0" distB="0" distL="0" distR="0" wp14:anchorId="55DA777C" wp14:editId="4248B9DF">
+            <wp:extent cx="1996440" cy="2071307"/>
+            <wp:effectExtent l="0" t="0" r="3810" b="5715"/>
+            <wp:docPr id="16" name="Рисунок 16"/>
+            <wp:cNvGraphicFramePr>
+              <a:graphicFrameLocks xmlns:a="http://schemas.openxmlformats.org/drawingml/2006/main" noChangeAspect="1"/>
+            </wp:cNvGraphicFramePr>
+            <a:graphic xmlns:a="http://schemas.openxmlformats.org/drawingml/2006/main">
+              <a:graphicData uri="http://schemas.openxmlformats.org/drawingml/2006/picture">
+                <pic:pic xmlns:pic="http://schemas.openxmlformats.org/drawingml/2006/picture">
+                  <pic:nvPicPr>
+                    <pic:cNvPr id="1" name=""/>
+                    <pic:cNvPicPr/>
+                  </pic:nvPicPr>
+                  <pic:blipFill>
+                    <a:blip r:embed="rId22"/>
+                    <a:stretch>
+                      <a:fillRect/>
+                    </a:stretch>
+                  </pic:blipFill>
+                  <pic:spPr>
+                    <a:xfrm>
+                      <a:off x="0" y="0"/>
+                      <a:ext cx="2008895" cy="2084229"/>
+                    </a:xfrm>
+                    <a:prstGeom prst="rect">
+                      <a:avLst/>
+                    </a:prstGeom>
+                  </pic:spPr>
+                </pic:pic>
+              </a:graphicData>
+            </a:graphic>
+          </wp:inline>
+        </w:drawing>
+      </w:r>
+    </w:p>
+    <w:p>
+      <w:pPr>
+        <w:ind w:firstLine="0"/>
+        <w:jc w:val="center"/>
+      </w:pPr>
+      <w:r>
+        <w:t>Рисунок 15 – Форма для поиска</w:t>
+      </w:r>
+    </w:p>
+    <w:p>
+      <w:pPr>
+        <w:spacing w:before="240"/>
+        <w:ind w:firstLine="709"/>
+      </w:pPr>
+      <w:r>
+        <w:t>Далее пользователь выбирает параметры, по которым требуется найти элемент, вводит значения этих параметров и нажимает кнопку «</w:t>
+      </w:r>
+      <w:r>
+        <w:t>Запуск фильтра</w:t>
+      </w:r>
+      <w:r>
+        <w:t>» (рисунки 16 и 17).</w:t>
+      </w:r>
+    </w:p>
+    <w:p>
+      <w:pPr>
+        <w:ind w:firstLine="709"/>
+      </w:pPr>
+      <w:r>
+        <w:t>Для того, чтобы сбросить фильтр, предусмотрена соответствующая кнопка «Сбросить» (рисунок 18).</w:t>
+      </w:r>
+    </w:p>
     <w:p/>
+    <w:p>
+      <w:pPr>
+        <w:ind w:firstLine="0"/>
+        <w:jc w:val="center"/>
+        <w:rPr>
+          <w:lang w:val="en-US"/>
+        </w:rPr>
+      </w:pPr>
+      <w:r>
+        <w:rPr>
+          <w:lang w:val="en-US"/>
+        </w:rPr>
+        <w:lastRenderedPageBreak/>
+        <w:drawing>
+          <wp:inline distT="0" distB="0" distL="0" distR="0" wp14:anchorId="5243C0F2" wp14:editId="64C51BBB">
+            <wp:extent cx="1943100" cy="2040662"/>
+            <wp:effectExtent l="0" t="0" r="0" b="0"/>
+            <wp:docPr id="17" name="Рисунок 17"/>
+            <wp:cNvGraphicFramePr>
+              <a:graphicFrameLocks xmlns:a="http://schemas.openxmlformats.org/drawingml/2006/main" noChangeAspect="1"/>
+            </wp:cNvGraphicFramePr>
+            <a:graphic xmlns:a="http://schemas.openxmlformats.org/drawingml/2006/main">
+              <a:graphicData uri="http://schemas.openxmlformats.org/drawingml/2006/picture">
+                <pic:pic xmlns:pic="http://schemas.openxmlformats.org/drawingml/2006/picture">
+                  <pic:nvPicPr>
+                    <pic:cNvPr id="1" name=""/>
+                    <pic:cNvPicPr/>
+                  </pic:nvPicPr>
+                  <pic:blipFill>
+                    <a:blip r:embed="rId23"/>
+                    <a:stretch>
+                      <a:fillRect/>
+                    </a:stretch>
+                  </pic:blipFill>
+                  <pic:spPr>
+                    <a:xfrm>
+                      <a:off x="0" y="0"/>
+                      <a:ext cx="1950774" cy="2048722"/>
+                    </a:xfrm>
+                    <a:prstGeom prst="rect">
+                      <a:avLst/>
+                    </a:prstGeom>
+                  </pic:spPr>
+                </pic:pic>
+              </a:graphicData>
+            </a:graphic>
+          </wp:inline>
+        </w:drawing>
+      </w:r>
+    </w:p>
+    <w:p>
+      <w:pPr>
+        <w:ind w:firstLine="0"/>
+        <w:jc w:val="center"/>
+      </w:pPr>
+      <w:r>
+        <w:t>Рисунок 16 – Поиск элемента по названию</w:t>
+      </w:r>
+    </w:p>
+    <w:p>
+      <w:pPr>
+        <w:ind w:firstLine="0"/>
+        <w:jc w:val="center"/>
+      </w:pPr>
+      <w:r>
+        <w:drawing>
+          <wp:inline distT="0" distB="0" distL="0" distR="0" wp14:anchorId="75345966" wp14:editId="6C676C3C">
+            <wp:extent cx="3531870" cy="3081150"/>
+            <wp:effectExtent l="0" t="0" r="0" b="5080"/>
+            <wp:docPr id="18" name="Рисунок 18"/>
+            <wp:cNvGraphicFramePr>
+              <a:graphicFrameLocks xmlns:a="http://schemas.openxmlformats.org/drawingml/2006/main" noChangeAspect="1"/>
+            </wp:cNvGraphicFramePr>
+            <a:graphic xmlns:a="http://schemas.openxmlformats.org/drawingml/2006/main">
+              <a:graphicData uri="http://schemas.openxmlformats.org/drawingml/2006/picture">
+                <pic:pic xmlns:pic="http://schemas.openxmlformats.org/drawingml/2006/picture">
+                  <pic:nvPicPr>
+                    <pic:cNvPr id="1" name=""/>
+                    <pic:cNvPicPr/>
+                  </pic:nvPicPr>
+                  <pic:blipFill>
+                    <a:blip r:embed="rId24"/>
+                    <a:stretch>
+                      <a:fillRect/>
+                    </a:stretch>
+                  </pic:blipFill>
+                  <pic:spPr>
+                    <a:xfrm>
+                      <a:off x="0" y="0"/>
+                      <a:ext cx="3541875" cy="3089878"/>
+                    </a:xfrm>
+                    <a:prstGeom prst="rect">
+                      <a:avLst/>
+                    </a:prstGeom>
+                  </pic:spPr>
+                </pic:pic>
+              </a:graphicData>
+            </a:graphic>
+          </wp:inline>
+        </w:drawing>
+      </w:r>
+    </w:p>
+    <w:p>
+      <w:pPr>
+        <w:ind w:firstLine="0"/>
+        <w:jc w:val="center"/>
+      </w:pPr>
+      <w:r>
+        <w:t>Рисунок 17 – Результат поиска элемента</w:t>
+      </w:r>
+    </w:p>
+    <w:p>
+      <w:pPr>
+        <w:ind w:firstLine="0"/>
+        <w:jc w:val="center"/>
+        <w:rPr>
+          <w:lang w:val="en-US"/>
+        </w:rPr>
+      </w:pPr>
+    </w:p>
+    <w:p>
+      <w:pPr>
+        <w:ind w:firstLine="0"/>
+        <w:jc w:val="center"/>
+        <w:rPr>
+          <w:lang w:val="en-US"/>
+        </w:rPr>
+      </w:pPr>
+      <w:r>
+        <w:rPr>
+          <w:lang w:val="en-US"/>
+        </w:rPr>
+        <w:lastRenderedPageBreak/>
+        <w:drawing>
+          <wp:inline distT="0" distB="0" distL="0" distR="0" wp14:anchorId="62076581" wp14:editId="6A2896C0">
+            <wp:extent cx="3882354" cy="3406140"/>
+            <wp:effectExtent l="0" t="0" r="4445" b="3810"/>
+            <wp:docPr id="19" name="Рисунок 19"/>
+            <wp:cNvGraphicFramePr>
+              <a:graphicFrameLocks xmlns:a="http://schemas.openxmlformats.org/drawingml/2006/main" noChangeAspect="1"/>
+            </wp:cNvGraphicFramePr>
+            <a:graphic xmlns:a="http://schemas.openxmlformats.org/drawingml/2006/main">
+              <a:graphicData uri="http://schemas.openxmlformats.org/drawingml/2006/picture">
+                <pic:pic xmlns:pic="http://schemas.openxmlformats.org/drawingml/2006/picture">
+                  <pic:nvPicPr>
+                    <pic:cNvPr id="1" name=""/>
+                    <pic:cNvPicPr/>
+                  </pic:nvPicPr>
+                  <pic:blipFill>
+                    <a:blip r:embed="rId25"/>
+                    <a:stretch>
+                      <a:fillRect/>
+                    </a:stretch>
+                  </pic:blipFill>
+                  <pic:spPr>
+                    <a:xfrm>
+                      <a:off x="0" y="0"/>
+                      <a:ext cx="3887802" cy="3410920"/>
+                    </a:xfrm>
+                    <a:prstGeom prst="rect">
+                      <a:avLst/>
+                    </a:prstGeom>
+                  </pic:spPr>
+                </pic:pic>
+              </a:graphicData>
+            </a:graphic>
+          </wp:inline>
+        </w:drawing>
+      </w:r>
+    </w:p>
+    <w:p>
+      <w:pPr>
+        <w:ind w:firstLine="0"/>
+        <w:jc w:val="center"/>
+      </w:pPr>
+      <w:r>
+        <w:t>Рисунок 18 – Сброс условий поиска</w:t>
+      </w:r>
+    </w:p>
     <w:p/>
+    <w:p>
+      <w:pPr>
+        <w:ind w:firstLine="709"/>
+        <w:rPr>
+          <w:b/>
+          <w:bCs/>
+        </w:rPr>
+      </w:pPr>
+      <w:r>
+        <w:rPr>
+          <w:b/>
+          <w:bCs/>
+        </w:rPr>
+        <w:t>1.5.4 Тестовый случай «Сохранить данные»</w:t>
+      </w:r>
+    </w:p>
+    <w:p>
+      <w:pPr>
+        <w:ind w:firstLine="709"/>
+      </w:pPr>
+      <w:r>
+        <w:t>Для сохранения данных в таблице необходимо нажать на панели «Файл</w:t>
+      </w:r>
+      <w:r>
+        <w:t>\</w:t>
+      </w:r>
+      <w:r>
+        <w:t>Сохранить» (рисунок 19). Откроется системный диалог сохранения файла, где пользователь выбирает директорию и указывает имя файла (рисунок 20).</w:t>
+      </w:r>
+    </w:p>
+    <w:p>
+      <w:pPr>
+        <w:ind w:firstLine="0"/>
+        <w:jc w:val="center"/>
+      </w:pPr>
+      <w:r>
+        <w:drawing>
+          <wp:inline distT="0" distB="0" distL="0" distR="0" wp14:anchorId="19004A08" wp14:editId="7B59AEA6">
+            <wp:extent cx="3295650" cy="2854391"/>
+            <wp:effectExtent l="0" t="0" r="0" b="3175"/>
+            <wp:docPr id="20" name="Рисунок 20"/>
+            <wp:cNvGraphicFramePr>
+              <a:graphicFrameLocks xmlns:a="http://schemas.openxmlformats.org/drawingml/2006/main" noChangeAspect="1"/>
+            </wp:cNvGraphicFramePr>
+            <a:graphic xmlns:a="http://schemas.openxmlformats.org/drawingml/2006/main">
+              <a:graphicData uri="http://schemas.openxmlformats.org/drawingml/2006/picture">
+                <pic:pic xmlns:pic="http://schemas.openxmlformats.org/drawingml/2006/picture">
+                  <pic:nvPicPr>
+                    <pic:cNvPr id="1" name=""/>
+                    <pic:cNvPicPr/>
+                  </pic:nvPicPr>
+                  <pic:blipFill>
+                    <a:blip r:embed="rId26"/>
+                    <a:stretch>
+                      <a:fillRect/>
+                    </a:stretch>
+                  </pic:blipFill>
+                  <pic:spPr>
+                    <a:xfrm>
+                      <a:off x="0" y="0"/>
+                      <a:ext cx="3308668" cy="2865666"/>
+                    </a:xfrm>
+                    <a:prstGeom prst="rect">
+                      <a:avLst/>
+                    </a:prstGeom>
+                  </pic:spPr>
+                </pic:pic>
+              </a:graphicData>
+            </a:graphic>
+          </wp:inline>
+        </w:drawing>
+      </w:r>
+    </w:p>
+    <w:p>
+      <w:pPr>
+        <w:ind w:firstLine="0"/>
+        <w:jc w:val="center"/>
+      </w:pPr>
+      <w:r>
+        <w:t>Рисунок 19 – Сохранение данных</w:t>
+      </w:r>
+    </w:p>
+    <w:p>
+      <w:pPr>
+        <w:ind w:firstLine="0"/>
+        <w:jc w:val="center"/>
+        <w:rPr>
+          <w:lang w:val="en-US"/>
+        </w:rPr>
+      </w:pPr>
+      <w:r>
+        <w:rPr>
+          <w:lang w:val="en-US"/>
+        </w:rPr>
+        <w:lastRenderedPageBreak/>
+        <w:drawing>
+          <wp:inline distT="0" distB="0" distL="0" distR="0" wp14:anchorId="70790E04" wp14:editId="78E1F043">
+            <wp:extent cx="4934585" cy="3092094"/>
+            <wp:effectExtent l="0" t="0" r="0" b="0"/>
+            <wp:docPr id="21" name="Рисунок 21"/>
+            <wp:cNvGraphicFramePr>
+              <a:graphicFrameLocks xmlns:a="http://schemas.openxmlformats.org/drawingml/2006/main" noChangeAspect="1"/>
+            </wp:cNvGraphicFramePr>
+            <a:graphic xmlns:a="http://schemas.openxmlformats.org/drawingml/2006/main">
+              <a:graphicData uri="http://schemas.openxmlformats.org/drawingml/2006/picture">
+                <pic:pic xmlns:pic="http://schemas.openxmlformats.org/drawingml/2006/picture">
+                  <pic:nvPicPr>
+                    <pic:cNvPr id="1" name=""/>
+                    <pic:cNvPicPr/>
+                  </pic:nvPicPr>
+                  <pic:blipFill>
+                    <a:blip r:embed="rId27"/>
+                    <a:stretch>
+                      <a:fillRect/>
+                    </a:stretch>
+                  </pic:blipFill>
+                  <pic:spPr>
+                    <a:xfrm>
+                      <a:off x="0" y="0"/>
+                      <a:ext cx="4944886" cy="3098549"/>
+                    </a:xfrm>
+                    <a:prstGeom prst="rect">
+                      <a:avLst/>
+                    </a:prstGeom>
+                  </pic:spPr>
+                </pic:pic>
+              </a:graphicData>
+            </a:graphic>
+          </wp:inline>
+        </w:drawing>
+      </w:r>
+    </w:p>
+    <w:p>
+      <w:pPr>
+        <w:ind w:firstLine="0"/>
+        <w:jc w:val="center"/>
+      </w:pPr>
+      <w:r>
+        <w:t>Рисунок 20 – Сохранение файла</w:t>
+      </w:r>
+    </w:p>
     <w:p/>
+    <w:p>
+      <w:pPr>
+        <w:ind w:firstLine="709"/>
+      </w:pPr>
+      <w:r>
+        <w:t>После сохранения данных в файл появится соответствующее сообщение (рисунки 21 и 22).</w:t>
+      </w:r>
+    </w:p>
+    <w:p>
+      <w:pPr>
+        <w:ind w:firstLine="0"/>
+        <w:jc w:val="center"/>
+        <w:rPr>
+          <w:lang w:val="en-US"/>
+        </w:rPr>
+      </w:pPr>
+      <w:r>
+        <w:rPr>
+          <w:lang w:val="en-US"/>
+        </w:rPr>
+        <w:drawing>
+          <wp:inline distT="0" distB="0" distL="0" distR="0" wp14:anchorId="4FAC910C" wp14:editId="0488F96A">
+            <wp:extent cx="2394585" cy="1771817"/>
+            <wp:effectExtent l="0" t="0" r="5715" b="0"/>
+            <wp:docPr id="22" name="Рисунок 22"/>
+            <wp:cNvGraphicFramePr>
+              <a:graphicFrameLocks xmlns:a="http://schemas.openxmlformats.org/drawingml/2006/main" noChangeAspect="1"/>
+            </wp:cNvGraphicFramePr>
+            <a:graphic xmlns:a="http://schemas.openxmlformats.org/drawingml/2006/main">
+              <a:graphicData uri="http://schemas.openxmlformats.org/drawingml/2006/picture">
+                <pic:pic xmlns:pic="http://schemas.openxmlformats.org/drawingml/2006/picture">
+                  <pic:nvPicPr>
+                    <pic:cNvPr id="1" name=""/>
+                    <pic:cNvPicPr/>
+                  </pic:nvPicPr>
+                  <pic:blipFill>
+                    <a:blip r:embed="rId28"/>
+                    <a:stretch>
+                      <a:fillRect/>
+                    </a:stretch>
+                  </pic:blipFill>
+                  <pic:spPr>
+                    <a:xfrm>
+                      <a:off x="0" y="0"/>
+                      <a:ext cx="2401807" cy="1777161"/>
+                    </a:xfrm>
+                    <a:prstGeom prst="rect">
+                      <a:avLst/>
+                    </a:prstGeom>
+                  </pic:spPr>
+                </pic:pic>
+              </a:graphicData>
+            </a:graphic>
+          </wp:inline>
+        </w:drawing>
+      </w:r>
+    </w:p>
+    <w:p>
+      <w:pPr>
+        <w:ind w:firstLine="0"/>
+        <w:jc w:val="center"/>
+      </w:pPr>
+      <w:r>
+        <w:t>Рисунок 21 – Сообщение о сохранении файла</w:t>
+      </w:r>
+    </w:p>
+    <w:p>
+      <w:pPr>
+        <w:ind w:firstLine="0"/>
+        <w:jc w:val="center"/>
+      </w:pPr>
+      <w:r>
+        <w:drawing>
+          <wp:inline distT="0" distB="0" distL="0" distR="0" wp14:anchorId="07F64738" wp14:editId="00BE6728">
+            <wp:extent cx="4805045" cy="2118226"/>
+            <wp:effectExtent l="0" t="0" r="0" b="0"/>
+            <wp:docPr id="23" name="Рисунок 23"/>
+            <wp:cNvGraphicFramePr>
+              <a:graphicFrameLocks xmlns:a="http://schemas.openxmlformats.org/drawingml/2006/main" noChangeAspect="1"/>
+            </wp:cNvGraphicFramePr>
+            <a:graphic xmlns:a="http://schemas.openxmlformats.org/drawingml/2006/main">
+              <a:graphicData uri="http://schemas.openxmlformats.org/drawingml/2006/picture">
+                <pic:pic xmlns:pic="http://schemas.openxmlformats.org/drawingml/2006/picture">
+                  <pic:nvPicPr>
+                    <pic:cNvPr id="1" name=""/>
+                    <pic:cNvPicPr/>
+                  </pic:nvPicPr>
+                  <pic:blipFill>
+                    <a:blip r:embed="rId29"/>
+                    <a:stretch>
+                      <a:fillRect/>
+                    </a:stretch>
+                  </pic:blipFill>
+                  <pic:spPr>
+                    <a:xfrm>
+                      <a:off x="0" y="0"/>
+                      <a:ext cx="4830101" cy="2129272"/>
+                    </a:xfrm>
+                    <a:prstGeom prst="rect">
+                      <a:avLst/>
+                    </a:prstGeom>
+                  </pic:spPr>
+                </pic:pic>
+              </a:graphicData>
+            </a:graphic>
+          </wp:inline>
+        </w:drawing>
+      </w:r>
+    </w:p>
+    <w:p>
+      <w:pPr>
+        <w:ind w:firstLine="0"/>
+        <w:jc w:val="center"/>
+      </w:pPr>
+      <w:r>
+        <w:t>Рисунок 22 – Результат сохранения файла</w:t>
+      </w:r>
+    </w:p>
+    <w:p>
+      <w:pPr>
+        <w:ind w:firstLine="709"/>
+      </w:pPr>
+      <w:r>
+        <w:lastRenderedPageBreak/>
+        <w:t>В случае, если таблица пуста, сохранение не производится (рисунок 23).</w:t>
+      </w:r>
+    </w:p>
     <w:p/>
+    <w:p>
+      <w:pPr>
+        <w:ind w:firstLine="0"/>
+        <w:jc w:val="center"/>
+      </w:pPr>
+      <w:r>
+        <w:drawing>
+          <wp:inline distT="0" distB="0" distL="0" distR="0" wp14:anchorId="6473EDFD" wp14:editId="39CDD8C1">
+            <wp:extent cx="2573655" cy="1464446"/>
+            <wp:effectExtent l="0" t="0" r="0" b="2540"/>
+            <wp:docPr id="24" name="Рисунок 24"/>
+            <wp:cNvGraphicFramePr>
+              <a:graphicFrameLocks xmlns:a="http://schemas.openxmlformats.org/drawingml/2006/main" noChangeAspect="1"/>
+            </wp:cNvGraphicFramePr>
+            <a:graphic xmlns:a="http://schemas.openxmlformats.org/drawingml/2006/main">
+              <a:graphicData uri="http://schemas.openxmlformats.org/drawingml/2006/picture">
+                <pic:pic xmlns:pic="http://schemas.openxmlformats.org/drawingml/2006/picture">
+                  <pic:nvPicPr>
+                    <pic:cNvPr id="1" name=""/>
+                    <pic:cNvPicPr/>
+                  </pic:nvPicPr>
+                  <pic:blipFill>
+                    <a:blip r:embed="rId30"/>
+                    <a:stretch>
+                      <a:fillRect/>
+                    </a:stretch>
+                  </pic:blipFill>
+                  <pic:spPr>
+                    <a:xfrm>
+                      <a:off x="0" y="0"/>
+                      <a:ext cx="2586123" cy="1471541"/>
+                    </a:xfrm>
+                    <a:prstGeom prst="rect">
+                      <a:avLst/>
+                    </a:prstGeom>
+                  </pic:spPr>
+                </pic:pic>
+              </a:graphicData>
+            </a:graphic>
+          </wp:inline>
+        </w:drawing>
+      </w:r>
+    </w:p>
+    <w:p>
+      <w:pPr>
+        <w:ind w:firstLine="0"/>
+        <w:jc w:val="center"/>
+      </w:pPr>
+      <w:r>
+        <w:t>Рисунок 23 – Результат нажатия на кнопку «Сохранить» при пустой таблице</w:t>
+      </w:r>
+    </w:p>
     <w:p/>
+    <w:p>
+      <w:pPr>
+        <w:ind w:firstLine="709"/>
+        <w:rPr>
+          <w:b/>
+          <w:bCs/>
+        </w:rPr>
+      </w:pPr>
+      <w:r>
+        <w:rPr>
+          <w:b/>
+          <w:bCs/>
+        </w:rPr>
+        <w:t>1.5.5 Тестовый случай «Загрузить данные»</w:t>
+      </w:r>
+    </w:p>
+    <w:p>
+      <w:pPr>
+        <w:ind w:firstLine="709"/>
+      </w:pPr>
+      <w:r>
+        <w:t>Для загрузки данных в таблицу необходимо нажать на соответствующую кнопку (рисунок 24).</w:t>
+      </w:r>
+    </w:p>
+    <w:p>
+      <w:pPr>
+        <w:ind w:firstLine="0"/>
+        <w:jc w:val="center"/>
+      </w:pPr>
+      <w:r>
+        <w:drawing>
+          <wp:inline distT="0" distB="0" distL="0" distR="0" wp14:anchorId="73F75C59" wp14:editId="09A4F570">
+            <wp:extent cx="3670935" cy="3157464"/>
+            <wp:effectExtent l="0" t="0" r="5715" b="5080"/>
+            <wp:docPr id="25" name="Рисунок 25"/>
+            <wp:cNvGraphicFramePr>
+              <a:graphicFrameLocks xmlns:a="http://schemas.openxmlformats.org/drawingml/2006/main" noChangeAspect="1"/>
+            </wp:cNvGraphicFramePr>
+            <a:graphic xmlns:a="http://schemas.openxmlformats.org/drawingml/2006/main">
+              <a:graphicData uri="http://schemas.openxmlformats.org/drawingml/2006/picture">
+                <pic:pic xmlns:pic="http://schemas.openxmlformats.org/drawingml/2006/picture">
+                  <pic:nvPicPr>
+                    <pic:cNvPr id="1" name=""/>
+                    <pic:cNvPicPr/>
+                  </pic:nvPicPr>
+                  <pic:blipFill>
+                    <a:blip r:embed="rId31"/>
+                    <a:stretch>
+                      <a:fillRect/>
+                    </a:stretch>
+                  </pic:blipFill>
+                  <pic:spPr>
+                    <a:xfrm>
+                      <a:off x="0" y="0"/>
+                      <a:ext cx="3687518" cy="3171727"/>
+                    </a:xfrm>
+                    <a:prstGeom prst="rect">
+                      <a:avLst/>
+                    </a:prstGeom>
+                  </pic:spPr>
+                </pic:pic>
+              </a:graphicData>
+            </a:graphic>
+          </wp:inline>
+        </w:drawing>
+      </w:r>
+    </w:p>
+    <w:p>
+      <w:pPr>
+        <w:ind w:firstLine="0"/>
+        <w:jc w:val="center"/>
+      </w:pPr>
+      <w:r>
+        <w:t>Рисунок 24 – Загрузить данные в таблицу</w:t>
+      </w:r>
+    </w:p>
     <w:p/>
+    <w:p>
+      <w:pPr>
+        <w:ind w:firstLine="709"/>
+      </w:pPr>
+      <w:r>
+        <w:t>Далее откроется системный диалог загрузки файла (рисунок 25). После успешной загрузки появится сообщение (рисунки 26 и 27).</w:t>
+      </w:r>
+    </w:p>
     <w:p/>
+    <w:p>
+      <w:pPr>
+        <w:ind w:firstLine="0"/>
+        <w:jc w:val="center"/>
+      </w:pPr>
+      <w:r>
+        <w:lastRenderedPageBreak/>
+        <w:drawing>
+          <wp:inline distT="0" distB="0" distL="0" distR="0" wp14:anchorId="1E4BADDF" wp14:editId="3FE3A951">
+            <wp:extent cx="5163185" cy="2985320"/>
+            <wp:effectExtent l="0" t="0" r="0" b="5715"/>
+            <wp:docPr id="26" name="Рисунок 26"/>
+            <wp:cNvGraphicFramePr>
+              <a:graphicFrameLocks xmlns:a="http://schemas.openxmlformats.org/drawingml/2006/main" noChangeAspect="1"/>
+            </wp:cNvGraphicFramePr>
+            <a:graphic xmlns:a="http://schemas.openxmlformats.org/drawingml/2006/main">
+              <a:graphicData uri="http://schemas.openxmlformats.org/drawingml/2006/picture">
+                <pic:pic xmlns:pic="http://schemas.openxmlformats.org/drawingml/2006/picture">
+                  <pic:nvPicPr>
+                    <pic:cNvPr id="1" name=""/>
+                    <pic:cNvPicPr/>
+                  </pic:nvPicPr>
+                  <pic:blipFill>
+                    <a:blip r:embed="rId32"/>
+                    <a:stretch>
+                      <a:fillRect/>
+                    </a:stretch>
+                  </pic:blipFill>
+                  <pic:spPr>
+                    <a:xfrm>
+                      <a:off x="0" y="0"/>
+                      <a:ext cx="5172952" cy="2990967"/>
+                    </a:xfrm>
+                    <a:prstGeom prst="rect">
+                      <a:avLst/>
+                    </a:prstGeom>
+                  </pic:spPr>
+                </pic:pic>
+              </a:graphicData>
+            </a:graphic>
+          </wp:inline>
+        </w:drawing>
+      </w:r>
+    </w:p>
+    <w:p>
+      <w:pPr>
+        <w:ind w:firstLine="0"/>
+        <w:jc w:val="center"/>
+      </w:pPr>
+      <w:r>
+        <w:t>Рисунок 25 – Выбор файла для загрузки</w:t>
+      </w:r>
+    </w:p>
     <w:p/>
+    <w:p>
+      <w:pPr>
+        <w:ind w:firstLine="0"/>
+        <w:jc w:val="center"/>
+      </w:pPr>
+      <w:r>
+        <w:drawing>
+          <wp:inline distT="0" distB="0" distL="0" distR="0" wp14:anchorId="3FE5E5C4" wp14:editId="3EB1F76E">
+            <wp:extent cx="1935479" cy="1463040"/>
+            <wp:effectExtent l="0" t="0" r="8255" b="3810"/>
+            <wp:docPr id="27" name="Рисунок 27"/>
+            <wp:cNvGraphicFramePr>
+              <a:graphicFrameLocks xmlns:a="http://schemas.openxmlformats.org/drawingml/2006/main" noChangeAspect="1"/>
+            </wp:cNvGraphicFramePr>
+            <a:graphic xmlns:a="http://schemas.openxmlformats.org/drawingml/2006/main">
+              <a:graphicData uri="http://schemas.openxmlformats.org/drawingml/2006/picture">
+                <pic:pic xmlns:pic="http://schemas.openxmlformats.org/drawingml/2006/picture">
+                  <pic:nvPicPr>
+                    <pic:cNvPr id="1" name=""/>
+                    <pic:cNvPicPr/>
+                  </pic:nvPicPr>
+                  <pic:blipFill rotWithShape="1">
+                    <a:blip r:embed="rId33"/>
+                    <a:srcRect l="24161" t="35858" r="20552" b="14963"/>
+                    <a:stretch/>
+                  </pic:blipFill>
+                  <pic:spPr bwMode="auto">
+                    <a:xfrm>
+                      <a:off x="0" y="0"/>
+                      <a:ext cx="1942541" cy="1468378"/>
+                    </a:xfrm>
+                    <a:prstGeom prst="rect">
+                      <a:avLst/>
+                    </a:prstGeom>
+                    <a:ln>
+                      <a:noFill/>
+                    </a:ln>
+                    <a:extLst>
+                      <a:ext uri="{53640926-AAD7-44D8-BBD7-CCE9431645EC}">
+                        <a14:shadowObscured xmlns:a14="http://schemas.microsoft.com/office/drawing/2010/main"/>
+                      </a:ext>
+                    </a:extLst>
+                  </pic:spPr>
+                </pic:pic>
+              </a:graphicData>
+            </a:graphic>
+          </wp:inline>
+        </w:drawing>
+      </w:r>
+    </w:p>
+    <w:p>
+      <w:pPr>
+        <w:ind w:firstLine="0"/>
+        <w:jc w:val="center"/>
+      </w:pPr>
+      <w:r>
+        <w:t>Рисунок 26 – Сообщение, информирующее об успешной загрузке файла</w:t>
+      </w:r>
+    </w:p>
+    <w:p>
+      <w:pPr>
+        <w:ind w:firstLine="0"/>
+        <w:jc w:val="center"/>
+      </w:pPr>
+    </w:p>
+    <w:p>
+      <w:pPr>
+        <w:ind w:firstLine="0"/>
+        <w:jc w:val="center"/>
+      </w:pPr>
+      <w:r>
+        <w:drawing>
+          <wp:inline distT="0" distB="0" distL="0" distR="0" wp14:anchorId="43DD776B" wp14:editId="0B409E1A">
+            <wp:extent cx="3053043" cy="2674620"/>
+            <wp:effectExtent l="0" t="0" r="0" b="0"/>
+            <wp:docPr id="28" name="Рисунок 28"/>
+            <wp:cNvGraphicFramePr>
+              <a:graphicFrameLocks xmlns:a="http://schemas.openxmlformats.org/drawingml/2006/main" noChangeAspect="1"/>
+            </wp:cNvGraphicFramePr>
+            <a:graphic xmlns:a="http://schemas.openxmlformats.org/drawingml/2006/main">
+              <a:graphicData uri="http://schemas.openxmlformats.org/drawingml/2006/picture">
+                <pic:pic xmlns:pic="http://schemas.openxmlformats.org/drawingml/2006/picture">
+                  <pic:nvPicPr>
+                    <pic:cNvPr id="1" name=""/>
+                    <pic:cNvPicPr/>
+                  </pic:nvPicPr>
+                  <pic:blipFill>
+                    <a:blip r:embed="rId34"/>
+                    <a:stretch>
+                      <a:fillRect/>
+                    </a:stretch>
+                  </pic:blipFill>
+                  <pic:spPr>
+                    <a:xfrm>
+                      <a:off x="0" y="0"/>
+                      <a:ext cx="3059204" cy="2680018"/>
+                    </a:xfrm>
+                    <a:prstGeom prst="rect">
+                      <a:avLst/>
+                    </a:prstGeom>
+                  </pic:spPr>
+                </pic:pic>
+              </a:graphicData>
+            </a:graphic>
+          </wp:inline>
+        </w:drawing>
+      </w:r>
+    </w:p>
+    <w:p>
+      <w:pPr>
+        <w:ind w:firstLine="0"/>
+        <w:jc w:val="center"/>
+      </w:pPr>
+      <w:r>
+        <w:t>Рисунок 27 – Результат загрузки данных</w:t>
+      </w:r>
+    </w:p>
     <w:p/>
+    <w:p>
+      <w:pPr>
+        <w:ind w:firstLine="709"/>
+      </w:pPr>
+      <w:r>
+        <w:lastRenderedPageBreak/>
+        <w:t xml:space="preserve">В случае, если </w:t>
+      </w:r>
+      <w:r>
+        <w:rPr>
+          <w:lang w:val="en-US"/>
+        </w:rPr>
+        <w:t>XSD</w:t>
+      </w:r>
+      <w:r>
+        <w:t xml:space="preserve"> схема файла не соответствует установленному формату, появится соответствующее сообщение (рисунок 28).</w:t>
+      </w:r>
+    </w:p>
     <w:p/>
+    <w:p>
+      <w:pPr>
+        <w:ind w:firstLine="0"/>
+        <w:jc w:val="center"/>
+      </w:pPr>
+      <w:r>
+        <w:drawing>
+          <wp:inline distT="0" distB="0" distL="0" distR="0" wp14:anchorId="6D722589" wp14:editId="05B67F41">
+            <wp:extent cx="3234690" cy="1549006"/>
+            <wp:effectExtent l="0" t="0" r="3810" b="0"/>
+            <wp:docPr id="29" name="Рисунок 29"/>
+            <wp:cNvGraphicFramePr>
+              <a:graphicFrameLocks xmlns:a="http://schemas.openxmlformats.org/drawingml/2006/main" noChangeAspect="1"/>
+            </wp:cNvGraphicFramePr>
+            <a:graphic xmlns:a="http://schemas.openxmlformats.org/drawingml/2006/main">
+              <a:graphicData uri="http://schemas.openxmlformats.org/drawingml/2006/picture">
+                <pic:pic xmlns:pic="http://schemas.openxmlformats.org/drawingml/2006/picture">
+                  <pic:nvPicPr>
+                    <pic:cNvPr id="1" name=""/>
+                    <pic:cNvPicPr/>
+                  </pic:nvPicPr>
+                  <pic:blipFill>
+                    <a:blip r:embed="rId35"/>
+                    <a:stretch>
+                      <a:fillRect/>
+                    </a:stretch>
+                  </pic:blipFill>
+                  <pic:spPr>
+                    <a:xfrm>
+                      <a:off x="0" y="0"/>
+                      <a:ext cx="3255647" cy="1559042"/>
+                    </a:xfrm>
+                    <a:prstGeom prst="rect">
+                      <a:avLst/>
+                    </a:prstGeom>
+                  </pic:spPr>
+                </pic:pic>
+              </a:graphicData>
+            </a:graphic>
+          </wp:inline>
+        </w:drawing>
+      </w:r>
+    </w:p>
+    <w:p>
+      <w:pPr>
+        <w:ind w:firstLine="0"/>
+        <w:jc w:val="center"/>
+      </w:pPr>
+      <w:r>
+        <w:t>Рисунок 28 – Загрузка повреждённого файла</w:t>
+      </w:r>
+    </w:p>
+    <w:p>
+      <w:pPr>
+        <w:ind w:firstLine="0"/>
+        <w:sectPr>
+          <w:pgSz w:w="11906" w:h="16838"/>
+          <w:pgMar w:top="1134" w:right="850" w:bottom="1134" w:left="1701" w:header="708" w:footer="708" w:gutter="0"/>
+          <w:cols w:space="708"/>
+          <w:docGrid w:linePitch="360"/>
+        </w:sectPr>
+      </w:pPr>
+    </w:p>
+    <w:p>
+      <w:pPr>
+        <w:ind w:firstLine="0"/>
+        <w:jc w:val="center"/>
+        <w:outlineLvl w:val="0"/>
+        <w:rPr>
+          <w:b/>
+          <w:bCs/>
+        </w:rPr>
+      </w:pPr>
+      <w:bookmarkStart w:id="21" w:name="_Toc74829069"/>
+      <w:bookmarkStart w:id="22" w:name="_Toc74956678"/>
+      <w:bookmarkStart w:id="23" w:name="_Toc136600560"/>
+      <w:r>
+        <w:rPr>
+          <w:b/>
+          <w:bCs/>
+        </w:rPr>
+        <w:lastRenderedPageBreak/>
+        <w:t>СПИСОК ИСПОЛЬЗОВАННЫХ ИСТОЧНИКОВ</w:t>
+      </w:r>
+      <w:bookmarkEnd w:id="21"/>
+      <w:bookmarkEnd w:id="22"/>
+      <w:bookmarkEnd w:id="23"/>
+    </w:p>
+    <w:p/>
+    <w:p>
+      <w:pPr>
+        <w:pStyle w:val="a4"/>
+        <w:numPr>
+          <w:ilvl w:val="0"/>
+          <w:numId w:val="4"/>
+        </w:numPr>
+        <w:ind w:left="0" w:firstLine="709"/>
+      </w:pPr>
+      <w:r>
+        <w:t xml:space="preserve">Калентьев, А. А. Новые технологии в программировании : учебное пособие / А. А. Калентьев, Д. В. Гарайс, А. Е. Гориянов. – Томск : Эль Контент, 2014. – 176 с. – </w:t>
+      </w:r>
+      <w:r>
+        <w:rPr>
+          <w:lang w:val="en-US"/>
+        </w:rPr>
+        <w:t>ISBN</w:t>
+      </w:r>
+      <w:r>
+        <w:t xml:space="preserve"> 978-5-4332-0185-9.</w:t>
+      </w:r>
+    </w:p>
+    <w:p>
+      <w:pPr>
+        <w:sectPr>
+          <w:pgSz w:w="11906" w:h="16838"/>
+          <w:pgMar w:top="1134" w:right="850" w:bottom="1134" w:left="1701" w:header="708" w:footer="708" w:gutter="0"/>
+          <w:cols w:space="708"/>
+          <w:docGrid w:linePitch="360"/>
+        </w:sectPr>
+      </w:pPr>
+    </w:p>
     <w:p>
       <w:pPr>
         <w:spacing w:after="4680"/>
@@ -5425,8 +7395,9 @@
           <w:bCs/>
         </w:rPr>
       </w:pPr>
-      <w:bookmarkStart w:id="15" w:name="_Toc74829070"/>
-      <w:bookmarkStart w:id="16" w:name="_Toc74956679"/>
+      <w:bookmarkStart w:id="24" w:name="_Toc74829070"/>
+      <w:bookmarkStart w:id="25" w:name="_Toc74956679"/>
+      <w:bookmarkStart w:id="26" w:name="_Toc136600561"/>
       <w:r>
         <w:rPr>
           <w:b/>
@@ -5435,8 +7406,9 @@
         <w:lastRenderedPageBreak/>
         <w:t>ПРИЛОЖЕНИЕ А</w:t>
       </w:r>
-      <w:bookmarkEnd w:id="15"/>
-      <w:bookmarkEnd w:id="16"/>
+      <w:bookmarkEnd w:id="24"/>
+      <w:bookmarkEnd w:id="25"/>
+      <w:bookmarkEnd w:id="26"/>
     </w:p>
     <w:p>
       <w:pPr>
@@ -5461,10 +7433,7 @@
         <w:jc w:val="center"/>
       </w:pPr>
       <w:r>
-        <w:t xml:space="preserve">Программа для расчёта </w:t>
-      </w:r>
-      <w:r>
-        <w:t>объёмных</w:t>
+        <w:t>Программа для расчёта объёмных</w:t>
       </w:r>
       <w:r>
         <w:t xml:space="preserve"> фигур</w:t>
@@ -5496,23 +7465,7 @@
         <w:t xml:space="preserve">Заказчик: </w:t>
       </w:r>
       <w:r>
-        <w:t xml:space="preserve">Канд. </w:t>
-      </w:r>
-      <w:proofErr w:type="spellStart"/>
-      <w:r>
-        <w:t>техн</w:t>
-      </w:r>
-      <w:proofErr w:type="spellEnd"/>
-      <w:r>
-        <w:t xml:space="preserve">. наук, доцент каф. КСУП ТУСУР </w:t>
-      </w:r>
-      <w:proofErr w:type="spellStart"/>
-      <w:r>
-        <w:t>Калентьев</w:t>
-      </w:r>
-      <w:proofErr w:type="spellEnd"/>
-      <w:r>
-        <w:t xml:space="preserve"> А. А.</w:t>
+        <w:t>Канд. техн. наук, доцент каф. КСУП ТУСУР Калентьев А. А.</w:t>
       </w:r>
     </w:p>
     <w:p>
@@ -5522,10 +7475,7 @@
         <w:jc w:val="center"/>
       </w:pPr>
       <w:r>
-        <w:t>Томск 202</w:t>
-      </w:r>
-      <w:r>
-        <w:t>3</w:t>
+        <w:t>Томск 2023</w:t>
       </w:r>
     </w:p>
     <w:p>
@@ -5646,23 +7596,7 @@
         <w:ind w:firstLine="709"/>
       </w:pPr>
       <w:r>
-        <w:t xml:space="preserve">Заказчик: Канд. </w:t>
-      </w:r>
-      <w:proofErr w:type="spellStart"/>
-      <w:r>
-        <w:t>техн</w:t>
-      </w:r>
-      <w:proofErr w:type="spellEnd"/>
-      <w:r>
-        <w:t xml:space="preserve">. наук, доцент каф. КСУП ТУСУР </w:t>
-      </w:r>
-      <w:proofErr w:type="spellStart"/>
-      <w:r>
-        <w:t>Калентьев</w:t>
-      </w:r>
-      <w:proofErr w:type="spellEnd"/>
-      <w:r>
-        <w:t xml:space="preserve"> А. А.</w:t>
+        <w:t>Заказчик: Канд. техн. наук, доцент каф. КСУП ТУСУР Калентьев А. А.</w:t>
       </w:r>
     </w:p>
     <w:p>
@@ -6261,7 +8195,6 @@
       <w:r>
         <w:t xml:space="preserve">файле с расширением </w:t>
       </w:r>
-      <w:proofErr w:type="gramStart"/>
       <w:r>
         <w:t>*.</w:t>
       </w:r>
@@ -6274,7 +8207,6 @@
       <w:r>
         <w:t>.</w:t>
       </w:r>
-      <w:proofErr w:type="gramEnd"/>
     </w:p>
     <w:p/>
     <w:p>
@@ -7340,7 +9272,6 @@
         <w:docPartUnique/>
       </w:docPartObj>
     </w:sdtPr>
-    <w:sdtEndPr/>
     <w:sdtContent>
       <w:p>
         <w:pPr>
@@ -7397,6 +9328,95 @@
 <file path=word/numbering.xml><?xml version="1.0" encoding="utf-8"?>
 <w:numbering xmlns:wpc="http://schemas.microsoft.com/office/word/2010/wordprocessingCanvas" xmlns:cx="http://schemas.microsoft.com/office/drawing/2014/chartex" xmlns:cx1="http://schemas.microsoft.com/office/drawing/2015/9/8/chartex" xmlns:cx2="http://schemas.microsoft.com/office/drawing/2015/10/21/chartex" xmlns:cx3="http://schemas.microsoft.com/office/drawing/2016/5/9/chartex" xmlns:cx4="http://schemas.microsoft.com/office/drawing/2016/5/10/chartex" xmlns:cx5="http://schemas.microsoft.com/office/drawing/2016/5/11/chartex" xmlns:cx6="http://schemas.microsoft.com/office/drawing/2016/5/12/chartex" xmlns:cx7="http://schemas.microsoft.com/office/drawing/2016/5/13/chartex" xmlns:cx8="http://schemas.microsoft.com/office/drawing/2016/5/14/chartex" xmlns:mc="http://schemas.openxmlformats.org/markup-compatibility/2006" xmlns:aink="http://schemas.microsoft.com/office/drawing/2016/ink" xmlns:am3d="http://schemas.microsoft.com/office/drawing/2017/model3d" xmlns:o="urn:schemas-microsoft-com:office:office" xmlns:r="http://schemas.openxmlformats.org/officeDocument/2006/relationships" xmlns:m="http://schemas.openxmlformats.org/officeDocument/2006/math" xmlns:v="urn:schemas-microsoft-com:vml" xmlns:wp14="http://schemas.microsoft.com/office/word/2010/wordprocessingDrawing" xmlns:wp="http://schemas.openxmlformats.org/drawingml/2006/wordprocessingDrawing" xmlns:w10="urn:schemas-microsoft-com:office:word" xmlns:w="http://schemas.openxmlformats.org/wordprocessingml/2006/main" xmlns:w14="http://schemas.microsoft.com/office/word/2010/wordml" xmlns:w15="http://schemas.microsoft.com/office/word/2012/wordml" xmlns:w16cex="http://schemas.microsoft.com/office/word/2018/wordml/cex" xmlns:w16cid="http://schemas.microsoft.com/office/word/2016/wordml/cid" xmlns:w16="http://schemas.microsoft.com/office/word/2018/wordml" xmlns:w16se="http://schemas.microsoft.com/office/word/2015/wordml/symex" xmlns:wpg="http://schemas.microsoft.com/office/word/2010/wordprocessingGroup" xmlns:wpi="http://schemas.microsoft.com/office/word/2010/wordprocessingInk" xmlns:wne="http://schemas.microsoft.com/office/word/2006/wordml" xmlns:wps="http://schemas.microsoft.com/office/word/2010/wordprocessingShape" mc:Ignorable="w14 w15 w16se w16cid w16 w16cex wp14">
   <w:abstractNum w:abstractNumId="0" w15:restartNumberingAfterBreak="0">
+    <w:nsid w:val="1B1119EA"/>
+    <w:multiLevelType w:val="hybridMultilevel"/>
+    <w:tmpl w:val="60C4D6A0"/>
+    <w:lvl w:ilvl="0" w:tplc="0230546E">
+      <w:start w:val="1"/>
+      <w:numFmt w:val="decimal"/>
+      <w:lvlText w:val="%1."/>
+      <w:lvlJc w:val="left"/>
+      <w:pPr>
+        <w:ind w:left="1211" w:hanging="360"/>
+      </w:pPr>
+      <w:rPr>
+        <w:rFonts w:hint="default"/>
+      </w:rPr>
+    </w:lvl>
+    <w:lvl w:ilvl="1" w:tplc="04190019" w:tentative="1">
+      <w:start w:val="1"/>
+      <w:numFmt w:val="lowerLetter"/>
+      <w:lvlText w:val="%2."/>
+      <w:lvlJc w:val="left"/>
+      <w:pPr>
+        <w:ind w:left="1931" w:hanging="360"/>
+      </w:pPr>
+    </w:lvl>
+    <w:lvl w:ilvl="2" w:tplc="0419001B" w:tentative="1">
+      <w:start w:val="1"/>
+      <w:numFmt w:val="lowerRoman"/>
+      <w:lvlText w:val="%3."/>
+      <w:lvlJc w:val="right"/>
+      <w:pPr>
+        <w:ind w:left="2651" w:hanging="180"/>
+      </w:pPr>
+    </w:lvl>
+    <w:lvl w:ilvl="3" w:tplc="0419000F" w:tentative="1">
+      <w:start w:val="1"/>
+      <w:numFmt w:val="decimal"/>
+      <w:lvlText w:val="%4."/>
+      <w:lvlJc w:val="left"/>
+      <w:pPr>
+        <w:ind w:left="3371" w:hanging="360"/>
+      </w:pPr>
+    </w:lvl>
+    <w:lvl w:ilvl="4" w:tplc="04190019" w:tentative="1">
+      <w:start w:val="1"/>
+      <w:numFmt w:val="lowerLetter"/>
+      <w:lvlText w:val="%5."/>
+      <w:lvlJc w:val="left"/>
+      <w:pPr>
+        <w:ind w:left="4091" w:hanging="360"/>
+      </w:pPr>
+    </w:lvl>
+    <w:lvl w:ilvl="5" w:tplc="0419001B" w:tentative="1">
+      <w:start w:val="1"/>
+      <w:numFmt w:val="lowerRoman"/>
+      <w:lvlText w:val="%6."/>
+      <w:lvlJc w:val="right"/>
+      <w:pPr>
+        <w:ind w:left="4811" w:hanging="180"/>
+      </w:pPr>
+    </w:lvl>
+    <w:lvl w:ilvl="6" w:tplc="0419000F" w:tentative="1">
+      <w:start w:val="1"/>
+      <w:numFmt w:val="decimal"/>
+      <w:lvlText w:val="%7."/>
+      <w:lvlJc w:val="left"/>
+      <w:pPr>
+        <w:ind w:left="5531" w:hanging="360"/>
+      </w:pPr>
+    </w:lvl>
+    <w:lvl w:ilvl="7" w:tplc="04190019" w:tentative="1">
+      <w:start w:val="1"/>
+      <w:numFmt w:val="lowerLetter"/>
+      <w:lvlText w:val="%8."/>
+      <w:lvlJc w:val="left"/>
+      <w:pPr>
+        <w:ind w:left="6251" w:hanging="360"/>
+      </w:pPr>
+    </w:lvl>
+    <w:lvl w:ilvl="8" w:tplc="0419001B" w:tentative="1">
+      <w:start w:val="1"/>
+      <w:numFmt w:val="lowerRoman"/>
+      <w:lvlText w:val="%9."/>
+      <w:lvlJc w:val="right"/>
+      <w:pPr>
+        <w:ind w:left="6971" w:hanging="180"/>
+      </w:pPr>
+    </w:lvl>
+  </w:abstractNum>
+  <w:abstractNum w:abstractNumId="1" w15:restartNumberingAfterBreak="0">
     <w:nsid w:val="2C422B74"/>
     <w:multiLevelType w:val="hybridMultilevel"/>
     <w:tmpl w:val="1DBE65F4"/>
@@ -7510,7 +9530,7 @@
       </w:rPr>
     </w:lvl>
   </w:abstractNum>
-  <w:abstractNum w:abstractNumId="1" w15:restartNumberingAfterBreak="0">
+  <w:abstractNum w:abstractNumId="2" w15:restartNumberingAfterBreak="0">
     <w:nsid w:val="67EA4E74"/>
     <w:multiLevelType w:val="hybridMultilevel"/>
     <w:tmpl w:val="FB3E051C"/>
@@ -7599,7 +9619,7 @@
       </w:pPr>
     </w:lvl>
   </w:abstractNum>
-  <w:abstractNum w:abstractNumId="2" w15:restartNumberingAfterBreak="0">
+  <w:abstractNum w:abstractNumId="3" w15:restartNumberingAfterBreak="0">
     <w:nsid w:val="7D46388E"/>
     <w:multiLevelType w:val="hybridMultilevel"/>
     <w:tmpl w:val="E22A0CF8"/>
@@ -7714,13 +9734,16 @@
     </w:lvl>
   </w:abstractNum>
   <w:num w:numId="1">
+    <w:abstractNumId w:val="2"/>
+  </w:num>
+  <w:num w:numId="2">
     <w:abstractNumId w:val="1"/>
   </w:num>
-  <w:num w:numId="2">
+  <w:num w:numId="3">
+    <w:abstractNumId w:val="3"/>
+  </w:num>
+  <w:num w:numId="4">
     <w:abstractNumId w:val="0"/>
-  </w:num>
-  <w:num w:numId="3">
-    <w:abstractNumId w:val="2"/>
   </w:num>
 </w:numbering>
 </file>

--- a/lab5/Подглазова В.В. Отчёт ЛБ5.docx
+++ b/lab5/Подглазова В.В. Отчёт ЛБ5.docx
@@ -932,9 +932,10 @@
           <w:pPr>
             <w:pStyle w:val="12"/>
             <w:rPr>
-              <w:rFonts w:cs="Times New Roman"/>
+              <w:rFonts w:asciiTheme="minorHAnsi" w:eastAsiaTheme="minorEastAsia" w:hAnsiTheme="minorHAnsi"/>
               <w:noProof/>
-              <w:szCs w:val="28"/>
+              <w:sz w:val="22"/>
+              <w:lang w:eastAsia="ru-RU"/>
             </w:rPr>
           </w:pPr>
           <w:r>
@@ -958,76 +959,59 @@
             </w:rPr>
             <w:fldChar w:fldCharType="separate"/>
           </w:r>
-          <w:hyperlink w:anchor="_Toc136567948" w:history="1">
+          <w:hyperlink w:anchor="_Toc136600553" w:history="1">
             <w:r>
               <w:rPr>
                 <w:rStyle w:val="a8"/>
-                <w:rFonts w:cs="Times New Roman"/>
                 <w:noProof/>
-                <w:color w:val="000000" w:themeColor="text1"/>
-                <w:szCs w:val="28"/>
               </w:rPr>
               <w:t>ВВЕДЕНИЕ</w:t>
             </w:r>
             <w:r>
               <w:rPr>
-                <w:rFonts w:cs="Times New Roman"/>
                 <w:noProof/>
                 <w:webHidden/>
-                <w:szCs w:val="28"/>
               </w:rPr>
               <w:tab/>
             </w:r>
             <w:r>
               <w:rPr>
-                <w:rFonts w:cs="Times New Roman"/>
                 <w:noProof/>
                 <w:webHidden/>
-                <w:szCs w:val="28"/>
               </w:rPr>
               <w:fldChar w:fldCharType="begin"/>
             </w:r>
             <w:r>
               <w:rPr>
-                <w:rFonts w:cs="Times New Roman"/>
                 <w:noProof/>
                 <w:webHidden/>
-                <w:szCs w:val="28"/>
-              </w:rPr>
-              <w:instrText xml:space="preserve"> PAGEREF _Toc136567948 \h </w:instrText>
-            </w:r>
-            <w:r>
-              <w:rPr>
-                <w:rFonts w:cs="Times New Roman"/>
+              </w:rPr>
+              <w:instrText xml:space="preserve"> PAGEREF _Toc136600553 \h </w:instrText>
+            </w:r>
+            <w:r>
+              <w:rPr>
                 <w:noProof/>
                 <w:webHidden/>
-                <w:szCs w:val="28"/>
-              </w:rPr>
-            </w:r>
-            <w:r>
-              <w:rPr>
-                <w:rFonts w:cs="Times New Roman"/>
+              </w:rPr>
+            </w:r>
+            <w:r>
+              <w:rPr>
                 <w:noProof/>
                 <w:webHidden/>
-                <w:szCs w:val="28"/>
               </w:rPr>
               <w:fldChar w:fldCharType="separate"/>
             </w:r>
             <w:r>
               <w:rPr>
-                <w:rFonts w:cs="Times New Roman"/>
                 <w:noProof/>
                 <w:webHidden/>
-                <w:szCs w:val="28"/>
-              </w:rPr>
-              <w:t>2</w:t>
-            </w:r>
-            <w:r>
-              <w:rPr>
-                <w:rFonts w:cs="Times New Roman"/>
+              </w:rPr>
+              <w:t>3</w:t>
+            </w:r>
+            <w:r>
+              <w:rPr>
                 <w:noProof/>
                 <w:webHidden/>
-                <w:szCs w:val="28"/>
               </w:rPr>
               <w:fldChar w:fldCharType="end"/>
             </w:r>
@@ -1037,81 +1021,65 @@
           <w:pPr>
             <w:pStyle w:val="12"/>
             <w:rPr>
-              <w:rFonts w:cs="Times New Roman"/>
+              <w:rFonts w:asciiTheme="minorHAnsi" w:eastAsiaTheme="minorEastAsia" w:hAnsiTheme="minorHAnsi"/>
               <w:noProof/>
-              <w:szCs w:val="28"/>
+              <w:sz w:val="22"/>
+              <w:lang w:eastAsia="ru-RU"/>
             </w:rPr>
           </w:pPr>
-          <w:hyperlink w:anchor="_Toc136567949" w:history="1">
+          <w:hyperlink w:anchor="_Toc136600554" w:history="1">
             <w:r>
               <w:rPr>
                 <w:rStyle w:val="a8"/>
-                <w:rFonts w:cs="Times New Roman"/>
                 <w:noProof/>
-                <w:color w:val="000000" w:themeColor="text1"/>
-                <w:szCs w:val="28"/>
               </w:rPr>
               <w:t>1 Основная часть</w:t>
             </w:r>
             <w:r>
               <w:rPr>
-                <w:rFonts w:cs="Times New Roman"/>
                 <w:noProof/>
                 <w:webHidden/>
-                <w:szCs w:val="28"/>
               </w:rPr>
               <w:tab/>
             </w:r>
             <w:r>
               <w:rPr>
-                <w:rFonts w:cs="Times New Roman"/>
                 <w:noProof/>
                 <w:webHidden/>
-                <w:szCs w:val="28"/>
               </w:rPr>
               <w:fldChar w:fldCharType="begin"/>
             </w:r>
             <w:r>
               <w:rPr>
-                <w:rFonts w:cs="Times New Roman"/>
                 <w:noProof/>
                 <w:webHidden/>
-                <w:szCs w:val="28"/>
-              </w:rPr>
-              <w:instrText xml:space="preserve"> PAGEREF _Toc136567949 \h </w:instrText>
-            </w:r>
-            <w:r>
-              <w:rPr>
-                <w:rFonts w:cs="Times New Roman"/>
+              </w:rPr>
+              <w:instrText xml:space="preserve"> PAGEREF _Toc136600554 \h </w:instrText>
+            </w:r>
+            <w:r>
+              <w:rPr>
                 <w:noProof/>
                 <w:webHidden/>
-                <w:szCs w:val="28"/>
-              </w:rPr>
-            </w:r>
-            <w:r>
-              <w:rPr>
-                <w:rFonts w:cs="Times New Roman"/>
+              </w:rPr>
+            </w:r>
+            <w:r>
+              <w:rPr>
                 <w:noProof/>
                 <w:webHidden/>
-                <w:szCs w:val="28"/>
               </w:rPr>
               <w:fldChar w:fldCharType="separate"/>
             </w:r>
             <w:r>
               <w:rPr>
-                <w:rFonts w:cs="Times New Roman"/>
                 <w:noProof/>
                 <w:webHidden/>
-                <w:szCs w:val="28"/>
-              </w:rPr>
-              <w:t>3</w:t>
-            </w:r>
-            <w:r>
-              <w:rPr>
-                <w:rFonts w:cs="Times New Roman"/>
+              </w:rPr>
+              <w:t>4</w:t>
+            </w:r>
+            <w:r>
+              <w:rPr>
                 <w:noProof/>
                 <w:webHidden/>
-                <w:szCs w:val="28"/>
               </w:rPr>
               <w:fldChar w:fldCharType="end"/>
             </w:r>
@@ -1123,32 +1091,25 @@
             <w:tabs>
               <w:tab w:val="right" w:leader="dot" w:pos="9628"/>
             </w:tabs>
-            <w:ind w:left="0" w:firstLine="567"/>
             <w:rPr>
-              <w:rFonts w:cs="Times New Roman"/>
+              <w:rFonts w:asciiTheme="minorHAnsi" w:eastAsiaTheme="minorEastAsia" w:hAnsiTheme="minorHAnsi"/>
               <w:noProof/>
-              <w:color w:val="000000" w:themeColor="text1"/>
-              <w:szCs w:val="28"/>
+              <w:sz w:val="22"/>
+              <w:lang w:eastAsia="ru-RU"/>
             </w:rPr>
           </w:pPr>
-          <w:hyperlink w:anchor="_Toc136567950" w:history="1">
+          <w:hyperlink w:anchor="_Toc136600555" w:history="1">
             <w:r>
               <w:rPr>
                 <w:rStyle w:val="a8"/>
-                <w:rFonts w:cs="Times New Roman"/>
                 <w:noProof/>
-                <w:color w:val="000000" w:themeColor="text1"/>
-                <w:szCs w:val="28"/>
               </w:rPr>
               <w:t xml:space="preserve">1.1 </w:t>
             </w:r>
             <w:r>
               <w:rPr>
                 <w:rStyle w:val="a8"/>
-                <w:rFonts w:cs="Times New Roman"/>
                 <w:noProof/>
-                <w:color w:val="000000" w:themeColor="text1"/>
-                <w:szCs w:val="28"/>
                 <w:lang w:val="en-US"/>
               </w:rPr>
               <w:t>UML</w:t>
@@ -1156,79 +1117,55 @@
             <w:r>
               <w:rPr>
                 <w:rStyle w:val="a8"/>
-                <w:rFonts w:cs="Times New Roman"/>
                 <w:noProof/>
-                <w:color w:val="000000" w:themeColor="text1"/>
-                <w:szCs w:val="28"/>
               </w:rPr>
               <w:t xml:space="preserve"> диаграмма вариантов использования</w:t>
             </w:r>
             <w:r>
               <w:rPr>
-                <w:rFonts w:cs="Times New Roman"/>
                 <w:noProof/>
                 <w:webHidden/>
-                <w:color w:val="000000" w:themeColor="text1"/>
-                <w:szCs w:val="28"/>
               </w:rPr>
               <w:tab/>
             </w:r>
             <w:r>
               <w:rPr>
-                <w:rFonts w:cs="Times New Roman"/>
                 <w:noProof/>
                 <w:webHidden/>
-                <w:color w:val="000000" w:themeColor="text1"/>
-                <w:szCs w:val="28"/>
               </w:rPr>
               <w:fldChar w:fldCharType="begin"/>
             </w:r>
             <w:r>
               <w:rPr>
-                <w:rFonts w:cs="Times New Roman"/>
                 <w:noProof/>
                 <w:webHidden/>
-                <w:color w:val="000000" w:themeColor="text1"/>
-                <w:szCs w:val="28"/>
-              </w:rPr>
-              <w:instrText xml:space="preserve"> PAGEREF _Toc136567950 \h </w:instrText>
-            </w:r>
-            <w:r>
-              <w:rPr>
-                <w:rFonts w:cs="Times New Roman"/>
+              </w:rPr>
+              <w:instrText xml:space="preserve"> PAGEREF _Toc136600555 \h </w:instrText>
+            </w:r>
+            <w:r>
+              <w:rPr>
                 <w:noProof/>
                 <w:webHidden/>
-                <w:color w:val="000000" w:themeColor="text1"/>
-                <w:szCs w:val="28"/>
-              </w:rPr>
-            </w:r>
-            <w:r>
-              <w:rPr>
-                <w:rFonts w:cs="Times New Roman"/>
+              </w:rPr>
+            </w:r>
+            <w:r>
+              <w:rPr>
                 <w:noProof/>
                 <w:webHidden/>
-                <w:color w:val="000000" w:themeColor="text1"/>
-                <w:szCs w:val="28"/>
               </w:rPr>
               <w:fldChar w:fldCharType="separate"/>
             </w:r>
             <w:r>
               <w:rPr>
-                <w:rFonts w:cs="Times New Roman"/>
                 <w:noProof/>
                 <w:webHidden/>
-                <w:color w:val="000000" w:themeColor="text1"/>
-                <w:szCs w:val="28"/>
-              </w:rPr>
-              <w:t>3</w:t>
-            </w:r>
-            <w:r>
-              <w:rPr>
-                <w:rFonts w:cs="Times New Roman"/>
+              </w:rPr>
+              <w:t>4</w:t>
+            </w:r>
+            <w:r>
+              <w:rPr>
                 <w:noProof/>
                 <w:webHidden/>
-                <w:color w:val="000000" w:themeColor="text1"/>
-                <w:szCs w:val="28"/>
               </w:rPr>
               <w:fldChar w:fldCharType="end"/>
             </w:r>
@@ -1240,32 +1177,25 @@
             <w:tabs>
               <w:tab w:val="right" w:leader="dot" w:pos="9628"/>
             </w:tabs>
-            <w:ind w:left="0" w:firstLine="567"/>
             <w:rPr>
-              <w:rFonts w:cs="Times New Roman"/>
+              <w:rFonts w:asciiTheme="minorHAnsi" w:eastAsiaTheme="minorEastAsia" w:hAnsiTheme="minorHAnsi"/>
               <w:noProof/>
-              <w:color w:val="000000" w:themeColor="text1"/>
-              <w:szCs w:val="28"/>
+              <w:sz w:val="22"/>
+              <w:lang w:eastAsia="ru-RU"/>
             </w:rPr>
           </w:pPr>
-          <w:hyperlink w:anchor="_Toc136567951" w:history="1">
+          <w:hyperlink w:anchor="_Toc136600556" w:history="1">
             <w:r>
               <w:rPr>
                 <w:rStyle w:val="a8"/>
-                <w:rFonts w:cs="Times New Roman"/>
                 <w:noProof/>
-                <w:color w:val="000000" w:themeColor="text1"/>
-                <w:szCs w:val="28"/>
               </w:rPr>
               <w:t xml:space="preserve">1.2 </w:t>
             </w:r>
             <w:r>
               <w:rPr>
                 <w:rStyle w:val="a8"/>
-                <w:rFonts w:cs="Times New Roman"/>
                 <w:noProof/>
-                <w:color w:val="000000" w:themeColor="text1"/>
-                <w:szCs w:val="28"/>
                 <w:lang w:val="en-US"/>
               </w:rPr>
               <w:t>UML</w:t>
@@ -1273,79 +1203,55 @@
             <w:r>
               <w:rPr>
                 <w:rStyle w:val="a8"/>
-                <w:rFonts w:cs="Times New Roman"/>
                 <w:noProof/>
-                <w:color w:val="000000" w:themeColor="text1"/>
-                <w:szCs w:val="28"/>
               </w:rPr>
               <w:t xml:space="preserve"> диаграмма классов</w:t>
             </w:r>
             <w:r>
               <w:rPr>
-                <w:rFonts w:cs="Times New Roman"/>
                 <w:noProof/>
                 <w:webHidden/>
-                <w:color w:val="000000" w:themeColor="text1"/>
-                <w:szCs w:val="28"/>
               </w:rPr>
               <w:tab/>
             </w:r>
             <w:r>
               <w:rPr>
-                <w:rFonts w:cs="Times New Roman"/>
                 <w:noProof/>
                 <w:webHidden/>
-                <w:color w:val="000000" w:themeColor="text1"/>
-                <w:szCs w:val="28"/>
               </w:rPr>
               <w:fldChar w:fldCharType="begin"/>
             </w:r>
             <w:r>
               <w:rPr>
-                <w:rFonts w:cs="Times New Roman"/>
                 <w:noProof/>
                 <w:webHidden/>
-                <w:color w:val="000000" w:themeColor="text1"/>
-                <w:szCs w:val="28"/>
-              </w:rPr>
-              <w:instrText xml:space="preserve"> PAGEREF _Toc136567951 \h </w:instrText>
-            </w:r>
-            <w:r>
-              <w:rPr>
-                <w:rFonts w:cs="Times New Roman"/>
+              </w:rPr>
+              <w:instrText xml:space="preserve"> PAGEREF _Toc136600556 \h </w:instrText>
+            </w:r>
+            <w:r>
+              <w:rPr>
                 <w:noProof/>
                 <w:webHidden/>
-                <w:color w:val="000000" w:themeColor="text1"/>
-                <w:szCs w:val="28"/>
-              </w:rPr>
-            </w:r>
-            <w:r>
-              <w:rPr>
-                <w:rFonts w:cs="Times New Roman"/>
+              </w:rPr>
+            </w:r>
+            <w:r>
+              <w:rPr>
                 <w:noProof/>
                 <w:webHidden/>
-                <w:color w:val="000000" w:themeColor="text1"/>
-                <w:szCs w:val="28"/>
               </w:rPr>
               <w:fldChar w:fldCharType="separate"/>
             </w:r>
             <w:r>
               <w:rPr>
-                <w:rFonts w:cs="Times New Roman"/>
                 <w:noProof/>
                 <w:webHidden/>
-                <w:color w:val="000000" w:themeColor="text1"/>
-                <w:szCs w:val="28"/>
-              </w:rPr>
-              <w:t>4</w:t>
-            </w:r>
-            <w:r>
-              <w:rPr>
-                <w:rFonts w:cs="Times New Roman"/>
+              </w:rPr>
+              <w:t>5</w:t>
+            </w:r>
+            <w:r>
+              <w:rPr>
                 <w:noProof/>
                 <w:webHidden/>
-                <w:color w:val="000000" w:themeColor="text1"/>
-                <w:szCs w:val="28"/>
               </w:rPr>
               <w:fldChar w:fldCharType="end"/>
             </w:r>
@@ -1357,91 +1263,352 @@
             <w:tabs>
               <w:tab w:val="right" w:leader="dot" w:pos="9628"/>
             </w:tabs>
-            <w:ind w:left="0" w:firstLine="567"/>
             <w:rPr>
-              <w:rFonts w:cs="Times New Roman"/>
+              <w:rFonts w:asciiTheme="minorHAnsi" w:eastAsiaTheme="minorEastAsia" w:hAnsiTheme="minorHAnsi"/>
               <w:noProof/>
-              <w:color w:val="000000" w:themeColor="text1"/>
-              <w:szCs w:val="28"/>
+              <w:sz w:val="22"/>
+              <w:lang w:eastAsia="ru-RU"/>
             </w:rPr>
           </w:pPr>
-          <w:hyperlink w:anchor="_Toc136567952" w:history="1">
+          <w:hyperlink w:anchor="_Toc136600557" w:history="1">
             <w:r>
               <w:rPr>
                 <w:rStyle w:val="a8"/>
-                <w:rFonts w:cs="Times New Roman"/>
                 <w:noProof/>
-                <w:color w:val="000000" w:themeColor="text1"/>
-                <w:szCs w:val="28"/>
               </w:rPr>
               <w:t>1.3 Описание классов, образующих связь типа «общее-частное»</w:t>
             </w:r>
             <w:r>
               <w:rPr>
-                <w:rFonts w:cs="Times New Roman"/>
                 <w:noProof/>
                 <w:webHidden/>
-                <w:color w:val="000000" w:themeColor="text1"/>
-                <w:szCs w:val="28"/>
               </w:rPr>
               <w:tab/>
             </w:r>
             <w:r>
               <w:rPr>
-                <w:rFonts w:cs="Times New Roman"/>
                 <w:noProof/>
                 <w:webHidden/>
-                <w:color w:val="000000" w:themeColor="text1"/>
-                <w:szCs w:val="28"/>
               </w:rPr>
               <w:fldChar w:fldCharType="begin"/>
             </w:r>
             <w:r>
               <w:rPr>
-                <w:rFonts w:cs="Times New Roman"/>
                 <w:noProof/>
                 <w:webHidden/>
-                <w:color w:val="000000" w:themeColor="text1"/>
-                <w:szCs w:val="28"/>
-              </w:rPr>
-              <w:instrText xml:space="preserve"> PAGEREF _Toc136567952 \h </w:instrText>
-            </w:r>
-            <w:r>
-              <w:rPr>
-                <w:rFonts w:cs="Times New Roman"/>
+              </w:rPr>
+              <w:instrText xml:space="preserve"> PAGEREF _Toc136600557 \h </w:instrText>
+            </w:r>
+            <w:r>
+              <w:rPr>
                 <w:noProof/>
                 <w:webHidden/>
-                <w:color w:val="000000" w:themeColor="text1"/>
-                <w:szCs w:val="28"/>
-              </w:rPr>
-            </w:r>
-            <w:r>
-              <w:rPr>
-                <w:rFonts w:cs="Times New Roman"/>
+              </w:rPr>
+            </w:r>
+            <w:r>
+              <w:rPr>
                 <w:noProof/>
                 <w:webHidden/>
-                <w:color w:val="000000" w:themeColor="text1"/>
-                <w:szCs w:val="28"/>
               </w:rPr>
               <w:fldChar w:fldCharType="separate"/>
             </w:r>
             <w:r>
               <w:rPr>
-                <w:rFonts w:cs="Times New Roman"/>
                 <w:noProof/>
                 <w:webHidden/>
-                <w:color w:val="000000" w:themeColor="text1"/>
-                <w:szCs w:val="28"/>
-              </w:rPr>
-              <w:t>6</w:t>
-            </w:r>
-            <w:r>
-              <w:rPr>
-                <w:rFonts w:cs="Times New Roman"/>
+              </w:rPr>
+              <w:t>7</w:t>
+            </w:r>
+            <w:r>
+              <w:rPr>
                 <w:noProof/>
                 <w:webHidden/>
-                <w:color w:val="000000" w:themeColor="text1"/>
-                <w:szCs w:val="28"/>
+              </w:rPr>
+              <w:fldChar w:fldCharType="end"/>
+            </w:r>
+          </w:hyperlink>
+        </w:p>
+        <w:p>
+          <w:pPr>
+            <w:pStyle w:val="2"/>
+            <w:tabs>
+              <w:tab w:val="right" w:leader="dot" w:pos="9628"/>
+            </w:tabs>
+            <w:rPr>
+              <w:rFonts w:asciiTheme="minorHAnsi" w:eastAsiaTheme="minorEastAsia" w:hAnsiTheme="minorHAnsi"/>
+              <w:noProof/>
+              <w:sz w:val="22"/>
+              <w:lang w:eastAsia="ru-RU"/>
+            </w:rPr>
+          </w:pPr>
+          <w:hyperlink w:anchor="_Toc136600558" w:history="1">
+            <w:r>
+              <w:rPr>
+                <w:rStyle w:val="a8"/>
+                <w:noProof/>
+              </w:rPr>
+              <w:t xml:space="preserve">1.4 Дерево ветвлений </w:t>
+            </w:r>
+            <w:r>
+              <w:rPr>
+                <w:rStyle w:val="a8"/>
+                <w:noProof/>
+                <w:lang w:val="en-US"/>
+              </w:rPr>
+              <w:t>Git</w:t>
+            </w:r>
+            <w:r>
+              <w:rPr>
+                <w:noProof/>
+                <w:webHidden/>
+              </w:rPr>
+              <w:tab/>
+            </w:r>
+            <w:r>
+              <w:rPr>
+                <w:noProof/>
+                <w:webHidden/>
+              </w:rPr>
+              <w:fldChar w:fldCharType="begin"/>
+            </w:r>
+            <w:r>
+              <w:rPr>
+                <w:noProof/>
+                <w:webHidden/>
+              </w:rPr>
+              <w:instrText xml:space="preserve"> PAGEREF _Toc136600558 \h </w:instrText>
+            </w:r>
+            <w:r>
+              <w:rPr>
+                <w:noProof/>
+                <w:webHidden/>
+              </w:rPr>
+            </w:r>
+            <w:r>
+              <w:rPr>
+                <w:noProof/>
+                <w:webHidden/>
+              </w:rPr>
+              <w:fldChar w:fldCharType="separate"/>
+            </w:r>
+            <w:r>
+              <w:rPr>
+                <w:noProof/>
+                <w:webHidden/>
+              </w:rPr>
+              <w:t>9</w:t>
+            </w:r>
+            <w:r>
+              <w:rPr>
+                <w:noProof/>
+                <w:webHidden/>
+              </w:rPr>
+              <w:fldChar w:fldCharType="end"/>
+            </w:r>
+          </w:hyperlink>
+        </w:p>
+        <w:p>
+          <w:pPr>
+            <w:pStyle w:val="2"/>
+            <w:tabs>
+              <w:tab w:val="right" w:leader="dot" w:pos="9628"/>
+            </w:tabs>
+            <w:rPr>
+              <w:rFonts w:asciiTheme="minorHAnsi" w:eastAsiaTheme="minorEastAsia" w:hAnsiTheme="minorHAnsi"/>
+              <w:noProof/>
+              <w:sz w:val="22"/>
+              <w:lang w:eastAsia="ru-RU"/>
+            </w:rPr>
+          </w:pPr>
+          <w:hyperlink w:anchor="_Toc136600559" w:history="1">
+            <w:r>
+              <w:rPr>
+                <w:rStyle w:val="a8"/>
+                <w:noProof/>
+              </w:rPr>
+              <w:t>1.5 Тестирование программы</w:t>
+            </w:r>
+            <w:r>
+              <w:rPr>
+                <w:noProof/>
+                <w:webHidden/>
+              </w:rPr>
+              <w:tab/>
+            </w:r>
+            <w:r>
+              <w:rPr>
+                <w:noProof/>
+                <w:webHidden/>
+              </w:rPr>
+              <w:fldChar w:fldCharType="begin"/>
+            </w:r>
+            <w:r>
+              <w:rPr>
+                <w:noProof/>
+                <w:webHidden/>
+              </w:rPr>
+              <w:instrText xml:space="preserve"> PAGEREF _Toc136600559 \h </w:instrText>
+            </w:r>
+            <w:r>
+              <w:rPr>
+                <w:noProof/>
+                <w:webHidden/>
+              </w:rPr>
+            </w:r>
+            <w:r>
+              <w:rPr>
+                <w:noProof/>
+                <w:webHidden/>
+              </w:rPr>
+              <w:fldChar w:fldCharType="separate"/>
+            </w:r>
+            <w:r>
+              <w:rPr>
+                <w:noProof/>
+                <w:webHidden/>
+              </w:rPr>
+              <w:t>10</w:t>
+            </w:r>
+            <w:r>
+              <w:rPr>
+                <w:noProof/>
+                <w:webHidden/>
+              </w:rPr>
+              <w:fldChar w:fldCharType="end"/>
+            </w:r>
+          </w:hyperlink>
+        </w:p>
+        <w:p>
+          <w:pPr>
+            <w:pStyle w:val="12"/>
+            <w:rPr>
+              <w:rFonts w:asciiTheme="minorHAnsi" w:eastAsiaTheme="minorEastAsia" w:hAnsiTheme="minorHAnsi"/>
+              <w:noProof/>
+              <w:sz w:val="22"/>
+              <w:lang w:eastAsia="ru-RU"/>
+            </w:rPr>
+          </w:pPr>
+          <w:hyperlink w:anchor="_Toc136600560" w:history="1">
+            <w:r>
+              <w:rPr>
+                <w:rStyle w:val="a8"/>
+                <w:noProof/>
+              </w:rPr>
+              <w:t>СПИСОК ИСПОЛЬЗОВАННЫХ ИСТОЧНИКОВ</w:t>
+            </w:r>
+            <w:r>
+              <w:rPr>
+                <w:noProof/>
+                <w:webHidden/>
+              </w:rPr>
+              <w:tab/>
+            </w:r>
+            <w:r>
+              <w:rPr>
+                <w:noProof/>
+                <w:webHidden/>
+              </w:rPr>
+              <w:fldChar w:fldCharType="begin"/>
+            </w:r>
+            <w:r>
+              <w:rPr>
+                <w:noProof/>
+                <w:webHidden/>
+              </w:rPr>
+              <w:instrText xml:space="preserve"> PAGEREF _Toc136600560 \h </w:instrText>
+            </w:r>
+            <w:r>
+              <w:rPr>
+                <w:noProof/>
+                <w:webHidden/>
+              </w:rPr>
+            </w:r>
+            <w:r>
+              <w:rPr>
+                <w:noProof/>
+                <w:webHidden/>
+              </w:rPr>
+              <w:fldChar w:fldCharType="separate"/>
+            </w:r>
+            <w:r>
+              <w:rPr>
+                <w:noProof/>
+                <w:webHidden/>
+              </w:rPr>
+              <w:t>22</w:t>
+            </w:r>
+            <w:r>
+              <w:rPr>
+                <w:noProof/>
+                <w:webHidden/>
+              </w:rPr>
+              <w:fldChar w:fldCharType="end"/>
+            </w:r>
+          </w:hyperlink>
+        </w:p>
+        <w:p>
+          <w:pPr>
+            <w:pStyle w:val="12"/>
+            <w:rPr>
+              <w:rFonts w:asciiTheme="minorHAnsi" w:eastAsiaTheme="minorEastAsia" w:hAnsiTheme="minorHAnsi"/>
+              <w:noProof/>
+              <w:sz w:val="22"/>
+              <w:lang w:eastAsia="ru-RU"/>
+            </w:rPr>
+          </w:pPr>
+          <w:hyperlink w:anchor="_Toc136600561" w:history="1">
+            <w:r>
+              <w:rPr>
+                <w:rStyle w:val="a8"/>
+                <w:noProof/>
+              </w:rPr>
+              <w:t>ПРИЛОЖЕНИЕ А</w:t>
+            </w:r>
+            <w:r>
+              <w:rPr>
+                <w:noProof/>
+                <w:webHidden/>
+              </w:rPr>
+              <w:tab/>
+            </w:r>
+            <w:r>
+              <w:rPr>
+                <w:noProof/>
+                <w:webHidden/>
+              </w:rPr>
+              <w:fldChar w:fldCharType="begin"/>
+            </w:r>
+            <w:r>
+              <w:rPr>
+                <w:noProof/>
+                <w:webHidden/>
+              </w:rPr>
+              <w:instrText xml:space="preserve"> PAGEREF _Toc136600561 \h </w:instrText>
+            </w:r>
+            <w:r>
+              <w:rPr>
+                <w:noProof/>
+                <w:webHidden/>
+              </w:rPr>
+            </w:r>
+            <w:r>
+              <w:rPr>
+                <w:noProof/>
+                <w:webHidden/>
+              </w:rPr>
+              <w:fldChar w:fldCharType="separate"/>
+            </w:r>
+            <w:r>
+              <w:rPr>
+                <w:noProof/>
+                <w:webHidden/>
+              </w:rPr>
+              <w:t>23</w:t>
+            </w:r>
+            <w:r>
+              <w:rPr>
+                <w:noProof/>
+                <w:webHidden/>
               </w:rPr>
               <w:fldChar w:fldCharType="end"/>
             </w:r>
@@ -1497,7 +1664,7 @@
       </w:pPr>
       <w:bookmarkStart w:id="0" w:name="_Toc74829062"/>
       <w:bookmarkStart w:id="1" w:name="_Toc74956671"/>
-      <w:bookmarkStart w:id="2" w:name="_Toc136567948"/>
+      <w:bookmarkStart w:id="2" w:name="_Toc136600553"/>
       <w:r>
         <w:rPr>
           <w:b/>
@@ -1546,16 +1713,7 @@
         </w:numPr>
       </w:pPr>
       <w:r>
-        <w:t xml:space="preserve">Составление </w:t>
-      </w:r>
-      <w:r>
-        <w:rPr>
-          <w:lang w:val="en-US"/>
-        </w:rPr>
-        <w:t>UML</w:t>
-      </w:r>
-      <w:r>
-        <w:t xml:space="preserve"> диаграммы вариантов использования для разработанной программы;</w:t>
+        <w:t>Составление технического задания (далее – ТЗ) на разработанную программу (Приложение А);</w:t>
       </w:r>
     </w:p>
     <w:p>
@@ -1576,7 +1734,7 @@
         <w:t>UML</w:t>
       </w:r>
       <w:r>
-        <w:t xml:space="preserve"> диаграммы классов;</w:t>
+        <w:t xml:space="preserve"> диаграммы вариантов использования для разработанной программы;</w:t>
       </w:r>
     </w:p>
     <w:p>
@@ -1588,7 +1746,58 @@
         </w:numPr>
       </w:pPr>
       <w:r>
-        <w:t>Описание классов, образующих связь типа «общее-частное»;</w:t>
+        <w:t xml:space="preserve">Составление </w:t>
+      </w:r>
+      <w:r>
+        <w:rPr>
+          <w:lang w:val="en-US"/>
+        </w:rPr>
+        <w:t>UML</w:t>
+      </w:r>
+      <w:r>
+        <w:t xml:space="preserve"> диаграммы классов;</w:t>
+      </w:r>
+    </w:p>
+    <w:p>
+      <w:pPr>
+        <w:pStyle w:val="a4"/>
+        <w:numPr>
+          <w:ilvl w:val="0"/>
+          <w:numId w:val="1"/>
+        </w:numPr>
+      </w:pPr>
+      <w:r>
+        <w:t>Описание классов, образующих связь типа «общее-частное»</w:t>
+      </w:r>
+    </w:p>
+    <w:p>
+      <w:pPr>
+        <w:pStyle w:val="a4"/>
+        <w:numPr>
+          <w:ilvl w:val="0"/>
+          <w:numId w:val="1"/>
+        </w:numPr>
+      </w:pPr>
+      <w:r>
+        <w:t xml:space="preserve">Привести дерево ветвлений </w:t>
+      </w:r>
+      <w:r>
+        <w:rPr>
+          <w:lang w:val="en-US"/>
+        </w:rPr>
+        <w:t>Git;</w:t>
+      </w:r>
+    </w:p>
+    <w:p>
+      <w:pPr>
+        <w:pStyle w:val="a4"/>
+        <w:numPr>
+          <w:ilvl w:val="0"/>
+          <w:numId w:val="1"/>
+        </w:numPr>
+      </w:pPr>
+      <w:r>
+        <w:t>Провести тестирование программы.</w:t>
       </w:r>
     </w:p>
     <w:p>
@@ -1606,7 +1815,7 @@
       </w:pPr>
       <w:bookmarkStart w:id="3" w:name="_Toc74829063"/>
       <w:bookmarkStart w:id="4" w:name="_Toc74956672"/>
-      <w:bookmarkStart w:id="5" w:name="_Toc136567949"/>
+      <w:bookmarkStart w:id="5" w:name="_Toc136600554"/>
       <w:r>
         <w:rPr>
           <w:b/>
@@ -1636,7 +1845,7 @@
       </w:pPr>
       <w:bookmarkStart w:id="6" w:name="_Toc74829064"/>
       <w:bookmarkStart w:id="7" w:name="_Toc74956673"/>
-      <w:bookmarkStart w:id="8" w:name="_Toc136567950"/>
+      <w:bookmarkStart w:id="8" w:name="_Toc136600555"/>
       <w:r>
         <w:rPr>
           <w:b/>
@@ -1759,7 +1968,7 @@
       </w:pPr>
       <w:bookmarkStart w:id="9" w:name="_Toc74829065"/>
       <w:bookmarkStart w:id="10" w:name="_Toc74956674"/>
-      <w:bookmarkStart w:id="11" w:name="_Toc136567951"/>
+      <w:bookmarkStart w:id="11" w:name="_Toc136600556"/>
       <w:r>
         <w:rPr>
           <w:b/>
@@ -1844,9 +2053,9 @@
         </w:rPr>
         <w:lastRenderedPageBreak/>
         <w:drawing>
-          <wp:inline distT="0" distB="0" distL="0" distR="0" wp14:anchorId="352A1AED" wp14:editId="3C7CF2B5">
-            <wp:extent cx="9625617" cy="4907280"/>
-            <wp:effectExtent l="0" t="0" r="0" b="7620"/>
+          <wp:inline distT="0" distB="0" distL="0" distR="0" wp14:anchorId="0654BF40" wp14:editId="317B7EEA">
+            <wp:extent cx="9251950" cy="5401310"/>
+            <wp:effectExtent l="0" t="0" r="6350" b="8890"/>
             <wp:docPr id="1" name="Рисунок 1"/>
             <wp:cNvGraphicFramePr>
               <a:graphicFrameLocks xmlns:a="http://schemas.openxmlformats.org/drawingml/2006/main" noChangeAspect="1"/>
@@ -1867,7 +2076,7 @@
                   <pic:spPr>
                     <a:xfrm>
                       <a:off x="0" y="0"/>
-                      <a:ext cx="9641169" cy="4915209"/>
+                      <a:ext cx="9251950" cy="5401310"/>
                     </a:xfrm>
                     <a:prstGeom prst="rect">
                       <a:avLst/>
@@ -1925,7 +2134,7 @@
       </w:pPr>
       <w:bookmarkStart w:id="12" w:name="_Toc74829066"/>
       <w:bookmarkStart w:id="13" w:name="_Toc74956675"/>
-      <w:bookmarkStart w:id="14" w:name="_Toc136567952"/>
+      <w:bookmarkStart w:id="14" w:name="_Toc136600557"/>
       <w:r>
         <w:rPr>
           <w:b/>
@@ -5257,6 +5466,3766 @@
         </w:tc>
       </w:tr>
     </w:tbl>
+    <w:p/>
+    <w:p/>
+    <w:p>
+      <w:pPr>
+        <w:ind w:firstLine="709"/>
+        <w:outlineLvl w:val="1"/>
+        <w:rPr>
+          <w:b/>
+          <w:bCs/>
+        </w:rPr>
+      </w:pPr>
+      <w:bookmarkStart w:id="15" w:name="_Toc74829067"/>
+      <w:bookmarkStart w:id="16" w:name="_Toc74956676"/>
+      <w:bookmarkStart w:id="17" w:name="_Toc136600558"/>
+      <w:r>
+        <w:rPr>
+          <w:b/>
+          <w:bCs/>
+        </w:rPr>
+        <w:t xml:space="preserve">1.4 Дерево ветвлений </w:t>
+      </w:r>
+      <w:r>
+        <w:rPr>
+          <w:b/>
+          <w:bCs/>
+          <w:lang w:val="en-US"/>
+        </w:rPr>
+        <w:t>Git</w:t>
+      </w:r>
+      <w:bookmarkEnd w:id="15"/>
+      <w:bookmarkEnd w:id="16"/>
+      <w:bookmarkEnd w:id="17"/>
+    </w:p>
+    <w:p>
+      <w:pPr>
+        <w:ind w:firstLine="709"/>
+      </w:pPr>
+    </w:p>
+    <w:p>
+      <w:pPr>
+        <w:spacing w:after="240"/>
+        <w:ind w:firstLine="709"/>
+      </w:pPr>
+      <w:r>
+        <w:t xml:space="preserve">На рисунке 3 представлено дерево ветвлений </w:t>
+      </w:r>
+      <w:r>
+        <w:rPr>
+          <w:lang w:val="en-US"/>
+        </w:rPr>
+        <w:t>Git</w:t>
+      </w:r>
+      <w:r>
+        <w:t>, полученное по окончании работы с проектом.</w:t>
+      </w:r>
+    </w:p>
+    <w:p>
+      <w:pPr>
+        <w:ind w:firstLine="0"/>
+        <w:jc w:val="center"/>
+      </w:pPr>
+      <w:r>
+        <w:drawing>
+          <wp:inline distT="0" distB="0" distL="0" distR="0" wp14:anchorId="2D6F3441" wp14:editId="7D9D9429">
+            <wp:extent cx="5940425" cy="3583940"/>
+            <wp:effectExtent l="0" t="0" r="3175" b="0"/>
+            <wp:docPr id="4" name="Рисунок 4"/>
+            <wp:cNvGraphicFramePr>
+              <a:graphicFrameLocks xmlns:a="http://schemas.openxmlformats.org/drawingml/2006/main" noChangeAspect="1"/>
+            </wp:cNvGraphicFramePr>
+            <a:graphic xmlns:a="http://schemas.openxmlformats.org/drawingml/2006/main">
+              <a:graphicData uri="http://schemas.openxmlformats.org/drawingml/2006/picture">
+                <pic:pic xmlns:pic="http://schemas.openxmlformats.org/drawingml/2006/picture">
+                  <pic:nvPicPr>
+                    <pic:cNvPr id="1" name=""/>
+                    <pic:cNvPicPr/>
+                  </pic:nvPicPr>
+                  <pic:blipFill>
+                    <a:blip r:embed="rId10"/>
+                    <a:stretch>
+                      <a:fillRect/>
+                    </a:stretch>
+                  </pic:blipFill>
+                  <pic:spPr>
+                    <a:xfrm>
+                      <a:off x="0" y="0"/>
+                      <a:ext cx="5940425" cy="3583940"/>
+                    </a:xfrm>
+                    <a:prstGeom prst="rect">
+                      <a:avLst/>
+                    </a:prstGeom>
+                  </pic:spPr>
+                </pic:pic>
+              </a:graphicData>
+            </a:graphic>
+          </wp:inline>
+        </w:drawing>
+      </w:r>
+    </w:p>
+    <w:p>
+      <w:pPr>
+        <w:ind w:firstLine="0"/>
+        <w:jc w:val="center"/>
+      </w:pPr>
+      <w:r>
+        <w:t xml:space="preserve">Рисунок 3 – Дерево ветвлений </w:t>
+      </w:r>
+      <w:r>
+        <w:rPr>
+          <w:lang w:val="en-US"/>
+        </w:rPr>
+        <w:t>Git</w:t>
+      </w:r>
+    </w:p>
+    <w:p>
+      <w:pPr>
+        <w:spacing w:after="240"/>
+        <w:ind w:firstLine="709"/>
+        <w:outlineLvl w:val="1"/>
+        <w:rPr>
+          <w:b/>
+          <w:bCs/>
+        </w:rPr>
+      </w:pPr>
+      <w:bookmarkStart w:id="18" w:name="_Toc74829068"/>
+      <w:bookmarkStart w:id="19" w:name="_Toc74956677"/>
+      <w:bookmarkStart w:id="20" w:name="_Toc136600559"/>
+      <w:r>
+        <w:rPr>
+          <w:b/>
+          <w:bCs/>
+        </w:rPr>
+        <w:lastRenderedPageBreak/>
+        <w:t>1.5 Тестирование программы</w:t>
+      </w:r>
+      <w:bookmarkEnd w:id="18"/>
+      <w:bookmarkEnd w:id="19"/>
+      <w:bookmarkEnd w:id="20"/>
+    </w:p>
+    <w:p>
+      <w:pPr>
+        <w:ind w:firstLine="709"/>
+      </w:pPr>
+      <w:r>
+        <w:t>Далее приводится процесс функционального тестирования программы.</w:t>
+      </w:r>
+    </w:p>
+    <w:p>
+      <w:pPr>
+        <w:spacing w:after="240"/>
+        <w:ind w:firstLine="709"/>
+      </w:pPr>
+      <w:r>
+        <w:t>Графический интерфейс пользователя представлен на рисунке 4.</w:t>
+      </w:r>
+    </w:p>
+    <w:p>
+      <w:pPr>
+        <w:ind w:firstLine="0"/>
+        <w:jc w:val="center"/>
+      </w:pPr>
+      <w:r>
+        <w:drawing>
+          <wp:inline distT="0" distB="0" distL="0" distR="0" wp14:anchorId="6E514951" wp14:editId="4072B6C2">
+            <wp:extent cx="3569970" cy="3058916"/>
+            <wp:effectExtent l="0" t="0" r="0" b="8255"/>
+            <wp:docPr id="5" name="Рисунок 5"/>
+            <wp:cNvGraphicFramePr>
+              <a:graphicFrameLocks xmlns:a="http://schemas.openxmlformats.org/drawingml/2006/main" noChangeAspect="1"/>
+            </wp:cNvGraphicFramePr>
+            <a:graphic xmlns:a="http://schemas.openxmlformats.org/drawingml/2006/main">
+              <a:graphicData uri="http://schemas.openxmlformats.org/drawingml/2006/picture">
+                <pic:pic xmlns:pic="http://schemas.openxmlformats.org/drawingml/2006/picture">
+                  <pic:nvPicPr>
+                    <pic:cNvPr id="1" name=""/>
+                    <pic:cNvPicPr/>
+                  </pic:nvPicPr>
+                  <pic:blipFill>
+                    <a:blip r:embed="rId11"/>
+                    <a:stretch>
+                      <a:fillRect/>
+                    </a:stretch>
+                  </pic:blipFill>
+                  <pic:spPr>
+                    <a:xfrm>
+                      <a:off x="0" y="0"/>
+                      <a:ext cx="3585808" cy="3072487"/>
+                    </a:xfrm>
+                    <a:prstGeom prst="rect">
+                      <a:avLst/>
+                    </a:prstGeom>
+                  </pic:spPr>
+                </pic:pic>
+              </a:graphicData>
+            </a:graphic>
+          </wp:inline>
+        </w:drawing>
+      </w:r>
+    </w:p>
+    <w:p>
+      <w:pPr>
+        <w:ind w:firstLine="0"/>
+        <w:jc w:val="center"/>
+      </w:pPr>
+      <w:r>
+        <w:t>Рисунок 4 – Графический интерфейс пользователя</w:t>
+      </w:r>
+    </w:p>
+    <w:p/>
+    <w:p>
+      <w:pPr>
+        <w:ind w:firstLine="709"/>
+        <w:rPr>
+          <w:b/>
+          <w:bCs/>
+        </w:rPr>
+      </w:pPr>
+      <w:r>
+        <w:rPr>
+          <w:b/>
+          <w:bCs/>
+        </w:rPr>
+        <w:t>1.5.1 Тестовый случай «Добавить элемент»</w:t>
+      </w:r>
+    </w:p>
+    <w:p>
+      <w:pPr>
+        <w:ind w:firstLine="709"/>
+      </w:pPr>
+      <w:r>
+        <w:t>Для добавления элемента необходимо вызвать соответствующую форму путём нажатия кнопки «Добавить фигуру» (рисунок 5).</w:t>
+      </w:r>
+    </w:p>
+    <w:p>
+      <w:pPr>
+        <w:ind w:firstLine="0"/>
+        <w:jc w:val="center"/>
+      </w:pPr>
+      <w:r>
+        <w:drawing>
+          <wp:inline distT="0" distB="0" distL="0" distR="0" wp14:anchorId="1FF64A25" wp14:editId="61AD3B53">
+            <wp:extent cx="2392680" cy="2568612"/>
+            <wp:effectExtent l="0" t="0" r="7620" b="3175"/>
+            <wp:docPr id="6" name="Рисунок 6"/>
+            <wp:cNvGraphicFramePr>
+              <a:graphicFrameLocks xmlns:a="http://schemas.openxmlformats.org/drawingml/2006/main" noChangeAspect="1"/>
+            </wp:cNvGraphicFramePr>
+            <a:graphic xmlns:a="http://schemas.openxmlformats.org/drawingml/2006/main">
+              <a:graphicData uri="http://schemas.openxmlformats.org/drawingml/2006/picture">
+                <pic:pic xmlns:pic="http://schemas.openxmlformats.org/drawingml/2006/picture">
+                  <pic:nvPicPr>
+                    <pic:cNvPr id="1" name=""/>
+                    <pic:cNvPicPr/>
+                  </pic:nvPicPr>
+                  <pic:blipFill>
+                    <a:blip r:embed="rId12"/>
+                    <a:stretch>
+                      <a:fillRect/>
+                    </a:stretch>
+                  </pic:blipFill>
+                  <pic:spPr>
+                    <a:xfrm>
+                      <a:off x="0" y="0"/>
+                      <a:ext cx="2398738" cy="2575115"/>
+                    </a:xfrm>
+                    <a:prstGeom prst="rect">
+                      <a:avLst/>
+                    </a:prstGeom>
+                  </pic:spPr>
+                </pic:pic>
+              </a:graphicData>
+            </a:graphic>
+          </wp:inline>
+        </w:drawing>
+      </w:r>
+    </w:p>
+    <w:p>
+      <w:pPr>
+        <w:ind w:firstLine="0"/>
+        <w:jc w:val="center"/>
+      </w:pPr>
+      <w:r>
+        <w:t>Рисунок 5 – Форма для добавления элемента</w:t>
+      </w:r>
+    </w:p>
+    <w:p>
+      <w:pPr>
+        <w:ind w:firstLine="709"/>
+      </w:pPr>
+      <w:r>
+        <w:lastRenderedPageBreak/>
+        <w:t>Параметры любой из выбранных фигур (параллелепипеда, пирамиды, шара) можно ввести, выбрав соответствующую фигуру в выпадающем меню.</w:t>
+      </w:r>
+    </w:p>
+    <w:p>
+      <w:pPr>
+        <w:ind w:firstLine="709"/>
+      </w:pPr>
+      <w:r>
+        <w:t>После ввода данных необходимо нажать кнопку «ОК», элемент появится в таблице главной формы (рисунки 6 и 7).</w:t>
+      </w:r>
+    </w:p>
+    <w:p>
+      <w:pPr>
+        <w:ind w:firstLine="0"/>
+        <w:jc w:val="center"/>
+      </w:pPr>
+      <w:r>
+        <w:drawing>
+          <wp:inline distT="0" distB="0" distL="0" distR="0" wp14:anchorId="414240FC" wp14:editId="037581A8">
+            <wp:extent cx="2423160" cy="2612514"/>
+            <wp:effectExtent l="0" t="0" r="0" b="0"/>
+            <wp:docPr id="7" name="Рисунок 7"/>
+            <wp:cNvGraphicFramePr>
+              <a:graphicFrameLocks xmlns:a="http://schemas.openxmlformats.org/drawingml/2006/main" noChangeAspect="1"/>
+            </wp:cNvGraphicFramePr>
+            <a:graphic xmlns:a="http://schemas.openxmlformats.org/drawingml/2006/main">
+              <a:graphicData uri="http://schemas.openxmlformats.org/drawingml/2006/picture">
+                <pic:pic xmlns:pic="http://schemas.openxmlformats.org/drawingml/2006/picture">
+                  <pic:nvPicPr>
+                    <pic:cNvPr id="1" name=""/>
+                    <pic:cNvPicPr/>
+                  </pic:nvPicPr>
+                  <pic:blipFill rotWithShape="1">
+                    <a:blip r:embed="rId13"/>
+                    <a:srcRect l="1619"/>
+                    <a:stretch/>
+                  </pic:blipFill>
+                  <pic:spPr bwMode="auto">
+                    <a:xfrm>
+                      <a:off x="0" y="0"/>
+                      <a:ext cx="2441123" cy="2631881"/>
+                    </a:xfrm>
+                    <a:prstGeom prst="rect">
+                      <a:avLst/>
+                    </a:prstGeom>
+                    <a:ln>
+                      <a:noFill/>
+                    </a:ln>
+                    <a:extLst>
+                      <a:ext uri="{53640926-AAD7-44D8-BBD7-CCE9431645EC}">
+                        <a14:shadowObscured xmlns:a14="http://schemas.microsoft.com/office/drawing/2010/main"/>
+                      </a:ext>
+                    </a:extLst>
+                  </pic:spPr>
+                </pic:pic>
+              </a:graphicData>
+            </a:graphic>
+          </wp:inline>
+        </w:drawing>
+      </w:r>
+    </w:p>
+    <w:p>
+      <w:pPr>
+        <w:ind w:firstLine="0"/>
+        <w:jc w:val="center"/>
+      </w:pPr>
+      <w:r>
+        <w:t>Рисунок 6 – Заполнение полей</w:t>
+      </w:r>
+    </w:p>
+    <w:p>
+      <w:pPr>
+        <w:ind w:firstLine="0"/>
+        <w:jc w:val="center"/>
+      </w:pPr>
+    </w:p>
+    <w:p>
+      <w:pPr>
+        <w:ind w:firstLine="0"/>
+        <w:jc w:val="center"/>
+      </w:pPr>
+      <w:r>
+        <w:drawing>
+          <wp:inline distT="0" distB="0" distL="0" distR="0" wp14:anchorId="76DC7E3E" wp14:editId="0B796E81">
+            <wp:extent cx="3282707" cy="2842260"/>
+            <wp:effectExtent l="0" t="0" r="0" b="0"/>
+            <wp:docPr id="8" name="Рисунок 8"/>
+            <wp:cNvGraphicFramePr>
+              <a:graphicFrameLocks xmlns:a="http://schemas.openxmlformats.org/drawingml/2006/main" noChangeAspect="1"/>
+            </wp:cNvGraphicFramePr>
+            <a:graphic xmlns:a="http://schemas.openxmlformats.org/drawingml/2006/main">
+              <a:graphicData uri="http://schemas.openxmlformats.org/drawingml/2006/picture">
+                <pic:pic xmlns:pic="http://schemas.openxmlformats.org/drawingml/2006/picture">
+                  <pic:nvPicPr>
+                    <pic:cNvPr id="1" name=""/>
+                    <pic:cNvPicPr/>
+                  </pic:nvPicPr>
+                  <pic:blipFill>
+                    <a:blip r:embed="rId14"/>
+                    <a:stretch>
+                      <a:fillRect/>
+                    </a:stretch>
+                  </pic:blipFill>
+                  <pic:spPr>
+                    <a:xfrm>
+                      <a:off x="0" y="0"/>
+                      <a:ext cx="3295547" cy="2853377"/>
+                    </a:xfrm>
+                    <a:prstGeom prst="rect">
+                      <a:avLst/>
+                    </a:prstGeom>
+                  </pic:spPr>
+                </pic:pic>
+              </a:graphicData>
+            </a:graphic>
+          </wp:inline>
+        </w:drawing>
+      </w:r>
+    </w:p>
+    <w:p>
+      <w:pPr>
+        <w:ind w:firstLine="0"/>
+        <w:jc w:val="center"/>
+      </w:pPr>
+      <w:r>
+        <w:t>Рисунок 7 – Успешное добавление нового элемента</w:t>
+      </w:r>
+    </w:p>
+    <w:p/>
+    <w:p>
+      <w:pPr>
+        <w:ind w:firstLine="709"/>
+      </w:pPr>
+      <w:r>
+        <w:t xml:space="preserve">В программе предусмотрена система обработки некорректного ввода данных пользователем. Например, при попытке ввести число с несколькими запятыми появится соответствующее сообщение об ошибке (рисунки 8-9). Аналогичным образом обрабатывается попытка ввода </w:t>
+      </w:r>
+      <w:r>
+        <w:rPr>
+          <w:lang w:val="en-US"/>
+        </w:rPr>
+        <w:t>NaN</w:t>
+      </w:r>
+      <w:r>
+        <w:t>.</w:t>
+      </w:r>
+    </w:p>
+    <w:p/>
+    <w:p>
+      <w:pPr>
+        <w:ind w:firstLine="0"/>
+        <w:jc w:val="center"/>
+      </w:pPr>
+      <w:r>
+        <w:drawing>
+          <wp:inline distT="0" distB="0" distL="0" distR="0" wp14:anchorId="495F1678" wp14:editId="6DB9A9A2">
+            <wp:extent cx="2569064" cy="2773680"/>
+            <wp:effectExtent l="0" t="0" r="3175" b="7620"/>
+            <wp:docPr id="9" name="Рисунок 9"/>
+            <wp:cNvGraphicFramePr>
+              <a:graphicFrameLocks xmlns:a="http://schemas.openxmlformats.org/drawingml/2006/main" noChangeAspect="1"/>
+            </wp:cNvGraphicFramePr>
+            <a:graphic xmlns:a="http://schemas.openxmlformats.org/drawingml/2006/main">
+              <a:graphicData uri="http://schemas.openxmlformats.org/drawingml/2006/picture">
+                <pic:pic xmlns:pic="http://schemas.openxmlformats.org/drawingml/2006/picture">
+                  <pic:nvPicPr>
+                    <pic:cNvPr id="1" name=""/>
+                    <pic:cNvPicPr/>
+                  </pic:nvPicPr>
+                  <pic:blipFill>
+                    <a:blip r:embed="rId15"/>
+                    <a:stretch>
+                      <a:fillRect/>
+                    </a:stretch>
+                  </pic:blipFill>
+                  <pic:spPr>
+                    <a:xfrm>
+                      <a:off x="0" y="0"/>
+                      <a:ext cx="2579931" cy="2785413"/>
+                    </a:xfrm>
+                    <a:prstGeom prst="rect">
+                      <a:avLst/>
+                    </a:prstGeom>
+                  </pic:spPr>
+                </pic:pic>
+              </a:graphicData>
+            </a:graphic>
+          </wp:inline>
+        </w:drawing>
+      </w:r>
+    </w:p>
+    <w:p>
+      <w:pPr>
+        <w:ind w:firstLine="0"/>
+        <w:jc w:val="center"/>
+      </w:pPr>
+      <w:r>
+        <w:t>Рисунок 8 – Некорректный ввод</w:t>
+      </w:r>
+    </w:p>
+    <w:p>
+      <w:pPr>
+        <w:ind w:firstLine="0"/>
+        <w:jc w:val="center"/>
+      </w:pPr>
+    </w:p>
+    <w:p>
+      <w:pPr>
+        <w:ind w:firstLine="0"/>
+        <w:jc w:val="center"/>
+      </w:pPr>
+      <w:r>
+        <w:drawing>
+          <wp:inline distT="0" distB="0" distL="0" distR="0" wp14:anchorId="1AB55D6B" wp14:editId="2B4DF488">
+            <wp:extent cx="3817620" cy="1722585"/>
+            <wp:effectExtent l="19050" t="19050" r="11430" b="11430"/>
+            <wp:docPr id="10" name="Рисунок 10"/>
+            <wp:cNvGraphicFramePr>
+              <a:graphicFrameLocks xmlns:a="http://schemas.openxmlformats.org/drawingml/2006/main" noChangeAspect="1"/>
+            </wp:cNvGraphicFramePr>
+            <a:graphic xmlns:a="http://schemas.openxmlformats.org/drawingml/2006/main">
+              <a:graphicData uri="http://schemas.openxmlformats.org/drawingml/2006/picture">
+                <pic:pic xmlns:pic="http://schemas.openxmlformats.org/drawingml/2006/picture">
+                  <pic:nvPicPr>
+                    <pic:cNvPr id="1" name=""/>
+                    <pic:cNvPicPr/>
+                  </pic:nvPicPr>
+                  <pic:blipFill>
+                    <a:blip r:embed="rId16"/>
+                    <a:stretch>
+                      <a:fillRect/>
+                    </a:stretch>
+                  </pic:blipFill>
+                  <pic:spPr>
+                    <a:xfrm>
+                      <a:off x="0" y="0"/>
+                      <a:ext cx="3834998" cy="1730426"/>
+                    </a:xfrm>
+                    <a:prstGeom prst="rect">
+                      <a:avLst/>
+                    </a:prstGeom>
+                    <a:ln>
+                      <a:solidFill>
+                        <a:schemeClr val="tx1"/>
+                      </a:solidFill>
+                    </a:ln>
+                  </pic:spPr>
+                </pic:pic>
+              </a:graphicData>
+            </a:graphic>
+          </wp:inline>
+        </w:drawing>
+      </w:r>
+    </w:p>
+    <w:p>
+      <w:pPr>
+        <w:ind w:firstLine="0"/>
+        <w:jc w:val="center"/>
+      </w:pPr>
+      <w:r>
+        <w:t>Рисунок 9 – Сообщение об ошибке</w:t>
+      </w:r>
+    </w:p>
+    <w:p>
+      <w:pPr>
+        <w:ind w:firstLine="709"/>
+      </w:pPr>
+    </w:p>
+    <w:p>
+      <w:pPr>
+        <w:ind w:firstLine="709"/>
+      </w:pPr>
+      <w:r>
+        <w:t xml:space="preserve">Подобная обработка предусмотрена для всех параметров фигур. </w:t>
+      </w:r>
+    </w:p>
+    <w:p>
+      <w:pPr>
+        <w:ind w:firstLine="709"/>
+      </w:pPr>
+    </w:p>
+    <w:p>
+      <w:pPr>
+        <w:ind w:firstLine="709"/>
+        <w:rPr>
+          <w:b/>
+          <w:bCs/>
+        </w:rPr>
+      </w:pPr>
+      <w:r>
+        <w:rPr>
+          <w:b/>
+          <w:bCs/>
+        </w:rPr>
+        <w:t>1.5.2 Тестовый случай «Удалить элемент»</w:t>
+      </w:r>
+    </w:p>
+    <w:p>
+      <w:pPr>
+        <w:ind w:firstLine="709"/>
+      </w:pPr>
+      <w:r>
+        <w:t>Для удаления одного или нескольких элементов необходимо выбрать их в таблице и нажать на кнопку «Удалить</w:t>
+      </w:r>
+      <w:r>
+        <w:t xml:space="preserve"> фигуру</w:t>
+      </w:r>
+      <w:r>
+        <w:t>» (рисунки 10 и 11).</w:t>
+      </w:r>
+    </w:p>
+    <w:p/>
+    <w:p>
+      <w:pPr>
+        <w:ind w:firstLine="0"/>
+        <w:jc w:val="center"/>
+      </w:pPr>
+      <w:r>
+        <w:lastRenderedPageBreak/>
+        <w:drawing>
+          <wp:inline distT="0" distB="0" distL="0" distR="0" wp14:anchorId="21F5F34A" wp14:editId="581BD4C1">
+            <wp:extent cx="3377565" cy="2945633"/>
+            <wp:effectExtent l="0" t="0" r="0" b="7620"/>
+            <wp:docPr id="11" name="Рисунок 11"/>
+            <wp:cNvGraphicFramePr>
+              <a:graphicFrameLocks xmlns:a="http://schemas.openxmlformats.org/drawingml/2006/main" noChangeAspect="1"/>
+            </wp:cNvGraphicFramePr>
+            <a:graphic xmlns:a="http://schemas.openxmlformats.org/drawingml/2006/main">
+              <a:graphicData uri="http://schemas.openxmlformats.org/drawingml/2006/picture">
+                <pic:pic xmlns:pic="http://schemas.openxmlformats.org/drawingml/2006/picture">
+                  <pic:nvPicPr>
+                    <pic:cNvPr id="1" name=""/>
+                    <pic:cNvPicPr/>
+                  </pic:nvPicPr>
+                  <pic:blipFill>
+                    <a:blip r:embed="rId17"/>
+                    <a:stretch>
+                      <a:fillRect/>
+                    </a:stretch>
+                  </pic:blipFill>
+                  <pic:spPr>
+                    <a:xfrm>
+                      <a:off x="0" y="0"/>
+                      <a:ext cx="3389483" cy="2956027"/>
+                    </a:xfrm>
+                    <a:prstGeom prst="rect">
+                      <a:avLst/>
+                    </a:prstGeom>
+                  </pic:spPr>
+                </pic:pic>
+              </a:graphicData>
+            </a:graphic>
+          </wp:inline>
+        </w:drawing>
+      </w:r>
+    </w:p>
+    <w:p>
+      <w:pPr>
+        <w:ind w:firstLine="0"/>
+        <w:jc w:val="center"/>
+      </w:pPr>
+      <w:r>
+        <w:t>Рисунок 10 – Выбор элемента в таблице</w:t>
+      </w:r>
+    </w:p>
+    <w:p>
+      <w:pPr>
+        <w:ind w:firstLine="0"/>
+        <w:jc w:val="center"/>
+      </w:pPr>
+    </w:p>
+    <w:p>
+      <w:pPr>
+        <w:ind w:firstLine="0"/>
+        <w:jc w:val="center"/>
+      </w:pPr>
+      <w:r>
+        <w:drawing>
+          <wp:inline distT="0" distB="0" distL="0" distR="0" wp14:anchorId="19E9142A" wp14:editId="1A9F9ECC">
+            <wp:extent cx="3336925" cy="2917806"/>
+            <wp:effectExtent l="0" t="0" r="0" b="0"/>
+            <wp:docPr id="12" name="Рисунок 12"/>
+            <wp:cNvGraphicFramePr>
+              <a:graphicFrameLocks xmlns:a="http://schemas.openxmlformats.org/drawingml/2006/main" noChangeAspect="1"/>
+            </wp:cNvGraphicFramePr>
+            <a:graphic xmlns:a="http://schemas.openxmlformats.org/drawingml/2006/main">
+              <a:graphicData uri="http://schemas.openxmlformats.org/drawingml/2006/picture">
+                <pic:pic xmlns:pic="http://schemas.openxmlformats.org/drawingml/2006/picture">
+                  <pic:nvPicPr>
+                    <pic:cNvPr id="1" name=""/>
+                    <pic:cNvPicPr/>
+                  </pic:nvPicPr>
+                  <pic:blipFill rotWithShape="1">
+                    <a:blip r:embed="rId18"/>
+                    <a:srcRect t="777" b="-1"/>
+                    <a:stretch/>
+                  </pic:blipFill>
+                  <pic:spPr bwMode="auto">
+                    <a:xfrm>
+                      <a:off x="0" y="0"/>
+                      <a:ext cx="3349654" cy="2928936"/>
+                    </a:xfrm>
+                    <a:prstGeom prst="rect">
+                      <a:avLst/>
+                    </a:prstGeom>
+                    <a:ln>
+                      <a:noFill/>
+                    </a:ln>
+                    <a:extLst>
+                      <a:ext uri="{53640926-AAD7-44D8-BBD7-CCE9431645EC}">
+                        <a14:shadowObscured xmlns:a14="http://schemas.microsoft.com/office/drawing/2010/main"/>
+                      </a:ext>
+                    </a:extLst>
+                  </pic:spPr>
+                </pic:pic>
+              </a:graphicData>
+            </a:graphic>
+          </wp:inline>
+        </w:drawing>
+      </w:r>
+    </w:p>
+    <w:p>
+      <w:pPr>
+        <w:ind w:firstLine="0"/>
+        <w:jc w:val="center"/>
+      </w:pPr>
+      <w:r>
+        <w:t xml:space="preserve">Рисунок 11 – Результат нажатия кнопки «Удалить </w:t>
+      </w:r>
+      <w:r>
+        <w:t>фигуру</w:t>
+      </w:r>
+      <w:r>
+        <w:t>»</w:t>
+      </w:r>
+    </w:p>
+    <w:p/>
+    <w:p>
+      <w:pPr>
+        <w:ind w:firstLine="0"/>
+        <w:jc w:val="center"/>
+      </w:pPr>
+      <w:r>
+        <w:lastRenderedPageBreak/>
+        <w:drawing>
+          <wp:inline distT="0" distB="0" distL="0" distR="0" wp14:anchorId="3C52799B" wp14:editId="3D35A714">
+            <wp:extent cx="3341370" cy="2928941"/>
+            <wp:effectExtent l="0" t="0" r="0" b="5080"/>
+            <wp:docPr id="13" name="Рисунок 13"/>
+            <wp:cNvGraphicFramePr>
+              <a:graphicFrameLocks xmlns:a="http://schemas.openxmlformats.org/drawingml/2006/main" noChangeAspect="1"/>
+            </wp:cNvGraphicFramePr>
+            <a:graphic xmlns:a="http://schemas.openxmlformats.org/drawingml/2006/main">
+              <a:graphicData uri="http://schemas.openxmlformats.org/drawingml/2006/picture">
+                <pic:pic xmlns:pic="http://schemas.openxmlformats.org/drawingml/2006/picture">
+                  <pic:nvPicPr>
+                    <pic:cNvPr id="1" name=""/>
+                    <pic:cNvPicPr/>
+                  </pic:nvPicPr>
+                  <pic:blipFill>
+                    <a:blip r:embed="rId19"/>
+                    <a:stretch>
+                      <a:fillRect/>
+                    </a:stretch>
+                  </pic:blipFill>
+                  <pic:spPr>
+                    <a:xfrm>
+                      <a:off x="0" y="0"/>
+                      <a:ext cx="3356058" cy="2941816"/>
+                    </a:xfrm>
+                    <a:prstGeom prst="rect">
+                      <a:avLst/>
+                    </a:prstGeom>
+                  </pic:spPr>
+                </pic:pic>
+              </a:graphicData>
+            </a:graphic>
+          </wp:inline>
+        </w:drawing>
+      </w:r>
+    </w:p>
+    <w:p>
+      <w:pPr>
+        <w:ind w:firstLine="0"/>
+        <w:jc w:val="center"/>
+      </w:pPr>
+      <w:r>
+        <w:t>Рисунок 12 – Выбор нескольких элементов для удаления</w:t>
+      </w:r>
+    </w:p>
+    <w:p>
+      <w:pPr>
+        <w:ind w:firstLine="0"/>
+        <w:jc w:val="center"/>
+      </w:pPr>
+    </w:p>
+    <w:p>
+      <w:pPr>
+        <w:ind w:firstLine="0"/>
+        <w:jc w:val="center"/>
+      </w:pPr>
+      <w:r>
+        <w:drawing>
+          <wp:inline distT="0" distB="0" distL="0" distR="0" wp14:anchorId="4FC243C5" wp14:editId="42655D15">
+            <wp:extent cx="3192780" cy="2773728"/>
+            <wp:effectExtent l="0" t="0" r="7620" b="7620"/>
+            <wp:docPr id="14" name="Рисунок 14"/>
+            <wp:cNvGraphicFramePr>
+              <a:graphicFrameLocks xmlns:a="http://schemas.openxmlformats.org/drawingml/2006/main" noChangeAspect="1"/>
+            </wp:cNvGraphicFramePr>
+            <a:graphic xmlns:a="http://schemas.openxmlformats.org/drawingml/2006/main">
+              <a:graphicData uri="http://schemas.openxmlformats.org/drawingml/2006/picture">
+                <pic:pic xmlns:pic="http://schemas.openxmlformats.org/drawingml/2006/picture">
+                  <pic:nvPicPr>
+                    <pic:cNvPr id="1" name=""/>
+                    <pic:cNvPicPr/>
+                  </pic:nvPicPr>
+                  <pic:blipFill>
+                    <a:blip r:embed="rId20"/>
+                    <a:stretch>
+                      <a:fillRect/>
+                    </a:stretch>
+                  </pic:blipFill>
+                  <pic:spPr>
+                    <a:xfrm>
+                      <a:off x="0" y="0"/>
+                      <a:ext cx="3210059" cy="2788739"/>
+                    </a:xfrm>
+                    <a:prstGeom prst="rect">
+                      <a:avLst/>
+                    </a:prstGeom>
+                  </pic:spPr>
+                </pic:pic>
+              </a:graphicData>
+            </a:graphic>
+          </wp:inline>
+        </w:drawing>
+      </w:r>
+    </w:p>
+    <w:p>
+      <w:pPr>
+        <w:ind w:firstLine="0"/>
+        <w:jc w:val="center"/>
+      </w:pPr>
+      <w:r>
+        <w:t>Рисунок 13 – Результат удаления выбранных элементов</w:t>
+      </w:r>
+    </w:p>
+    <w:p/>
+    <w:p>
+      <w:pPr>
+        <w:ind w:firstLine="709"/>
+        <w:rPr>
+          <w:b/>
+          <w:bCs/>
+        </w:rPr>
+      </w:pPr>
+      <w:r>
+        <w:rPr>
+          <w:b/>
+          <w:bCs/>
+        </w:rPr>
+        <w:t>1.5.3 Тестовый случай «Найти элемент»</w:t>
+      </w:r>
+    </w:p>
+    <w:p>
+      <w:pPr>
+        <w:ind w:firstLine="709"/>
+      </w:pPr>
+      <w:r>
+        <w:t>Для поиска элементов в списке необходимо нажать кнопку «</w:t>
+      </w:r>
+      <w:r>
+        <w:t>Фильтр</w:t>
+      </w:r>
+      <w:r>
+        <w:t>» (рисунок 14). Откроется соответствующая форма для поиска (рисунок 15).</w:t>
+      </w:r>
+    </w:p>
+    <w:p/>
+    <w:p>
+      <w:pPr>
+        <w:ind w:firstLine="0"/>
+        <w:jc w:val="center"/>
+        <w:rPr>
+          <w:lang w:val="en-US"/>
+        </w:rPr>
+      </w:pPr>
+      <w:r>
+        <w:rPr>
+          <w:lang w:val="en-US"/>
+        </w:rPr>
+        <w:lastRenderedPageBreak/>
+        <w:drawing>
+          <wp:inline distT="0" distB="0" distL="0" distR="0" wp14:anchorId="3F3C64D0" wp14:editId="54A4A8B8">
+            <wp:extent cx="3280410" cy="2856690"/>
+            <wp:effectExtent l="0" t="0" r="0" b="1270"/>
+            <wp:docPr id="15" name="Рисунок 15"/>
+            <wp:cNvGraphicFramePr>
+              <a:graphicFrameLocks xmlns:a="http://schemas.openxmlformats.org/drawingml/2006/main" noChangeAspect="1"/>
+            </wp:cNvGraphicFramePr>
+            <a:graphic xmlns:a="http://schemas.openxmlformats.org/drawingml/2006/main">
+              <a:graphicData uri="http://schemas.openxmlformats.org/drawingml/2006/picture">
+                <pic:pic xmlns:pic="http://schemas.openxmlformats.org/drawingml/2006/picture">
+                  <pic:nvPicPr>
+                    <pic:cNvPr id="1" name=""/>
+                    <pic:cNvPicPr/>
+                  </pic:nvPicPr>
+                  <pic:blipFill>
+                    <a:blip r:embed="rId21"/>
+                    <a:stretch>
+                      <a:fillRect/>
+                    </a:stretch>
+                  </pic:blipFill>
+                  <pic:spPr>
+                    <a:xfrm>
+                      <a:off x="0" y="0"/>
+                      <a:ext cx="3290323" cy="2865322"/>
+                    </a:xfrm>
+                    <a:prstGeom prst="rect">
+                      <a:avLst/>
+                    </a:prstGeom>
+                  </pic:spPr>
+                </pic:pic>
+              </a:graphicData>
+            </a:graphic>
+          </wp:inline>
+        </w:drawing>
+      </w:r>
+    </w:p>
+    <w:p>
+      <w:pPr>
+        <w:ind w:firstLine="0"/>
+        <w:jc w:val="center"/>
+      </w:pPr>
+      <w:r>
+        <w:t>Рисунок 14 – Вызов формы для поиска элементов</w:t>
+      </w:r>
+    </w:p>
+    <w:p>
+      <w:pPr>
+        <w:ind w:firstLine="0"/>
+        <w:jc w:val="center"/>
+      </w:pPr>
+    </w:p>
+    <w:p>
+      <w:pPr>
+        <w:ind w:firstLine="0"/>
+        <w:jc w:val="center"/>
+        <w:rPr>
+          <w:lang w:val="en-US"/>
+        </w:rPr>
+      </w:pPr>
+      <w:r>
+        <w:rPr>
+          <w:lang w:val="en-US"/>
+        </w:rPr>
+        <w:drawing>
+          <wp:inline distT="0" distB="0" distL="0" distR="0" wp14:anchorId="55DA777C" wp14:editId="4248B9DF">
+            <wp:extent cx="1996440" cy="2071307"/>
+            <wp:effectExtent l="0" t="0" r="3810" b="5715"/>
+            <wp:docPr id="16" name="Рисунок 16"/>
+            <wp:cNvGraphicFramePr>
+              <a:graphicFrameLocks xmlns:a="http://schemas.openxmlformats.org/drawingml/2006/main" noChangeAspect="1"/>
+            </wp:cNvGraphicFramePr>
+            <a:graphic xmlns:a="http://schemas.openxmlformats.org/drawingml/2006/main">
+              <a:graphicData uri="http://schemas.openxmlformats.org/drawingml/2006/picture">
+                <pic:pic xmlns:pic="http://schemas.openxmlformats.org/drawingml/2006/picture">
+                  <pic:nvPicPr>
+                    <pic:cNvPr id="1" name=""/>
+                    <pic:cNvPicPr/>
+                  </pic:nvPicPr>
+                  <pic:blipFill>
+                    <a:blip r:embed="rId22"/>
+                    <a:stretch>
+                      <a:fillRect/>
+                    </a:stretch>
+                  </pic:blipFill>
+                  <pic:spPr>
+                    <a:xfrm>
+                      <a:off x="0" y="0"/>
+                      <a:ext cx="2008895" cy="2084229"/>
+                    </a:xfrm>
+                    <a:prstGeom prst="rect">
+                      <a:avLst/>
+                    </a:prstGeom>
+                  </pic:spPr>
+                </pic:pic>
+              </a:graphicData>
+            </a:graphic>
+          </wp:inline>
+        </w:drawing>
+      </w:r>
+    </w:p>
+    <w:p>
+      <w:pPr>
+        <w:ind w:firstLine="0"/>
+        <w:jc w:val="center"/>
+      </w:pPr>
+      <w:r>
+        <w:t>Рисунок 15 – Форма для поиска</w:t>
+      </w:r>
+    </w:p>
+    <w:p>
+      <w:pPr>
+        <w:spacing w:before="240"/>
+        <w:ind w:firstLine="709"/>
+      </w:pPr>
+      <w:r>
+        <w:t>Далее пользователь выбирает параметры, по которым требуется найти элемент, вводит значения этих параметров и нажимает кнопку «</w:t>
+      </w:r>
+      <w:r>
+        <w:t>Запуск фильтра</w:t>
+      </w:r>
+      <w:r>
+        <w:t>» (рисунки 16 и 17).</w:t>
+      </w:r>
+    </w:p>
+    <w:p>
+      <w:pPr>
+        <w:ind w:firstLine="709"/>
+      </w:pPr>
+      <w:r>
+        <w:t>Для того, чтобы сбросить фильтр, предусмотрена соответствующая кнопка «Сбросить» (рисунок 18).</w:t>
+      </w:r>
+    </w:p>
+    <w:p/>
+    <w:p>
+      <w:pPr>
+        <w:ind w:firstLine="0"/>
+        <w:jc w:val="center"/>
+        <w:rPr>
+          <w:lang w:val="en-US"/>
+        </w:rPr>
+      </w:pPr>
+      <w:r>
+        <w:rPr>
+          <w:lang w:val="en-US"/>
+        </w:rPr>
+        <w:lastRenderedPageBreak/>
+        <w:drawing>
+          <wp:inline distT="0" distB="0" distL="0" distR="0" wp14:anchorId="5243C0F2" wp14:editId="64C51BBB">
+            <wp:extent cx="1943100" cy="2040662"/>
+            <wp:effectExtent l="0" t="0" r="0" b="0"/>
+            <wp:docPr id="17" name="Рисунок 17"/>
+            <wp:cNvGraphicFramePr>
+              <a:graphicFrameLocks xmlns:a="http://schemas.openxmlformats.org/drawingml/2006/main" noChangeAspect="1"/>
+            </wp:cNvGraphicFramePr>
+            <a:graphic xmlns:a="http://schemas.openxmlformats.org/drawingml/2006/main">
+              <a:graphicData uri="http://schemas.openxmlformats.org/drawingml/2006/picture">
+                <pic:pic xmlns:pic="http://schemas.openxmlformats.org/drawingml/2006/picture">
+                  <pic:nvPicPr>
+                    <pic:cNvPr id="1" name=""/>
+                    <pic:cNvPicPr/>
+                  </pic:nvPicPr>
+                  <pic:blipFill>
+                    <a:blip r:embed="rId23"/>
+                    <a:stretch>
+                      <a:fillRect/>
+                    </a:stretch>
+                  </pic:blipFill>
+                  <pic:spPr>
+                    <a:xfrm>
+                      <a:off x="0" y="0"/>
+                      <a:ext cx="1950774" cy="2048722"/>
+                    </a:xfrm>
+                    <a:prstGeom prst="rect">
+                      <a:avLst/>
+                    </a:prstGeom>
+                  </pic:spPr>
+                </pic:pic>
+              </a:graphicData>
+            </a:graphic>
+          </wp:inline>
+        </w:drawing>
+      </w:r>
+    </w:p>
+    <w:p>
+      <w:pPr>
+        <w:ind w:firstLine="0"/>
+        <w:jc w:val="center"/>
+      </w:pPr>
+      <w:r>
+        <w:t>Рисунок 16 – Поиск элемента по названию</w:t>
+      </w:r>
+    </w:p>
+    <w:p>
+      <w:pPr>
+        <w:ind w:firstLine="0"/>
+        <w:jc w:val="center"/>
+      </w:pPr>
+      <w:r>
+        <w:drawing>
+          <wp:inline distT="0" distB="0" distL="0" distR="0" wp14:anchorId="75345966" wp14:editId="6C676C3C">
+            <wp:extent cx="3531870" cy="3081150"/>
+            <wp:effectExtent l="0" t="0" r="0" b="5080"/>
+            <wp:docPr id="18" name="Рисунок 18"/>
+            <wp:cNvGraphicFramePr>
+              <a:graphicFrameLocks xmlns:a="http://schemas.openxmlformats.org/drawingml/2006/main" noChangeAspect="1"/>
+            </wp:cNvGraphicFramePr>
+            <a:graphic xmlns:a="http://schemas.openxmlformats.org/drawingml/2006/main">
+              <a:graphicData uri="http://schemas.openxmlformats.org/drawingml/2006/picture">
+                <pic:pic xmlns:pic="http://schemas.openxmlformats.org/drawingml/2006/picture">
+                  <pic:nvPicPr>
+                    <pic:cNvPr id="1" name=""/>
+                    <pic:cNvPicPr/>
+                  </pic:nvPicPr>
+                  <pic:blipFill>
+                    <a:blip r:embed="rId24"/>
+                    <a:stretch>
+                      <a:fillRect/>
+                    </a:stretch>
+                  </pic:blipFill>
+                  <pic:spPr>
+                    <a:xfrm>
+                      <a:off x="0" y="0"/>
+                      <a:ext cx="3541875" cy="3089878"/>
+                    </a:xfrm>
+                    <a:prstGeom prst="rect">
+                      <a:avLst/>
+                    </a:prstGeom>
+                  </pic:spPr>
+                </pic:pic>
+              </a:graphicData>
+            </a:graphic>
+          </wp:inline>
+        </w:drawing>
+      </w:r>
+    </w:p>
+    <w:p>
+      <w:pPr>
+        <w:ind w:firstLine="0"/>
+        <w:jc w:val="center"/>
+      </w:pPr>
+      <w:r>
+        <w:t>Рисунок 17 – Результат поиска элемента</w:t>
+      </w:r>
+    </w:p>
+    <w:p>
+      <w:pPr>
+        <w:ind w:firstLine="0"/>
+        <w:jc w:val="center"/>
+        <w:rPr>
+          <w:lang w:val="en-US"/>
+        </w:rPr>
+      </w:pPr>
+    </w:p>
+    <w:p>
+      <w:pPr>
+        <w:ind w:firstLine="0"/>
+        <w:jc w:val="center"/>
+        <w:rPr>
+          <w:lang w:val="en-US"/>
+        </w:rPr>
+      </w:pPr>
+      <w:r>
+        <w:rPr>
+          <w:lang w:val="en-US"/>
+        </w:rPr>
+        <w:lastRenderedPageBreak/>
+        <w:drawing>
+          <wp:inline distT="0" distB="0" distL="0" distR="0" wp14:anchorId="62076581" wp14:editId="6A2896C0">
+            <wp:extent cx="3882354" cy="3406140"/>
+            <wp:effectExtent l="0" t="0" r="4445" b="3810"/>
+            <wp:docPr id="19" name="Рисунок 19"/>
+            <wp:cNvGraphicFramePr>
+              <a:graphicFrameLocks xmlns:a="http://schemas.openxmlformats.org/drawingml/2006/main" noChangeAspect="1"/>
+            </wp:cNvGraphicFramePr>
+            <a:graphic xmlns:a="http://schemas.openxmlformats.org/drawingml/2006/main">
+              <a:graphicData uri="http://schemas.openxmlformats.org/drawingml/2006/picture">
+                <pic:pic xmlns:pic="http://schemas.openxmlformats.org/drawingml/2006/picture">
+                  <pic:nvPicPr>
+                    <pic:cNvPr id="1" name=""/>
+                    <pic:cNvPicPr/>
+                  </pic:nvPicPr>
+                  <pic:blipFill>
+                    <a:blip r:embed="rId25"/>
+                    <a:stretch>
+                      <a:fillRect/>
+                    </a:stretch>
+                  </pic:blipFill>
+                  <pic:spPr>
+                    <a:xfrm>
+                      <a:off x="0" y="0"/>
+                      <a:ext cx="3887802" cy="3410920"/>
+                    </a:xfrm>
+                    <a:prstGeom prst="rect">
+                      <a:avLst/>
+                    </a:prstGeom>
+                  </pic:spPr>
+                </pic:pic>
+              </a:graphicData>
+            </a:graphic>
+          </wp:inline>
+        </w:drawing>
+      </w:r>
+    </w:p>
+    <w:p>
+      <w:pPr>
+        <w:ind w:firstLine="0"/>
+        <w:jc w:val="center"/>
+      </w:pPr>
+      <w:r>
+        <w:t>Рисунок 18 – Сброс условий поиска</w:t>
+      </w:r>
+    </w:p>
+    <w:p/>
+    <w:p>
+      <w:pPr>
+        <w:ind w:firstLine="709"/>
+        <w:rPr>
+          <w:b/>
+          <w:bCs/>
+        </w:rPr>
+      </w:pPr>
+      <w:r>
+        <w:rPr>
+          <w:b/>
+          <w:bCs/>
+        </w:rPr>
+        <w:t>1.5.4 Тестовый случай «Сохранить данные»</w:t>
+      </w:r>
+    </w:p>
+    <w:p>
+      <w:pPr>
+        <w:ind w:firstLine="709"/>
+      </w:pPr>
+      <w:r>
+        <w:t>Для сохранения данных в таблице необходимо нажать на панели «Файл</w:t>
+      </w:r>
+      <w:r>
+        <w:t>\</w:t>
+      </w:r>
+      <w:r>
+        <w:t>Сохранить» (рисунок 19). Откроется системный диалог сохранения файла, где пользователь выбирает директорию и указывает имя файла (рисунок 20).</w:t>
+      </w:r>
+    </w:p>
+    <w:p>
+      <w:pPr>
+        <w:ind w:firstLine="0"/>
+        <w:jc w:val="center"/>
+      </w:pPr>
+      <w:r>
+        <w:drawing>
+          <wp:inline distT="0" distB="0" distL="0" distR="0" wp14:anchorId="19004A08" wp14:editId="7B59AEA6">
+            <wp:extent cx="3295650" cy="2854391"/>
+            <wp:effectExtent l="0" t="0" r="0" b="3175"/>
+            <wp:docPr id="20" name="Рисунок 20"/>
+            <wp:cNvGraphicFramePr>
+              <a:graphicFrameLocks xmlns:a="http://schemas.openxmlformats.org/drawingml/2006/main" noChangeAspect="1"/>
+            </wp:cNvGraphicFramePr>
+            <a:graphic xmlns:a="http://schemas.openxmlformats.org/drawingml/2006/main">
+              <a:graphicData uri="http://schemas.openxmlformats.org/drawingml/2006/picture">
+                <pic:pic xmlns:pic="http://schemas.openxmlformats.org/drawingml/2006/picture">
+                  <pic:nvPicPr>
+                    <pic:cNvPr id="1" name=""/>
+                    <pic:cNvPicPr/>
+                  </pic:nvPicPr>
+                  <pic:blipFill>
+                    <a:blip r:embed="rId26"/>
+                    <a:stretch>
+                      <a:fillRect/>
+                    </a:stretch>
+                  </pic:blipFill>
+                  <pic:spPr>
+                    <a:xfrm>
+                      <a:off x="0" y="0"/>
+                      <a:ext cx="3308668" cy="2865666"/>
+                    </a:xfrm>
+                    <a:prstGeom prst="rect">
+                      <a:avLst/>
+                    </a:prstGeom>
+                  </pic:spPr>
+                </pic:pic>
+              </a:graphicData>
+            </a:graphic>
+          </wp:inline>
+        </w:drawing>
+      </w:r>
+    </w:p>
+    <w:p>
+      <w:pPr>
+        <w:ind w:firstLine="0"/>
+        <w:jc w:val="center"/>
+      </w:pPr>
+      <w:r>
+        <w:t>Рисунок 19 – Сохранение данных</w:t>
+      </w:r>
+    </w:p>
+    <w:p>
+      <w:pPr>
+        <w:ind w:firstLine="0"/>
+        <w:jc w:val="center"/>
+        <w:rPr>
+          <w:lang w:val="en-US"/>
+        </w:rPr>
+      </w:pPr>
+      <w:r>
+        <w:rPr>
+          <w:lang w:val="en-US"/>
+        </w:rPr>
+        <w:lastRenderedPageBreak/>
+        <w:drawing>
+          <wp:inline distT="0" distB="0" distL="0" distR="0" wp14:anchorId="70790E04" wp14:editId="78E1F043">
+            <wp:extent cx="4934585" cy="3092094"/>
+            <wp:effectExtent l="0" t="0" r="0" b="0"/>
+            <wp:docPr id="21" name="Рисунок 21"/>
+            <wp:cNvGraphicFramePr>
+              <a:graphicFrameLocks xmlns:a="http://schemas.openxmlformats.org/drawingml/2006/main" noChangeAspect="1"/>
+            </wp:cNvGraphicFramePr>
+            <a:graphic xmlns:a="http://schemas.openxmlformats.org/drawingml/2006/main">
+              <a:graphicData uri="http://schemas.openxmlformats.org/drawingml/2006/picture">
+                <pic:pic xmlns:pic="http://schemas.openxmlformats.org/drawingml/2006/picture">
+                  <pic:nvPicPr>
+                    <pic:cNvPr id="1" name=""/>
+                    <pic:cNvPicPr/>
+                  </pic:nvPicPr>
+                  <pic:blipFill>
+                    <a:blip r:embed="rId27"/>
+                    <a:stretch>
+                      <a:fillRect/>
+                    </a:stretch>
+                  </pic:blipFill>
+                  <pic:spPr>
+                    <a:xfrm>
+                      <a:off x="0" y="0"/>
+                      <a:ext cx="4944886" cy="3098549"/>
+                    </a:xfrm>
+                    <a:prstGeom prst="rect">
+                      <a:avLst/>
+                    </a:prstGeom>
+                  </pic:spPr>
+                </pic:pic>
+              </a:graphicData>
+            </a:graphic>
+          </wp:inline>
+        </w:drawing>
+      </w:r>
+    </w:p>
+    <w:p>
+      <w:pPr>
+        <w:ind w:firstLine="0"/>
+        <w:jc w:val="center"/>
+      </w:pPr>
+      <w:r>
+        <w:t>Рисунок 20 – Сохранение файла</w:t>
+      </w:r>
+    </w:p>
+    <w:p/>
+    <w:p>
+      <w:pPr>
+        <w:ind w:firstLine="709"/>
+      </w:pPr>
+      <w:r>
+        <w:t>После сохранения данных в файл появится соответствующее сообщение (рисунки 21 и 22).</w:t>
+      </w:r>
+    </w:p>
+    <w:p>
+      <w:pPr>
+        <w:ind w:firstLine="0"/>
+        <w:jc w:val="center"/>
+        <w:rPr>
+          <w:lang w:val="en-US"/>
+        </w:rPr>
+      </w:pPr>
+      <w:r>
+        <w:rPr>
+          <w:lang w:val="en-US"/>
+        </w:rPr>
+        <w:drawing>
+          <wp:inline distT="0" distB="0" distL="0" distR="0" wp14:anchorId="4FAC910C" wp14:editId="0488F96A">
+            <wp:extent cx="2394585" cy="1771817"/>
+            <wp:effectExtent l="0" t="0" r="5715" b="0"/>
+            <wp:docPr id="22" name="Рисунок 22"/>
+            <wp:cNvGraphicFramePr>
+              <a:graphicFrameLocks xmlns:a="http://schemas.openxmlformats.org/drawingml/2006/main" noChangeAspect="1"/>
+            </wp:cNvGraphicFramePr>
+            <a:graphic xmlns:a="http://schemas.openxmlformats.org/drawingml/2006/main">
+              <a:graphicData uri="http://schemas.openxmlformats.org/drawingml/2006/picture">
+                <pic:pic xmlns:pic="http://schemas.openxmlformats.org/drawingml/2006/picture">
+                  <pic:nvPicPr>
+                    <pic:cNvPr id="1" name=""/>
+                    <pic:cNvPicPr/>
+                  </pic:nvPicPr>
+                  <pic:blipFill>
+                    <a:blip r:embed="rId28"/>
+                    <a:stretch>
+                      <a:fillRect/>
+                    </a:stretch>
+                  </pic:blipFill>
+                  <pic:spPr>
+                    <a:xfrm>
+                      <a:off x="0" y="0"/>
+                      <a:ext cx="2401807" cy="1777161"/>
+                    </a:xfrm>
+                    <a:prstGeom prst="rect">
+                      <a:avLst/>
+                    </a:prstGeom>
+                  </pic:spPr>
+                </pic:pic>
+              </a:graphicData>
+            </a:graphic>
+          </wp:inline>
+        </w:drawing>
+      </w:r>
+    </w:p>
+    <w:p>
+      <w:pPr>
+        <w:ind w:firstLine="0"/>
+        <w:jc w:val="center"/>
+      </w:pPr>
+      <w:r>
+        <w:t>Рисунок 21 – Сообщение о сохранении файла</w:t>
+      </w:r>
+    </w:p>
+    <w:p>
+      <w:pPr>
+        <w:ind w:firstLine="0"/>
+        <w:jc w:val="center"/>
+      </w:pPr>
+      <w:r>
+        <w:drawing>
+          <wp:inline distT="0" distB="0" distL="0" distR="0" wp14:anchorId="07F64738" wp14:editId="00BE6728">
+            <wp:extent cx="4805045" cy="2118226"/>
+            <wp:effectExtent l="0" t="0" r="0" b="0"/>
+            <wp:docPr id="23" name="Рисунок 23"/>
+            <wp:cNvGraphicFramePr>
+              <a:graphicFrameLocks xmlns:a="http://schemas.openxmlformats.org/drawingml/2006/main" noChangeAspect="1"/>
+            </wp:cNvGraphicFramePr>
+            <a:graphic xmlns:a="http://schemas.openxmlformats.org/drawingml/2006/main">
+              <a:graphicData uri="http://schemas.openxmlformats.org/drawingml/2006/picture">
+                <pic:pic xmlns:pic="http://schemas.openxmlformats.org/drawingml/2006/picture">
+                  <pic:nvPicPr>
+                    <pic:cNvPr id="1" name=""/>
+                    <pic:cNvPicPr/>
+                  </pic:nvPicPr>
+                  <pic:blipFill>
+                    <a:blip r:embed="rId29"/>
+                    <a:stretch>
+                      <a:fillRect/>
+                    </a:stretch>
+                  </pic:blipFill>
+                  <pic:spPr>
+                    <a:xfrm>
+                      <a:off x="0" y="0"/>
+                      <a:ext cx="4830101" cy="2129272"/>
+                    </a:xfrm>
+                    <a:prstGeom prst="rect">
+                      <a:avLst/>
+                    </a:prstGeom>
+                  </pic:spPr>
+                </pic:pic>
+              </a:graphicData>
+            </a:graphic>
+          </wp:inline>
+        </w:drawing>
+      </w:r>
+    </w:p>
+    <w:p>
+      <w:pPr>
+        <w:ind w:firstLine="0"/>
+        <w:jc w:val="center"/>
+      </w:pPr>
+      <w:r>
+        <w:t>Рисунок 22 – Результат сохранения файла</w:t>
+      </w:r>
+    </w:p>
+    <w:p>
+      <w:pPr>
+        <w:ind w:firstLine="709"/>
+      </w:pPr>
+      <w:r>
+        <w:lastRenderedPageBreak/>
+        <w:t>В случае, если таблица пуста, сохранение не производится (рисунок 23).</w:t>
+      </w:r>
+    </w:p>
+    <w:p/>
+    <w:p>
+      <w:pPr>
+        <w:ind w:firstLine="0"/>
+        <w:jc w:val="center"/>
+      </w:pPr>
+      <w:r>
+        <w:drawing>
+          <wp:inline distT="0" distB="0" distL="0" distR="0" wp14:anchorId="6473EDFD" wp14:editId="39CDD8C1">
+            <wp:extent cx="2573655" cy="1464446"/>
+            <wp:effectExtent l="0" t="0" r="0" b="2540"/>
+            <wp:docPr id="24" name="Рисунок 24"/>
+            <wp:cNvGraphicFramePr>
+              <a:graphicFrameLocks xmlns:a="http://schemas.openxmlformats.org/drawingml/2006/main" noChangeAspect="1"/>
+            </wp:cNvGraphicFramePr>
+            <a:graphic xmlns:a="http://schemas.openxmlformats.org/drawingml/2006/main">
+              <a:graphicData uri="http://schemas.openxmlformats.org/drawingml/2006/picture">
+                <pic:pic xmlns:pic="http://schemas.openxmlformats.org/drawingml/2006/picture">
+                  <pic:nvPicPr>
+                    <pic:cNvPr id="1" name=""/>
+                    <pic:cNvPicPr/>
+                  </pic:nvPicPr>
+                  <pic:blipFill>
+                    <a:blip r:embed="rId30"/>
+                    <a:stretch>
+                      <a:fillRect/>
+                    </a:stretch>
+                  </pic:blipFill>
+                  <pic:spPr>
+                    <a:xfrm>
+                      <a:off x="0" y="0"/>
+                      <a:ext cx="2586123" cy="1471541"/>
+                    </a:xfrm>
+                    <a:prstGeom prst="rect">
+                      <a:avLst/>
+                    </a:prstGeom>
+                  </pic:spPr>
+                </pic:pic>
+              </a:graphicData>
+            </a:graphic>
+          </wp:inline>
+        </w:drawing>
+      </w:r>
+    </w:p>
+    <w:p>
+      <w:pPr>
+        <w:ind w:firstLine="0"/>
+        <w:jc w:val="center"/>
+      </w:pPr>
+      <w:r>
+        <w:t>Рисунок 23 – Результат нажатия на кнопку «Сохранить» при пустой таблице</w:t>
+      </w:r>
+    </w:p>
+    <w:p/>
+    <w:p>
+      <w:pPr>
+        <w:ind w:firstLine="709"/>
+        <w:rPr>
+          <w:b/>
+          <w:bCs/>
+        </w:rPr>
+      </w:pPr>
+      <w:r>
+        <w:rPr>
+          <w:b/>
+          <w:bCs/>
+        </w:rPr>
+        <w:t>1.5.5 Тестовый случай «Загрузить данные»</w:t>
+      </w:r>
+    </w:p>
+    <w:p>
+      <w:pPr>
+        <w:ind w:firstLine="709"/>
+      </w:pPr>
+      <w:r>
+        <w:t>Для загрузки данных в таблицу необходимо нажать на соответствующую кнопку (рисунок 24).</w:t>
+      </w:r>
+    </w:p>
+    <w:p>
+      <w:pPr>
+        <w:ind w:firstLine="0"/>
+        <w:jc w:val="center"/>
+      </w:pPr>
+      <w:r>
+        <w:drawing>
+          <wp:inline distT="0" distB="0" distL="0" distR="0" wp14:anchorId="73F75C59" wp14:editId="09A4F570">
+            <wp:extent cx="3670935" cy="3157464"/>
+            <wp:effectExtent l="0" t="0" r="5715" b="5080"/>
+            <wp:docPr id="25" name="Рисунок 25"/>
+            <wp:cNvGraphicFramePr>
+              <a:graphicFrameLocks xmlns:a="http://schemas.openxmlformats.org/drawingml/2006/main" noChangeAspect="1"/>
+            </wp:cNvGraphicFramePr>
+            <a:graphic xmlns:a="http://schemas.openxmlformats.org/drawingml/2006/main">
+              <a:graphicData uri="http://schemas.openxmlformats.org/drawingml/2006/picture">
+                <pic:pic xmlns:pic="http://schemas.openxmlformats.org/drawingml/2006/picture">
+                  <pic:nvPicPr>
+                    <pic:cNvPr id="1" name=""/>
+                    <pic:cNvPicPr/>
+                  </pic:nvPicPr>
+                  <pic:blipFill>
+                    <a:blip r:embed="rId31"/>
+                    <a:stretch>
+                      <a:fillRect/>
+                    </a:stretch>
+                  </pic:blipFill>
+                  <pic:spPr>
+                    <a:xfrm>
+                      <a:off x="0" y="0"/>
+                      <a:ext cx="3687518" cy="3171727"/>
+                    </a:xfrm>
+                    <a:prstGeom prst="rect">
+                      <a:avLst/>
+                    </a:prstGeom>
+                  </pic:spPr>
+                </pic:pic>
+              </a:graphicData>
+            </a:graphic>
+          </wp:inline>
+        </w:drawing>
+      </w:r>
+    </w:p>
+    <w:p>
+      <w:pPr>
+        <w:ind w:firstLine="0"/>
+        <w:jc w:val="center"/>
+      </w:pPr>
+      <w:r>
+        <w:t>Рисунок 24 – Загрузить данные в таблицу</w:t>
+      </w:r>
+    </w:p>
+    <w:p/>
+    <w:p>
+      <w:pPr>
+        <w:ind w:firstLine="709"/>
+      </w:pPr>
+      <w:r>
+        <w:t>Далее откроется системный диалог загрузки файла (рисунок 25). После успешной загрузки появится сообщение (рисунки 26 и 27).</w:t>
+      </w:r>
+    </w:p>
+    <w:p/>
+    <w:p>
+      <w:pPr>
+        <w:ind w:firstLine="0"/>
+        <w:jc w:val="center"/>
+      </w:pPr>
+      <w:r>
+        <w:lastRenderedPageBreak/>
+        <w:drawing>
+          <wp:inline distT="0" distB="0" distL="0" distR="0" wp14:anchorId="1E4BADDF" wp14:editId="3FE3A951">
+            <wp:extent cx="5163185" cy="2985320"/>
+            <wp:effectExtent l="0" t="0" r="0" b="5715"/>
+            <wp:docPr id="26" name="Рисунок 26"/>
+            <wp:cNvGraphicFramePr>
+              <a:graphicFrameLocks xmlns:a="http://schemas.openxmlformats.org/drawingml/2006/main" noChangeAspect="1"/>
+            </wp:cNvGraphicFramePr>
+            <a:graphic xmlns:a="http://schemas.openxmlformats.org/drawingml/2006/main">
+              <a:graphicData uri="http://schemas.openxmlformats.org/drawingml/2006/picture">
+                <pic:pic xmlns:pic="http://schemas.openxmlformats.org/drawingml/2006/picture">
+                  <pic:nvPicPr>
+                    <pic:cNvPr id="1" name=""/>
+                    <pic:cNvPicPr/>
+                  </pic:nvPicPr>
+                  <pic:blipFill>
+                    <a:blip r:embed="rId32"/>
+                    <a:stretch>
+                      <a:fillRect/>
+                    </a:stretch>
+                  </pic:blipFill>
+                  <pic:spPr>
+                    <a:xfrm>
+                      <a:off x="0" y="0"/>
+                      <a:ext cx="5172952" cy="2990967"/>
+                    </a:xfrm>
+                    <a:prstGeom prst="rect">
+                      <a:avLst/>
+                    </a:prstGeom>
+                  </pic:spPr>
+                </pic:pic>
+              </a:graphicData>
+            </a:graphic>
+          </wp:inline>
+        </w:drawing>
+      </w:r>
+    </w:p>
+    <w:p>
+      <w:pPr>
+        <w:ind w:firstLine="0"/>
+        <w:jc w:val="center"/>
+      </w:pPr>
+      <w:r>
+        <w:t>Рисунок 25 – Выбор файла для загрузки</w:t>
+      </w:r>
+    </w:p>
+    <w:p/>
+    <w:p>
+      <w:pPr>
+        <w:ind w:firstLine="0"/>
+        <w:jc w:val="center"/>
+      </w:pPr>
+      <w:r>
+        <w:drawing>
+          <wp:inline distT="0" distB="0" distL="0" distR="0" wp14:anchorId="3FE5E5C4" wp14:editId="3EB1F76E">
+            <wp:extent cx="1935479" cy="1463040"/>
+            <wp:effectExtent l="0" t="0" r="8255" b="3810"/>
+            <wp:docPr id="27" name="Рисунок 27"/>
+            <wp:cNvGraphicFramePr>
+              <a:graphicFrameLocks xmlns:a="http://schemas.openxmlformats.org/drawingml/2006/main" noChangeAspect="1"/>
+            </wp:cNvGraphicFramePr>
+            <a:graphic xmlns:a="http://schemas.openxmlformats.org/drawingml/2006/main">
+              <a:graphicData uri="http://schemas.openxmlformats.org/drawingml/2006/picture">
+                <pic:pic xmlns:pic="http://schemas.openxmlformats.org/drawingml/2006/picture">
+                  <pic:nvPicPr>
+                    <pic:cNvPr id="1" name=""/>
+                    <pic:cNvPicPr/>
+                  </pic:nvPicPr>
+                  <pic:blipFill rotWithShape="1">
+                    <a:blip r:embed="rId33"/>
+                    <a:srcRect l="24161" t="35858" r="20552" b="14963"/>
+                    <a:stretch/>
+                  </pic:blipFill>
+                  <pic:spPr bwMode="auto">
+                    <a:xfrm>
+                      <a:off x="0" y="0"/>
+                      <a:ext cx="1942541" cy="1468378"/>
+                    </a:xfrm>
+                    <a:prstGeom prst="rect">
+                      <a:avLst/>
+                    </a:prstGeom>
+                    <a:ln>
+                      <a:noFill/>
+                    </a:ln>
+                    <a:extLst>
+                      <a:ext uri="{53640926-AAD7-44D8-BBD7-CCE9431645EC}">
+                        <a14:shadowObscured xmlns:a14="http://schemas.microsoft.com/office/drawing/2010/main"/>
+                      </a:ext>
+                    </a:extLst>
+                  </pic:spPr>
+                </pic:pic>
+              </a:graphicData>
+            </a:graphic>
+          </wp:inline>
+        </w:drawing>
+      </w:r>
+    </w:p>
+    <w:p>
+      <w:pPr>
+        <w:ind w:firstLine="0"/>
+        <w:jc w:val="center"/>
+      </w:pPr>
+      <w:r>
+        <w:t>Рисунок 26 – Сообщение, информирующее об успешной загрузке файла</w:t>
+      </w:r>
+    </w:p>
+    <w:p>
+      <w:pPr>
+        <w:ind w:firstLine="0"/>
+        <w:jc w:val="center"/>
+      </w:pPr>
+    </w:p>
+    <w:p>
+      <w:pPr>
+        <w:ind w:firstLine="0"/>
+        <w:jc w:val="center"/>
+      </w:pPr>
+      <w:r>
+        <w:drawing>
+          <wp:inline distT="0" distB="0" distL="0" distR="0" wp14:anchorId="43DD776B" wp14:editId="0B409E1A">
+            <wp:extent cx="3053043" cy="2674620"/>
+            <wp:effectExtent l="0" t="0" r="0" b="0"/>
+            <wp:docPr id="28" name="Рисунок 28"/>
+            <wp:cNvGraphicFramePr>
+              <a:graphicFrameLocks xmlns:a="http://schemas.openxmlformats.org/drawingml/2006/main" noChangeAspect="1"/>
+            </wp:cNvGraphicFramePr>
+            <a:graphic xmlns:a="http://schemas.openxmlformats.org/drawingml/2006/main">
+              <a:graphicData uri="http://schemas.openxmlformats.org/drawingml/2006/picture">
+                <pic:pic xmlns:pic="http://schemas.openxmlformats.org/drawingml/2006/picture">
+                  <pic:nvPicPr>
+                    <pic:cNvPr id="1" name=""/>
+                    <pic:cNvPicPr/>
+                  </pic:nvPicPr>
+                  <pic:blipFill>
+                    <a:blip r:embed="rId34"/>
+                    <a:stretch>
+                      <a:fillRect/>
+                    </a:stretch>
+                  </pic:blipFill>
+                  <pic:spPr>
+                    <a:xfrm>
+                      <a:off x="0" y="0"/>
+                      <a:ext cx="3059204" cy="2680018"/>
+                    </a:xfrm>
+                    <a:prstGeom prst="rect">
+                      <a:avLst/>
+                    </a:prstGeom>
+                  </pic:spPr>
+                </pic:pic>
+              </a:graphicData>
+            </a:graphic>
+          </wp:inline>
+        </w:drawing>
+      </w:r>
+    </w:p>
+    <w:p>
+      <w:pPr>
+        <w:ind w:firstLine="0"/>
+        <w:jc w:val="center"/>
+      </w:pPr>
+      <w:r>
+        <w:t>Рисунок 27 – Результат загрузки данных</w:t>
+      </w:r>
+    </w:p>
+    <w:p/>
+    <w:p>
+      <w:pPr>
+        <w:ind w:firstLine="709"/>
+      </w:pPr>
+      <w:r>
+        <w:lastRenderedPageBreak/>
+        <w:t xml:space="preserve">В случае, если </w:t>
+      </w:r>
+      <w:r>
+        <w:rPr>
+          <w:lang w:val="en-US"/>
+        </w:rPr>
+        <w:t>XSD</w:t>
+      </w:r>
+      <w:r>
+        <w:t xml:space="preserve"> схема файла не соответствует установленному формату, появится соответствующее сообщение (рисунок 28).</w:t>
+      </w:r>
+    </w:p>
+    <w:p/>
+    <w:p>
+      <w:pPr>
+        <w:ind w:firstLine="0"/>
+        <w:jc w:val="center"/>
+      </w:pPr>
+      <w:r>
+        <w:drawing>
+          <wp:inline distT="0" distB="0" distL="0" distR="0" wp14:anchorId="6D722589" wp14:editId="05B67F41">
+            <wp:extent cx="3234690" cy="1549006"/>
+            <wp:effectExtent l="0" t="0" r="3810" b="0"/>
+            <wp:docPr id="29" name="Рисунок 29"/>
+            <wp:cNvGraphicFramePr>
+              <a:graphicFrameLocks xmlns:a="http://schemas.openxmlformats.org/drawingml/2006/main" noChangeAspect="1"/>
+            </wp:cNvGraphicFramePr>
+            <a:graphic xmlns:a="http://schemas.openxmlformats.org/drawingml/2006/main">
+              <a:graphicData uri="http://schemas.openxmlformats.org/drawingml/2006/picture">
+                <pic:pic xmlns:pic="http://schemas.openxmlformats.org/drawingml/2006/picture">
+                  <pic:nvPicPr>
+                    <pic:cNvPr id="1" name=""/>
+                    <pic:cNvPicPr/>
+                  </pic:nvPicPr>
+                  <pic:blipFill>
+                    <a:blip r:embed="rId35"/>
+                    <a:stretch>
+                      <a:fillRect/>
+                    </a:stretch>
+                  </pic:blipFill>
+                  <pic:spPr>
+                    <a:xfrm>
+                      <a:off x="0" y="0"/>
+                      <a:ext cx="3255647" cy="1559042"/>
+                    </a:xfrm>
+                    <a:prstGeom prst="rect">
+                      <a:avLst/>
+                    </a:prstGeom>
+                  </pic:spPr>
+                </pic:pic>
+              </a:graphicData>
+            </a:graphic>
+          </wp:inline>
+        </w:drawing>
+      </w:r>
+    </w:p>
+    <w:p>
+      <w:pPr>
+        <w:ind w:firstLine="0"/>
+        <w:jc w:val="center"/>
+      </w:pPr>
+      <w:r>
+        <w:t>Рисунок 28 – Загрузка повреждённого файла</w:t>
+      </w:r>
+    </w:p>
+    <w:p>
+      <w:pPr>
+        <w:ind w:firstLine="0"/>
+        <w:sectPr>
+          <w:pgSz w:w="11906" w:h="16838"/>
+          <w:pgMar w:top="1134" w:right="850" w:bottom="1134" w:left="1701" w:header="708" w:footer="708" w:gutter="0"/>
+          <w:cols w:space="708"/>
+          <w:docGrid w:linePitch="360"/>
+        </w:sectPr>
+      </w:pPr>
+    </w:p>
+    <w:p>
+      <w:pPr>
+        <w:ind w:firstLine="0"/>
+        <w:jc w:val="center"/>
+        <w:outlineLvl w:val="0"/>
+        <w:rPr>
+          <w:b/>
+          <w:bCs/>
+        </w:rPr>
+      </w:pPr>
+      <w:bookmarkStart w:id="21" w:name="_Toc74829069"/>
+      <w:bookmarkStart w:id="22" w:name="_Toc74956678"/>
+      <w:bookmarkStart w:id="23" w:name="_Toc136600560"/>
+      <w:r>
+        <w:rPr>
+          <w:b/>
+          <w:bCs/>
+        </w:rPr>
+        <w:lastRenderedPageBreak/>
+        <w:t>СПИСОК ИСПОЛЬЗОВАННЫХ ИСТОЧНИКОВ</w:t>
+      </w:r>
+      <w:bookmarkEnd w:id="21"/>
+      <w:bookmarkEnd w:id="22"/>
+      <w:bookmarkEnd w:id="23"/>
+    </w:p>
+    <w:p/>
+    <w:p>
+      <w:pPr>
+        <w:pStyle w:val="a4"/>
+        <w:numPr>
+          <w:ilvl w:val="0"/>
+          <w:numId w:val="4"/>
+        </w:numPr>
+        <w:ind w:left="0" w:firstLine="709"/>
+      </w:pPr>
+      <w:r>
+        <w:t xml:space="preserve">Калентьев, А. А. Новые технологии в программировании : учебное пособие / А. А. Калентьев, Д. В. Гарайс, А. Е. Гориянов. – Томск : Эль Контент, 2014. – 176 с. – </w:t>
+      </w:r>
+      <w:r>
+        <w:rPr>
+          <w:lang w:val="en-US"/>
+        </w:rPr>
+        <w:t>ISBN</w:t>
+      </w:r>
+      <w:r>
+        <w:t xml:space="preserve"> 978-5-4332-0185-9.</w:t>
+      </w:r>
+    </w:p>
+    <w:p>
+      <w:pPr>
+        <w:sectPr>
+          <w:pgSz w:w="11906" w:h="16838"/>
+          <w:pgMar w:top="1134" w:right="850" w:bottom="1134" w:left="1701" w:header="708" w:footer="708" w:gutter="0"/>
+          <w:cols w:space="708"/>
+          <w:docGrid w:linePitch="360"/>
+        </w:sectPr>
+      </w:pPr>
+    </w:p>
+    <w:p>
+      <w:pPr>
+        <w:spacing w:after="4680"/>
+        <w:ind w:firstLine="0"/>
+        <w:jc w:val="center"/>
+        <w:outlineLvl w:val="0"/>
+        <w:rPr>
+          <w:b/>
+          <w:bCs/>
+        </w:rPr>
+      </w:pPr>
+      <w:bookmarkStart w:id="24" w:name="_Toc74829070"/>
+      <w:bookmarkStart w:id="25" w:name="_Toc74956679"/>
+      <w:bookmarkStart w:id="26" w:name="_Toc136600561"/>
+      <w:r>
+        <w:rPr>
+          <w:b/>
+          <w:bCs/>
+        </w:rPr>
+        <w:lastRenderedPageBreak/>
+        <w:t>ПРИЛОЖЕНИЕ А</w:t>
+      </w:r>
+      <w:bookmarkEnd w:id="24"/>
+      <w:bookmarkEnd w:id="25"/>
+      <w:bookmarkEnd w:id="26"/>
+    </w:p>
+    <w:p>
+      <w:pPr>
+        <w:ind w:firstLine="0"/>
+        <w:jc w:val="center"/>
+        <w:rPr>
+          <w:b/>
+          <w:bCs/>
+        </w:rPr>
+      </w:pPr>
+      <w:r>
+        <w:rPr>
+          <w:b/>
+          <w:bCs/>
+        </w:rPr>
+        <w:t>Техническое задание на создание автоматизированной системы</w:t>
+      </w:r>
+    </w:p>
+    <w:p>
+      <w:pPr>
+        <w:ind w:firstLine="0"/>
+        <w:jc w:val="center"/>
+      </w:pPr>
+      <w:r>
+        <w:t>Программа для расчёта объёмных</w:t>
+      </w:r>
+      <w:r>
+        <w:t xml:space="preserve"> фигур</w:t>
+      </w:r>
+    </w:p>
+    <w:p>
+      <w:pPr>
+        <w:spacing w:before="4200"/>
+        <w:ind w:firstLine="0"/>
+      </w:pPr>
+      <w:r>
+        <w:t>Разработчик: студент гр. О-5КМ</w:t>
+      </w:r>
+      <w:r>
+        <w:t>1</w:t>
+      </w:r>
+      <w:r>
+        <w:t xml:space="preserve">1 НИ ТПУ </w:t>
+      </w:r>
+      <w:r>
+        <w:t>Подглазова В.В.</w:t>
+      </w:r>
+    </w:p>
+    <w:p>
+      <w:pPr>
+        <w:ind w:firstLine="0"/>
+      </w:pPr>
+      <w:r>
+        <w:t xml:space="preserve">Заказчик: </w:t>
+      </w:r>
+      <w:r>
+        <w:t>Канд. техн. наук, доцент каф. КСУП ТУСУР Калентьев А. А.</w:t>
+      </w:r>
+    </w:p>
+    <w:p>
+      <w:pPr>
+        <w:spacing w:before="1800"/>
+        <w:ind w:firstLine="0"/>
+        <w:jc w:val="center"/>
+      </w:pPr>
+      <w:r>
+        <w:t>Томск 2023</w:t>
+      </w:r>
+    </w:p>
+    <w:p>
+      <w:pPr>
+        <w:rPr>
+          <w:b/>
+          <w:bCs/>
+        </w:rPr>
+      </w:pPr>
+      <w:r>
+        <w:rPr>
+          <w:b/>
+          <w:bCs/>
+        </w:rPr>
+        <w:br w:type="page"/>
+      </w:r>
+    </w:p>
+    <w:p>
+      <w:pPr>
+        <w:ind w:firstLine="709"/>
+        <w:rPr>
+          <w:b/>
+          <w:bCs/>
+        </w:rPr>
+      </w:pPr>
+      <w:r>
+        <w:rPr>
+          <w:b/>
+          <w:bCs/>
+        </w:rPr>
+        <w:lastRenderedPageBreak/>
+        <w:t xml:space="preserve">1 </w:t>
+      </w:r>
+      <w:r>
+        <w:rPr>
+          <w:b/>
+          <w:bCs/>
+        </w:rPr>
+        <w:t>Общие сведения</w:t>
+      </w:r>
+    </w:p>
+    <w:p>
+      <w:pPr>
+        <w:ind w:firstLine="709"/>
+        <w:rPr>
+          <w:b/>
+          <w:bCs/>
+        </w:rPr>
+      </w:pPr>
+      <w:r>
+        <w:rPr>
+          <w:b/>
+          <w:bCs/>
+        </w:rPr>
+        <w:t xml:space="preserve">1.1 </w:t>
+      </w:r>
+      <w:r>
+        <w:rPr>
+          <w:b/>
+          <w:bCs/>
+        </w:rPr>
+        <w:t>Полное наименование системы и её условное обозначение</w:t>
+      </w:r>
+    </w:p>
+    <w:p>
+      <w:pPr>
+        <w:ind w:firstLine="709"/>
+      </w:pPr>
+      <w:r>
+        <w:t>Полное наименование: «</w:t>
+      </w:r>
+      <w:r>
+        <w:t xml:space="preserve">Программа для расчёта </w:t>
+      </w:r>
+      <w:r>
+        <w:t>объёмных</w:t>
+      </w:r>
+      <w:r>
+        <w:t xml:space="preserve"> фигур</w:t>
+      </w:r>
+      <w:r>
+        <w:t>».</w:t>
+      </w:r>
+    </w:p>
+    <w:p>
+      <w:pPr>
+        <w:ind w:firstLine="709"/>
+      </w:pPr>
+      <w:r>
+        <w:t>Условное обозначение: Система.</w:t>
+      </w:r>
+    </w:p>
+    <w:p>
+      <w:pPr>
+        <w:ind w:firstLine="709"/>
+        <w:rPr>
+          <w:b/>
+          <w:bCs/>
+        </w:rPr>
+      </w:pPr>
+      <w:r>
+        <w:rPr>
+          <w:b/>
+          <w:bCs/>
+        </w:rPr>
+        <w:t xml:space="preserve">1.2 </w:t>
+      </w:r>
+      <w:r>
+        <w:rPr>
+          <w:b/>
+          <w:bCs/>
+        </w:rPr>
+        <w:t>Наименование предприятий разработчика и заказчика системы</w:t>
+      </w:r>
+    </w:p>
+    <w:p>
+      <w:pPr>
+        <w:ind w:firstLine="709"/>
+      </w:pPr>
+      <w:r>
+        <w:t>Заказчик: Канд. техн. наук, доцент каф. КСУП ТУСУР Калентьев А. А.</w:t>
+      </w:r>
+    </w:p>
+    <w:p>
+      <w:pPr>
+        <w:ind w:firstLine="709"/>
+      </w:pPr>
+      <w:r>
+        <w:t>Разработчик: Студент гр. О-5КМ</w:t>
+      </w:r>
+      <w:r>
+        <w:t>1</w:t>
+      </w:r>
+      <w:r>
+        <w:t xml:space="preserve">1 НИ ТПУ </w:t>
+      </w:r>
+      <w:r>
+        <w:t>Подглазова В.В.</w:t>
+      </w:r>
+    </w:p>
+    <w:p>
+      <w:pPr>
+        <w:ind w:firstLine="709"/>
+        <w:rPr>
+          <w:b/>
+          <w:bCs/>
+        </w:rPr>
+      </w:pPr>
+      <w:r>
+        <w:rPr>
+          <w:b/>
+          <w:bCs/>
+        </w:rPr>
+        <w:t xml:space="preserve">1.3 </w:t>
+      </w:r>
+      <w:r>
+        <w:rPr>
+          <w:b/>
+          <w:bCs/>
+        </w:rPr>
+        <w:t>Плановые сроки начала и окончания работы по созданию системы</w:t>
+      </w:r>
+    </w:p>
+    <w:p>
+      <w:pPr>
+        <w:ind w:firstLine="709"/>
+      </w:pPr>
+      <w:r>
+        <w:t xml:space="preserve">Начало работ: </w:t>
+      </w:r>
+      <w:r>
+        <w:t>17</w:t>
+      </w:r>
+      <w:r>
+        <w:t xml:space="preserve"> апреля 202</w:t>
+      </w:r>
+      <w:r>
+        <w:t>3</w:t>
+      </w:r>
+      <w:r>
+        <w:t xml:space="preserve"> г.</w:t>
+      </w:r>
+    </w:p>
+    <w:p>
+      <w:pPr>
+        <w:ind w:firstLine="709"/>
+      </w:pPr>
+      <w:r>
+        <w:t xml:space="preserve">Окончание работ: </w:t>
+      </w:r>
+      <w:r>
+        <w:t>02</w:t>
+      </w:r>
+      <w:r>
+        <w:t xml:space="preserve"> июня 2021 г.</w:t>
+      </w:r>
+    </w:p>
+    <w:p>
+      <w:pPr>
+        <w:ind w:firstLine="709"/>
+      </w:pPr>
+      <w:r>
+        <w:br w:type="page"/>
+      </w:r>
+    </w:p>
+    <w:p>
+      <w:pPr>
+        <w:ind w:firstLine="709"/>
+        <w:rPr>
+          <w:b/>
+          <w:bCs/>
+        </w:rPr>
+      </w:pPr>
+      <w:r>
+        <w:rPr>
+          <w:b/>
+          <w:bCs/>
+        </w:rPr>
+        <w:lastRenderedPageBreak/>
+        <w:t xml:space="preserve">2 </w:t>
+      </w:r>
+      <w:r>
+        <w:rPr>
+          <w:b/>
+          <w:bCs/>
+        </w:rPr>
+        <w:t>Назначение и цели создания системы</w:t>
+      </w:r>
+    </w:p>
+    <w:p>
+      <w:pPr>
+        <w:ind w:firstLine="709"/>
+        <w:rPr>
+          <w:b/>
+          <w:bCs/>
+        </w:rPr>
+      </w:pPr>
+      <w:r>
+        <w:rPr>
+          <w:b/>
+          <w:bCs/>
+        </w:rPr>
+        <w:t xml:space="preserve">2.1 </w:t>
+      </w:r>
+      <w:r>
+        <w:rPr>
+          <w:b/>
+          <w:bCs/>
+        </w:rPr>
+        <w:t>Назначение системы</w:t>
+      </w:r>
+    </w:p>
+    <w:p>
+      <w:pPr>
+        <w:ind w:firstLine="709"/>
+      </w:pPr>
+      <w:r>
+        <w:t>Система предназначена для расчёта объёмов т</w:t>
+      </w:r>
+      <w:r>
+        <w:t>р</w:t>
+      </w:r>
+      <w:r>
+        <w:t>ё</w:t>
+      </w:r>
+      <w:r>
+        <w:t>хмерны</w:t>
+      </w:r>
+      <w:r>
+        <w:t>х</w:t>
+      </w:r>
+      <w:r>
+        <w:t xml:space="preserve"> фигур: шар</w:t>
+      </w:r>
+      <w:r>
+        <w:t>а</w:t>
+      </w:r>
+      <w:r>
+        <w:t>, пирамид</w:t>
+      </w:r>
+      <w:r>
+        <w:t>ы</w:t>
+      </w:r>
+      <w:r>
+        <w:t>, параллелепипед</w:t>
+      </w:r>
+      <w:r>
+        <w:t>а.</w:t>
+      </w:r>
+    </w:p>
+    <w:p>
+      <w:pPr>
+        <w:ind w:firstLine="709"/>
+        <w:rPr>
+          <w:b/>
+          <w:bCs/>
+        </w:rPr>
+      </w:pPr>
+      <w:r>
+        <w:rPr>
+          <w:b/>
+          <w:bCs/>
+        </w:rPr>
+        <w:t xml:space="preserve">2.2 </w:t>
+      </w:r>
+      <w:r>
+        <w:rPr>
+          <w:b/>
+          <w:bCs/>
+        </w:rPr>
+        <w:t>Цели создания системы</w:t>
+      </w:r>
+    </w:p>
+    <w:p>
+      <w:pPr>
+        <w:ind w:firstLine="709"/>
+      </w:pPr>
+      <w:r>
+        <w:t>Система создаётся в целях сокращения трудозатрат школьников-гуманитариев при расчётах объемов трёхмерных фигур.</w:t>
+      </w:r>
+    </w:p>
+    <w:p>
+      <w:r>
+        <w:br w:type="page"/>
+      </w:r>
+    </w:p>
+    <w:p>
+      <w:pPr>
+        <w:rPr>
+          <w:b/>
+          <w:bCs/>
+        </w:rPr>
+      </w:pPr>
+      <w:r>
+        <w:rPr>
+          <w:b/>
+          <w:bCs/>
+        </w:rPr>
+        <w:lastRenderedPageBreak/>
+        <w:t xml:space="preserve">3 </w:t>
+      </w:r>
+      <w:r>
+        <w:rPr>
+          <w:b/>
+          <w:bCs/>
+        </w:rPr>
+        <w:t>Характеристика объектов автоматизации</w:t>
+      </w:r>
+    </w:p>
+    <w:p/>
+    <w:p>
+      <w:r>
+        <w:t>Вычисление объемов различных тел может пригодиться в любой сфере жизнедеятельности человека. Например, при выполнении домашнего задания по геометрии в 10 классе.</w:t>
+      </w:r>
+    </w:p>
+    <w:p>
+      <w:r>
+        <w:t>Поскольку такие расчёты выполняются школьниками при выполнении домашних заданий ежедневно, представляется целесообразным автоматизировать этот процесс.</w:t>
+      </w:r>
+    </w:p>
+    <w:p>
+      <w:r>
+        <w:br w:type="page"/>
+      </w:r>
+    </w:p>
+    <w:p>
+      <w:pPr>
+        <w:rPr>
+          <w:b/>
+          <w:bCs/>
+        </w:rPr>
+      </w:pPr>
+      <w:r>
+        <w:rPr>
+          <w:b/>
+          <w:bCs/>
+        </w:rPr>
+        <w:lastRenderedPageBreak/>
+        <w:t>4 Требования к системе</w:t>
+      </w:r>
+    </w:p>
+    <w:p>
+      <w:pPr>
+        <w:ind w:firstLine="0"/>
+      </w:pPr>
+    </w:p>
+    <w:p>
+      <w:pPr>
+        <w:ind w:firstLine="0"/>
+      </w:pPr>
+      <w:r>
+        <w:t>Таблица 4.1 – Префиксы мнемонических идентификаторов требований и их расшифровка</w:t>
+      </w:r>
+    </w:p>
+    <w:tbl>
+      <w:tblPr>
+        <w:tblStyle w:val="a3"/>
+        <w:tblW w:w="5000" w:type="pct"/>
+        <w:tblLook w:val="04A0" w:firstRow="1" w:lastRow="0" w:firstColumn="1" w:lastColumn="0" w:noHBand="0" w:noVBand="1"/>
+      </w:tblPr>
+      <w:tblGrid>
+        <w:gridCol w:w="1385"/>
+        <w:gridCol w:w="7960"/>
+      </w:tblGrid>
+      <w:tr>
+        <w:tc>
+          <w:tcPr>
+            <w:tcW w:w="741" w:type="pct"/>
+            <w:tcBorders>
+              <w:bottom w:val="double" w:sz="4" w:space="0" w:color="auto"/>
+            </w:tcBorders>
+            <w:vAlign w:val="center"/>
+          </w:tcPr>
+          <w:p>
+            <w:pPr>
+              <w:ind w:firstLine="0"/>
+              <w:jc w:val="center"/>
+            </w:pPr>
+            <w:r>
+              <w:t>Префикс</w:t>
+            </w:r>
+          </w:p>
+        </w:tc>
+        <w:tc>
+          <w:tcPr>
+            <w:tcW w:w="4259" w:type="pct"/>
+            <w:tcBorders>
+              <w:bottom w:val="double" w:sz="4" w:space="0" w:color="auto"/>
+            </w:tcBorders>
+            <w:vAlign w:val="center"/>
+          </w:tcPr>
+          <w:p>
+            <w:pPr>
+              <w:ind w:firstLine="0"/>
+              <w:jc w:val="center"/>
+            </w:pPr>
+            <w:r>
+              <w:t>Тип требования</w:t>
+            </w:r>
+          </w:p>
+        </w:tc>
+      </w:tr>
+      <w:tr>
+        <w:tc>
+          <w:tcPr>
+            <w:tcW w:w="741" w:type="pct"/>
+            <w:tcBorders>
+              <w:top w:val="double" w:sz="4" w:space="0" w:color="auto"/>
+            </w:tcBorders>
+            <w:vAlign w:val="center"/>
+          </w:tcPr>
+          <w:p>
+            <w:pPr>
+              <w:ind w:firstLine="0"/>
+              <w:jc w:val="center"/>
+              <w:rPr>
+                <w:lang w:val="en-US"/>
+              </w:rPr>
+            </w:pPr>
+            <w:r>
+              <w:rPr>
+                <w:lang w:val="en-US"/>
+              </w:rPr>
+              <w:t>A</w:t>
+            </w:r>
+          </w:p>
+        </w:tc>
+        <w:tc>
+          <w:tcPr>
+            <w:tcW w:w="4259" w:type="pct"/>
+            <w:tcBorders>
+              <w:top w:val="double" w:sz="4" w:space="0" w:color="auto"/>
+            </w:tcBorders>
+          </w:tcPr>
+          <w:p>
+            <w:pPr>
+              <w:ind w:firstLine="0"/>
+            </w:pPr>
+            <w:r>
+              <w:t>Архитектурное требование</w:t>
+            </w:r>
+          </w:p>
+        </w:tc>
+      </w:tr>
+      <w:tr>
+        <w:tc>
+          <w:tcPr>
+            <w:tcW w:w="741" w:type="pct"/>
+            <w:vAlign w:val="center"/>
+          </w:tcPr>
+          <w:p>
+            <w:pPr>
+              <w:ind w:firstLine="0"/>
+              <w:jc w:val="center"/>
+            </w:pPr>
+            <w:r>
+              <w:t>С</w:t>
+            </w:r>
+          </w:p>
+        </w:tc>
+        <w:tc>
+          <w:tcPr>
+            <w:tcW w:w="4259" w:type="pct"/>
+          </w:tcPr>
+          <w:p>
+            <w:pPr>
+              <w:ind w:firstLine="0"/>
+            </w:pPr>
+            <w:r>
+              <w:t>Требование к программной или аппаратной совместимости</w:t>
+            </w:r>
+          </w:p>
+        </w:tc>
+      </w:tr>
+      <w:tr>
+        <w:tc>
+          <w:tcPr>
+            <w:tcW w:w="741" w:type="pct"/>
+            <w:vAlign w:val="center"/>
+          </w:tcPr>
+          <w:p>
+            <w:pPr>
+              <w:ind w:firstLine="0"/>
+              <w:jc w:val="center"/>
+              <w:rPr>
+                <w:lang w:val="en-US"/>
+              </w:rPr>
+            </w:pPr>
+            <w:r>
+              <w:rPr>
+                <w:lang w:val="en-US"/>
+              </w:rPr>
+              <w:t>D</w:t>
+            </w:r>
+          </w:p>
+        </w:tc>
+        <w:tc>
+          <w:tcPr>
+            <w:tcW w:w="4259" w:type="pct"/>
+          </w:tcPr>
+          <w:p>
+            <w:pPr>
+              <w:ind w:firstLine="0"/>
+            </w:pPr>
+            <w:r>
+              <w:t>Требование к структуре данных</w:t>
+            </w:r>
+          </w:p>
+        </w:tc>
+      </w:tr>
+      <w:tr>
+        <w:tc>
+          <w:tcPr>
+            <w:tcW w:w="741" w:type="pct"/>
+            <w:vAlign w:val="center"/>
+          </w:tcPr>
+          <w:p>
+            <w:pPr>
+              <w:ind w:firstLine="0"/>
+              <w:jc w:val="center"/>
+              <w:rPr>
+                <w:lang w:val="en-US"/>
+              </w:rPr>
+            </w:pPr>
+            <w:r>
+              <w:rPr>
+                <w:lang w:val="en-US"/>
+              </w:rPr>
+              <w:t>F</w:t>
+            </w:r>
+          </w:p>
+        </w:tc>
+        <w:tc>
+          <w:tcPr>
+            <w:tcW w:w="4259" w:type="pct"/>
+          </w:tcPr>
+          <w:p>
+            <w:pPr>
+              <w:ind w:firstLine="0"/>
+            </w:pPr>
+            <w:r>
+              <w:t>Функциональное требование</w:t>
+            </w:r>
+          </w:p>
+        </w:tc>
+      </w:tr>
+      <w:tr>
+        <w:tc>
+          <w:tcPr>
+            <w:tcW w:w="741" w:type="pct"/>
+            <w:vAlign w:val="center"/>
+          </w:tcPr>
+          <w:p>
+            <w:pPr>
+              <w:ind w:firstLine="0"/>
+              <w:jc w:val="center"/>
+              <w:rPr>
+                <w:lang w:val="en-US"/>
+              </w:rPr>
+            </w:pPr>
+            <w:r>
+              <w:rPr>
+                <w:lang w:val="en-US"/>
+              </w:rPr>
+              <w:t>U</w:t>
+            </w:r>
+          </w:p>
+        </w:tc>
+        <w:tc>
+          <w:tcPr>
+            <w:tcW w:w="4259" w:type="pct"/>
+          </w:tcPr>
+          <w:p>
+            <w:pPr>
+              <w:ind w:firstLine="0"/>
+            </w:pPr>
+            <w:r>
+              <w:t>Требование к пользовательскому интерфейсу</w:t>
+            </w:r>
+          </w:p>
+        </w:tc>
+      </w:tr>
+    </w:tbl>
+    <w:p/>
+    <w:p>
+      <w:pPr>
+        <w:rPr>
+          <w:b/>
+          <w:bCs/>
+        </w:rPr>
+      </w:pPr>
+      <w:r>
+        <w:rPr>
+          <w:b/>
+          <w:bCs/>
+        </w:rPr>
+        <w:t xml:space="preserve">4.1 </w:t>
+      </w:r>
+      <w:r>
+        <w:rPr>
+          <w:b/>
+          <w:bCs/>
+        </w:rPr>
+        <w:t>Требования к архитектуре</w:t>
+      </w:r>
+    </w:p>
+    <w:p>
+      <w:r>
+        <w:rPr>
+          <w:b/>
+          <w:bCs/>
+        </w:rPr>
+        <w:t>А01.</w:t>
+      </w:r>
+      <w:r>
+        <w:t xml:space="preserve"> Система должна быть реализована в виде настольного приложения.</w:t>
+      </w:r>
+    </w:p>
+    <w:p/>
+    <w:p>
+      <w:pPr>
+        <w:rPr>
+          <w:b/>
+          <w:bCs/>
+        </w:rPr>
+      </w:pPr>
+      <w:r>
+        <w:rPr>
+          <w:b/>
+          <w:bCs/>
+        </w:rPr>
+        <w:t xml:space="preserve">4.2 </w:t>
+      </w:r>
+      <w:r>
+        <w:rPr>
+          <w:b/>
+          <w:bCs/>
+        </w:rPr>
+        <w:t>Требования к структуре данных</w:t>
+      </w:r>
+    </w:p>
+    <w:p>
+      <w:r>
+        <w:rPr>
+          <w:b/>
+          <w:bCs/>
+          <w:lang w:val="en-US"/>
+        </w:rPr>
+        <w:t>D</w:t>
+      </w:r>
+      <w:r>
+        <w:rPr>
+          <w:b/>
+          <w:bCs/>
+        </w:rPr>
+        <w:t>01.</w:t>
+      </w:r>
+      <w:r>
+        <w:rPr>
+          <w:b/>
+          <w:bCs/>
+        </w:rPr>
+        <w:t xml:space="preserve"> </w:t>
+      </w:r>
+      <w:r>
+        <w:t xml:space="preserve">Данные о параметрах элементов электрических схем должны храниться в </w:t>
+      </w:r>
+      <w:r>
+        <w:rPr>
+          <w:lang w:val="en-US"/>
+        </w:rPr>
+        <w:t>XML</w:t>
+      </w:r>
+      <w:r>
+        <w:t>-</w:t>
+      </w:r>
+      <w:r>
+        <w:t xml:space="preserve">файле с расширением </w:t>
+      </w:r>
+      <w:r>
+        <w:t>*.</w:t>
+      </w:r>
+      <w:r>
+        <w:rPr>
+          <w:lang w:val="en-US"/>
+        </w:rPr>
+        <w:t>di</w:t>
+      </w:r>
+      <w:r>
+        <w:t>.</w:t>
+      </w:r>
+    </w:p>
+    <w:p/>
+    <w:p>
+      <w:pPr>
+        <w:rPr>
+          <w:b/>
+          <w:bCs/>
+        </w:rPr>
+      </w:pPr>
+      <w:r>
+        <w:rPr>
+          <w:b/>
+          <w:bCs/>
+        </w:rPr>
+        <w:t>4.3 Функциональные требования</w:t>
+      </w:r>
+    </w:p>
+    <w:p>
+      <w:r>
+        <w:rPr>
+          <w:b/>
+          <w:bCs/>
+          <w:lang w:val="en-US"/>
+        </w:rPr>
+        <w:t>F</w:t>
+      </w:r>
+      <w:r>
+        <w:rPr>
+          <w:b/>
+          <w:bCs/>
+        </w:rPr>
+        <w:t>01.</w:t>
+      </w:r>
+      <w:r>
+        <w:t xml:space="preserve"> </w:t>
+      </w:r>
+      <w:r>
+        <w:t>Система должна рассчитывать объём для следующих фигур:</w:t>
+      </w:r>
+    </w:p>
+    <w:p>
+      <w:pPr>
+        <w:pStyle w:val="a4"/>
+        <w:numPr>
+          <w:ilvl w:val="0"/>
+          <w:numId w:val="2"/>
+        </w:numPr>
+      </w:pPr>
+      <w:r>
+        <w:t>параллелепипед;</w:t>
+      </w:r>
+    </w:p>
+    <w:p>
+      <w:pPr>
+        <w:pStyle w:val="a4"/>
+        <w:numPr>
+          <w:ilvl w:val="0"/>
+          <w:numId w:val="2"/>
+        </w:numPr>
+      </w:pPr>
+      <w:r>
+        <w:t>пирамида;</w:t>
+      </w:r>
+    </w:p>
+    <w:p>
+      <w:pPr>
+        <w:pStyle w:val="a4"/>
+        <w:numPr>
+          <w:ilvl w:val="0"/>
+          <w:numId w:val="2"/>
+        </w:numPr>
+      </w:pPr>
+      <w:r>
+        <w:t>шар (сфера).</w:t>
+      </w:r>
+    </w:p>
+    <w:p>
+      <w:pPr>
+        <w:ind w:left="567" w:firstLine="709"/>
+      </w:pPr>
+      <w:r>
+        <w:rPr>
+          <w:b/>
+          <w:bCs/>
+          <w:lang w:val="en-US"/>
+        </w:rPr>
+        <w:t>F</w:t>
+      </w:r>
+      <w:r>
+        <w:rPr>
+          <w:b/>
+          <w:bCs/>
+        </w:rPr>
+        <w:t>01.01.</w:t>
+      </w:r>
+      <w:r>
+        <w:t xml:space="preserve"> Объём параллелепипеда должен определяться по выражению</w:t>
+      </w:r>
+    </w:p>
+    <w:p>
+      <w:pPr>
+        <w:ind w:left="567" w:firstLine="709"/>
+        <w:rPr>
+          <w:lang w:val="en-US"/>
+        </w:rPr>
+      </w:pPr>
+      <m:oMathPara>
+        <m:oMath>
+          <m:r>
+            <w:rPr>
+              <w:rFonts w:ascii="Cambria Math"/>
+            </w:rPr>
+            <m:t>V=a</m:t>
+          </m:r>
+          <m:r>
+            <w:rPr>
+              <w:rFonts w:ascii="Cambria Math" w:hAnsi="Cambria Math" w:cs="Cambria Math"/>
+            </w:rPr>
+            <m:t>⋅</m:t>
+          </m:r>
+          <m:r>
+            <w:rPr>
+              <w:rFonts w:ascii="Cambria Math"/>
+            </w:rPr>
+            <m:t>b</m:t>
+          </m:r>
+          <m:r>
+            <w:rPr>
+              <w:rFonts w:ascii="Cambria Math" w:hAnsi="Cambria Math" w:cs="Cambria Math"/>
+            </w:rPr>
+            <m:t>⋅</m:t>
+          </m:r>
+          <m:r>
+            <w:rPr>
+              <w:rFonts w:cs="Times New Roman"/>
+            </w:rPr>
+            <m:t>h</m:t>
+          </m:r>
+          <m:r>
+            <w:rPr>
+              <w:rFonts w:ascii="Cambria Math"/>
+            </w:rPr>
+            <m:t>,</m:t>
+          </m:r>
+        </m:oMath>
+      </m:oMathPara>
+    </w:p>
+    <w:p>
+      <w:pPr>
+        <w:ind w:left="567" w:firstLine="709"/>
+      </w:pPr>
+      <w:r>
+        <w:t xml:space="preserve">где </w:t>
+      </w:r>
+      <w:r>
+        <w:rPr>
+          <w:i/>
+          <w:iCs/>
+          <w:lang w:val="en-US"/>
+        </w:rPr>
+        <w:t>a</w:t>
+      </w:r>
+      <w:r>
+        <w:t xml:space="preserve"> – </w:t>
+      </w:r>
+      <w:r>
+        <w:t>длина параллелепипеда, м;</w:t>
+      </w:r>
+    </w:p>
+    <w:p>
+      <w:pPr>
+        <w:ind w:left="567" w:firstLine="709"/>
+      </w:pPr>
+      <w:r>
+        <w:rPr>
+          <w:i/>
+          <w:iCs/>
+          <w:lang w:val="en-US"/>
+        </w:rPr>
+        <w:t>b</w:t>
+      </w:r>
+      <w:r>
+        <w:t xml:space="preserve"> – </w:t>
+      </w:r>
+      <w:r>
+        <w:t>ширина параллелепипеда, м</w:t>
+      </w:r>
+      <w:r>
+        <w:t>;</w:t>
+      </w:r>
+    </w:p>
+    <w:p>
+      <w:pPr>
+        <w:ind w:left="567" w:firstLine="709"/>
+      </w:pPr>
+      <w:r>
+        <w:rPr>
+          <w:i/>
+          <w:lang w:val="en-US"/>
+        </w:rPr>
+        <w:t>c</w:t>
+      </w:r>
+      <w:r>
+        <w:t xml:space="preserve"> – </w:t>
+      </w:r>
+      <w:r>
+        <w:t>высота параллелепипеда, м.</w:t>
+      </w:r>
+    </w:p>
+    <w:p>
+      <w:pPr>
+        <w:ind w:left="567" w:firstLine="709"/>
+      </w:pPr>
+      <w:r>
+        <w:rPr>
+          <w:b/>
+          <w:bCs/>
+          <w:lang w:val="en-US"/>
+        </w:rPr>
+        <w:lastRenderedPageBreak/>
+        <w:t>F</w:t>
+      </w:r>
+      <w:r>
+        <w:rPr>
+          <w:b/>
+          <w:bCs/>
+        </w:rPr>
+        <w:t>01.02.</w:t>
+      </w:r>
+      <w:r>
+        <w:t xml:space="preserve"> </w:t>
+      </w:r>
+      <w:r>
+        <w:t>Объём пирамиды должен определяться по выражению</w:t>
+      </w:r>
+    </w:p>
+    <w:p>
+      <w:pPr>
+        <w:ind w:left="567" w:firstLine="709"/>
+        <w:rPr>
+          <w:lang w:val="en-US"/>
+        </w:rPr>
+      </w:pPr>
+      <m:oMathPara>
+        <m:oMath>
+          <m:r>
+            <w:rPr>
+              <w:rFonts w:ascii="Cambria Math"/>
+            </w:rPr>
+            <m:t>V=</m:t>
+          </m:r>
+          <m:f>
+            <m:fPr>
+              <m:ctrlPr>
+                <w:rPr>
+                  <w:rFonts w:ascii="Cambria Math"/>
+                  <w:i/>
+                </w:rPr>
+              </m:ctrlPr>
+            </m:fPr>
+            <m:num>
+              <m:r>
+                <w:rPr>
+                  <w:rFonts w:ascii="Cambria Math"/>
+                </w:rPr>
+                <m:t>1</m:t>
+              </m:r>
+            </m:num>
+            <m:den>
+              <m:r>
+                <w:rPr>
+                  <w:rFonts w:ascii="Cambria Math"/>
+                </w:rPr>
+                <m:t>3</m:t>
+              </m:r>
+            </m:den>
+          </m:f>
+          <m:r>
+            <w:rPr>
+              <w:rFonts w:ascii="Cambria Math" w:hAnsi="Cambria Math" w:cs="Cambria Math"/>
+            </w:rPr>
+            <m:t>⋅</m:t>
+          </m:r>
+          <m:r>
+            <w:rPr>
+              <w:rFonts w:ascii="Cambria Math"/>
+            </w:rPr>
+            <m:t>S</m:t>
+          </m:r>
+          <m:r>
+            <w:rPr>
+              <w:rFonts w:ascii="Cambria Math" w:hAnsi="Cambria Math" w:cs="Cambria Math"/>
+            </w:rPr>
+            <m:t>⋅</m:t>
+          </m:r>
+          <m:r>
+            <w:rPr>
+              <w:rFonts w:cs="Times New Roman"/>
+            </w:rPr>
+            <m:t>h</m:t>
+          </m:r>
+        </m:oMath>
+      </m:oMathPara>
+    </w:p>
+    <w:p>
+      <w:pPr>
+        <w:ind w:left="567" w:firstLine="709"/>
+      </w:pPr>
+      <w:r>
+        <w:t xml:space="preserve">где </w:t>
+      </w:r>
+      <w:r>
+        <w:rPr>
+          <w:i/>
+          <w:iCs/>
+          <w:lang w:val="en-US"/>
+        </w:rPr>
+        <w:t>h</w:t>
+      </w:r>
+      <w:r>
+        <w:t xml:space="preserve"> – </w:t>
+      </w:r>
+      <w:r>
+        <w:t>высота</w:t>
+      </w:r>
+      <w:r>
+        <w:t xml:space="preserve"> пирамиды, м;</w:t>
+      </w:r>
+    </w:p>
+    <w:p>
+      <w:pPr>
+        <w:ind w:left="567" w:firstLine="709"/>
+      </w:pPr>
+      <w:r>
+        <w:rPr>
+          <w:i/>
+          <w:iCs/>
+          <w:lang w:val="en-US"/>
+        </w:rPr>
+        <w:t>S</w:t>
+      </w:r>
+      <w:r>
+        <w:t xml:space="preserve"> – </w:t>
+      </w:r>
+      <w:r>
+        <w:t>площадь основания</w:t>
+      </w:r>
+      <w:r>
+        <w:t xml:space="preserve"> пирамиды, </w:t>
+      </w:r>
+      <w:r>
+        <w:t>м</w:t>
+      </w:r>
+      <w:r>
+        <w:rPr>
+          <w:vertAlign w:val="superscript"/>
+        </w:rPr>
+        <w:t>2</w:t>
+      </w:r>
+      <w:r>
+        <w:t>.</w:t>
+      </w:r>
+    </w:p>
+    <w:p>
+      <w:pPr>
+        <w:ind w:left="567" w:firstLine="709"/>
+      </w:pPr>
+      <w:r>
+        <w:rPr>
+          <w:b/>
+          <w:bCs/>
+          <w:lang w:val="en-US"/>
+        </w:rPr>
+        <w:t>F</w:t>
+      </w:r>
+      <w:r>
+        <w:rPr>
+          <w:b/>
+          <w:bCs/>
+        </w:rPr>
+        <w:t>01.03.</w:t>
+      </w:r>
+      <w:r>
+        <w:t xml:space="preserve"> </w:t>
+      </w:r>
+      <w:r>
+        <w:t>Объём шара должен определяться по выражению</w:t>
+      </w:r>
+    </w:p>
+    <w:p>
+      <w:pPr>
+        <w:ind w:left="567" w:firstLine="709"/>
+        <w:rPr>
+          <w:lang w:val="en-US"/>
+        </w:rPr>
+      </w:pPr>
+      <m:oMathPara>
+        <m:oMath>
+          <m:r>
+            <w:rPr>
+              <w:rFonts w:ascii="Cambria Math"/>
+            </w:rPr>
+            <m:t>V=</m:t>
+          </m:r>
+          <m:f>
+            <m:fPr>
+              <m:ctrlPr>
+                <w:rPr>
+                  <w:rFonts w:ascii="Cambria Math"/>
+                  <w:i/>
+                </w:rPr>
+              </m:ctrlPr>
+            </m:fPr>
+            <m:num>
+              <m:r>
+                <w:rPr>
+                  <w:rFonts w:ascii="Cambria Math"/>
+                </w:rPr>
+                <m:t>4</m:t>
+              </m:r>
+            </m:num>
+            <m:den>
+              <m:r>
+                <w:rPr>
+                  <w:rFonts w:ascii="Cambria Math"/>
+                </w:rPr>
+                <m:t>3</m:t>
+              </m:r>
+            </m:den>
+          </m:f>
+          <m:r>
+            <w:rPr>
+              <w:rFonts w:ascii="Cambria Math" w:hAnsi="Cambria Math" w:cs="Cambria Math"/>
+            </w:rPr>
+            <m:t>⋅</m:t>
+          </m:r>
+          <m:r>
+            <w:rPr>
+              <w:rFonts w:ascii="Cambria Math"/>
+            </w:rPr>
+            <m:t>π</m:t>
+          </m:r>
+          <m:r>
+            <w:rPr>
+              <w:rFonts w:ascii="Cambria Math" w:hAnsi="Cambria Math" w:cs="Cambria Math"/>
+            </w:rPr>
+            <m:t>⋅</m:t>
+          </m:r>
+          <m:sSup>
+            <m:sSupPr>
+              <m:ctrlPr>
+                <w:rPr>
+                  <w:rFonts w:ascii="Cambria Math"/>
+                  <w:i/>
+                </w:rPr>
+              </m:ctrlPr>
+            </m:sSupPr>
+            <m:e>
+              <m:r>
+                <w:rPr>
+                  <w:rFonts w:ascii="Cambria Math"/>
+                </w:rPr>
+                <m:t>R</m:t>
+              </m:r>
+            </m:e>
+            <m:sup>
+              <m:r>
+                <w:rPr>
+                  <w:rFonts w:ascii="Cambria Math"/>
+                </w:rPr>
+                <m:t>2</m:t>
+              </m:r>
+            </m:sup>
+          </m:sSup>
+          <m:r>
+            <w:rPr>
+              <w:rFonts w:ascii="Cambria Math"/>
+            </w:rPr>
+            <m:t>,</m:t>
+          </m:r>
+        </m:oMath>
+      </m:oMathPara>
+    </w:p>
+    <w:p>
+      <w:pPr>
+        <w:ind w:left="567" w:firstLine="709"/>
+      </w:pPr>
+      <w:r>
+        <w:t xml:space="preserve">где </w:t>
+      </w:r>
+      <w:r>
+        <w:rPr>
+          <w:i/>
+          <w:lang w:val="en-US"/>
+        </w:rPr>
+        <w:t>R</w:t>
+      </w:r>
+      <w:r>
+        <w:t xml:space="preserve"> – </w:t>
+      </w:r>
+      <w:r>
+        <w:t>радиус шара, м;</w:t>
+      </w:r>
+    </w:p>
+    <w:p>
+      <w:pPr>
+        <w:ind w:firstLine="709"/>
+      </w:pPr>
+      <w:r>
+        <w:rPr>
+          <w:b/>
+          <w:bCs/>
+          <w:lang w:val="en-US"/>
+        </w:rPr>
+        <w:t>F</w:t>
+      </w:r>
+      <w:r>
+        <w:rPr>
+          <w:b/>
+          <w:bCs/>
+        </w:rPr>
+        <w:t>02.</w:t>
+      </w:r>
+      <w:r>
+        <w:t xml:space="preserve"> </w:t>
+      </w:r>
+      <w:r>
+        <w:t>В системе должен быть реализован список элементов электрических схем.</w:t>
+      </w:r>
+    </w:p>
+    <w:p>
+      <w:pPr>
+        <w:ind w:left="567"/>
+      </w:pPr>
+      <w:r>
+        <w:rPr>
+          <w:b/>
+          <w:bCs/>
+          <w:lang w:val="en-US"/>
+        </w:rPr>
+        <w:t>F</w:t>
+      </w:r>
+      <w:r>
+        <w:rPr>
+          <w:b/>
+          <w:bCs/>
+        </w:rPr>
+        <w:t>02.01.</w:t>
+      </w:r>
+      <w:r>
+        <w:t xml:space="preserve"> </w:t>
+      </w:r>
+      <w:r>
+        <w:t>Каждый элемент должен иметь следующие параметры:</w:t>
+      </w:r>
+    </w:p>
+    <w:p>
+      <w:pPr>
+        <w:pStyle w:val="a4"/>
+        <w:numPr>
+          <w:ilvl w:val="0"/>
+          <w:numId w:val="3"/>
+        </w:numPr>
+        <w:ind w:left="567"/>
+      </w:pPr>
+      <w:r>
+        <w:t>тип фигуры;</w:t>
+      </w:r>
+    </w:p>
+    <w:p>
+      <w:pPr>
+        <w:pStyle w:val="a4"/>
+        <w:numPr>
+          <w:ilvl w:val="0"/>
+          <w:numId w:val="3"/>
+        </w:numPr>
+        <w:ind w:left="567"/>
+      </w:pPr>
+      <w:r>
+        <w:t>объём</w:t>
+      </w:r>
+      <w:r>
+        <w:t>.</w:t>
+      </w:r>
+    </w:p>
+    <w:p>
+      <w:r>
+        <w:rPr>
+          <w:b/>
+          <w:bCs/>
+          <w:lang w:val="en-US"/>
+        </w:rPr>
+        <w:t>F</w:t>
+      </w:r>
+      <w:r>
+        <w:rPr>
+          <w:b/>
+          <w:bCs/>
+        </w:rPr>
+        <w:t>03.</w:t>
+      </w:r>
+      <w:r>
+        <w:t xml:space="preserve"> </w:t>
+      </w:r>
+      <w:r>
+        <w:t>В системе должна присутствовать функция добавления элементов в список.</w:t>
+      </w:r>
+    </w:p>
+    <w:p>
+      <w:r>
+        <w:rPr>
+          <w:b/>
+          <w:bCs/>
+          <w:lang w:val="en-US"/>
+        </w:rPr>
+        <w:t>F</w:t>
+      </w:r>
+      <w:r>
+        <w:rPr>
+          <w:b/>
+          <w:bCs/>
+        </w:rPr>
+        <w:t>04.</w:t>
+      </w:r>
+      <w:r>
+        <w:t xml:space="preserve"> </w:t>
+      </w:r>
+      <w:r>
+        <w:t>В системе должна присутствовать функция удаления элементов из списка.</w:t>
+      </w:r>
+    </w:p>
+    <w:p>
+      <w:r>
+        <w:rPr>
+          <w:b/>
+          <w:bCs/>
+          <w:lang w:val="en-US"/>
+        </w:rPr>
+        <w:t>F</w:t>
+      </w:r>
+      <w:r>
+        <w:rPr>
+          <w:b/>
+          <w:bCs/>
+        </w:rPr>
+        <w:t>05.</w:t>
+      </w:r>
+      <w:r>
+        <w:t xml:space="preserve"> </w:t>
+      </w:r>
+      <w:r>
+        <w:t xml:space="preserve">В системе должна присутствовать функция поиска элементов по параметрам, указанным в </w:t>
+      </w:r>
+      <w:r>
+        <w:rPr>
+          <w:b/>
+          <w:bCs/>
+          <w:lang w:val="en-US"/>
+        </w:rPr>
+        <w:t>F</w:t>
+      </w:r>
+      <w:r>
+        <w:rPr>
+          <w:b/>
+          <w:bCs/>
+        </w:rPr>
+        <w:t>02.01</w:t>
+      </w:r>
+      <w:r>
+        <w:t>.</w:t>
+      </w:r>
+    </w:p>
+    <w:p>
+      <w:r>
+        <w:rPr>
+          <w:b/>
+          <w:bCs/>
+          <w:lang w:val="en-US"/>
+        </w:rPr>
+        <w:t>F</w:t>
+      </w:r>
+      <w:r>
+        <w:rPr>
+          <w:b/>
+          <w:bCs/>
+        </w:rPr>
+        <w:t>06.</w:t>
+      </w:r>
+      <w:r>
+        <w:t xml:space="preserve"> </w:t>
+      </w:r>
+      <w:r>
+        <w:t>В системе должна присутствовать функция сохранения списка элементов в файл (</w:t>
+      </w:r>
+      <w:r>
+        <w:rPr>
+          <w:b/>
+          <w:bCs/>
+          <w:lang w:val="en-US"/>
+        </w:rPr>
+        <w:t>D</w:t>
+      </w:r>
+      <w:r>
+        <w:rPr>
+          <w:b/>
+          <w:bCs/>
+        </w:rPr>
+        <w:t>01</w:t>
+      </w:r>
+      <w:r>
+        <w:t>).</w:t>
+      </w:r>
+    </w:p>
+    <w:p>
+      <w:r>
+        <w:rPr>
+          <w:b/>
+          <w:bCs/>
+          <w:lang w:val="en-US"/>
+        </w:rPr>
+        <w:t>F</w:t>
+      </w:r>
+      <w:r>
+        <w:rPr>
+          <w:b/>
+          <w:bCs/>
+        </w:rPr>
+        <w:t>07.</w:t>
+      </w:r>
+      <w:r>
+        <w:t xml:space="preserve"> </w:t>
+      </w:r>
+      <w:r>
+        <w:t>В системе должна присутствовать функция загрузки списка элементов из файла (</w:t>
+      </w:r>
+      <w:r>
+        <w:rPr>
+          <w:b/>
+          <w:bCs/>
+          <w:lang w:val="en-US"/>
+        </w:rPr>
+        <w:t>D</w:t>
+      </w:r>
+      <w:r>
+        <w:rPr>
+          <w:b/>
+          <w:bCs/>
+        </w:rPr>
+        <w:t>01</w:t>
+      </w:r>
+      <w:r>
+        <w:t>).</w:t>
+      </w:r>
+    </w:p>
+    <w:p/>
+    <w:p>
+      <w:pPr>
+        <w:rPr>
+          <w:b/>
+          <w:bCs/>
+        </w:rPr>
+      </w:pPr>
+      <w:r>
+        <w:rPr>
+          <w:b/>
+          <w:bCs/>
+        </w:rPr>
+        <w:t>4.4 Требования к пользовательскому интерфейсу</w:t>
+      </w:r>
+    </w:p>
+    <w:p>
+      <w:r>
+        <w:rPr>
+          <w:b/>
+          <w:bCs/>
+          <w:lang w:val="en-US"/>
+        </w:rPr>
+        <w:t>U</w:t>
+      </w:r>
+      <w:r>
+        <w:rPr>
+          <w:b/>
+          <w:bCs/>
+        </w:rPr>
+        <w:t>01.</w:t>
+      </w:r>
+      <w:r>
+        <w:t xml:space="preserve"> </w:t>
+      </w:r>
+      <w:r>
+        <w:t>Система должна иметь графический интерфейс пользователя.</w:t>
+      </w:r>
+    </w:p>
+    <w:p>
+      <w:r>
+        <w:rPr>
+          <w:b/>
+          <w:bCs/>
+          <w:lang w:val="en-US"/>
+        </w:rPr>
+        <w:t>U</w:t>
+      </w:r>
+      <w:r>
+        <w:rPr>
+          <w:b/>
+          <w:bCs/>
+        </w:rPr>
+        <w:t>02.</w:t>
+      </w:r>
+      <w:r>
+        <w:t xml:space="preserve"> </w:t>
+      </w:r>
+      <w:r>
+        <w:t>Данные должны быть представлены в табличном виде.</w:t>
+      </w:r>
+    </w:p>
+    <w:p>
+      <w:r>
+        <w:rPr>
+          <w:b/>
+          <w:bCs/>
+          <w:lang w:val="en-US"/>
+        </w:rPr>
+        <w:t>U</w:t>
+      </w:r>
+      <w:r>
+        <w:rPr>
+          <w:b/>
+          <w:bCs/>
+        </w:rPr>
+        <w:t>03.</w:t>
+      </w:r>
+      <w:r>
+        <w:t xml:space="preserve"> </w:t>
+      </w:r>
+      <w:r>
+        <w:t>В системе должна быть реализована система обработки ошибок.</w:t>
+      </w:r>
+    </w:p>
+    <w:p/>
+    <w:p/>
+    <w:p>
+      <w:pPr>
+        <w:rPr>
+          <w:b/>
+          <w:bCs/>
+        </w:rPr>
+      </w:pPr>
+      <w:r>
+        <w:rPr>
+          <w:b/>
+          <w:bCs/>
+        </w:rPr>
+        <w:lastRenderedPageBreak/>
+        <w:t>4.5 Требования к программному обеспечению</w:t>
+      </w:r>
+    </w:p>
+    <w:p>
+      <w:r>
+        <w:rPr>
+          <w:b/>
+          <w:bCs/>
+          <w:lang w:val="en-US"/>
+        </w:rPr>
+        <w:t>C</w:t>
+      </w:r>
+      <w:r>
+        <w:rPr>
+          <w:b/>
+          <w:bCs/>
+        </w:rPr>
+        <w:t>01.</w:t>
+      </w:r>
+      <w:r>
+        <w:t xml:space="preserve"> </w:t>
+      </w:r>
+      <w:r>
+        <w:t xml:space="preserve">Система должна работать на операционной системе </w:t>
+      </w:r>
+      <w:r>
+        <w:rPr>
+          <w:lang w:val="en-US"/>
+        </w:rPr>
+        <w:t>Windows</w:t>
+      </w:r>
+      <w:r>
+        <w:t xml:space="preserve"> 10. </w:t>
+      </w:r>
+      <w:r>
+        <w:t>Работоспособность на других выпусках и версиях не гарантируется.</w:t>
+      </w:r>
+    </w:p>
+    <w:p>
+      <w:r>
+        <w:rPr>
+          <w:b/>
+          <w:bCs/>
+          <w:lang w:val="en-US"/>
+        </w:rPr>
+        <w:t>C</w:t>
+      </w:r>
+      <w:r>
+        <w:rPr>
+          <w:b/>
+          <w:bCs/>
+        </w:rPr>
+        <w:t>02.</w:t>
+      </w:r>
+      <w:r>
+        <w:t xml:space="preserve"> </w:t>
+      </w:r>
+      <w:r>
+        <w:t xml:space="preserve">На рабочей станции должен быть установлен </w:t>
+      </w:r>
+      <w:r>
+        <w:t>.</w:t>
+      </w:r>
+      <w:r>
+        <w:rPr>
+          <w:lang w:val="en-US"/>
+        </w:rPr>
+        <w:t>NET</w:t>
+      </w:r>
+      <w:r>
+        <w:t xml:space="preserve"> </w:t>
+      </w:r>
+      <w:r>
+        <w:rPr>
+          <w:lang w:val="en-US"/>
+        </w:rPr>
+        <w:t>Framework</w:t>
+      </w:r>
+      <w:r>
+        <w:t xml:space="preserve"> </w:t>
+      </w:r>
+      <w:r>
+        <w:t xml:space="preserve">версии </w:t>
+      </w:r>
+      <w:r>
+        <w:t>6</w:t>
+      </w:r>
+      <w:r>
+        <w:t>.</w:t>
+      </w:r>
+      <w:r>
+        <w:t>0</w:t>
+      </w:r>
+      <w:r>
+        <w:t>.</w:t>
+      </w:r>
+    </w:p>
+    <w:p/>
+    <w:p>
+      <w:pPr>
+        <w:rPr>
+          <w:b/>
+          <w:bCs/>
+        </w:rPr>
+      </w:pPr>
+      <w:r>
+        <w:rPr>
+          <w:b/>
+          <w:bCs/>
+        </w:rPr>
+        <w:t>4.6 Требования к аппаратному обеспечению</w:t>
+      </w:r>
+    </w:p>
+    <w:p>
+      <w:r>
+        <w:rPr>
+          <w:b/>
+          <w:bCs/>
+          <w:lang w:val="en-US"/>
+        </w:rPr>
+        <w:t>C</w:t>
+      </w:r>
+      <w:r>
+        <w:rPr>
+          <w:b/>
+          <w:bCs/>
+        </w:rPr>
+        <w:t>03.</w:t>
+      </w:r>
+      <w:r>
+        <w:t xml:space="preserve"> </w:t>
+      </w:r>
+      <w:r>
+        <w:t xml:space="preserve">Процессор – не менее </w:t>
+      </w:r>
+      <w:r>
+        <w:t>2500 МГц</w:t>
+      </w:r>
+      <w:r>
+        <w:t>.</w:t>
+      </w:r>
+    </w:p>
+    <w:p>
+      <w:r>
+        <w:rPr>
+          <w:b/>
+          <w:bCs/>
+          <w:lang w:val="en-US"/>
+        </w:rPr>
+        <w:t>C</w:t>
+      </w:r>
+      <w:r>
+        <w:rPr>
+          <w:b/>
+          <w:bCs/>
+        </w:rPr>
+        <w:t>04.</w:t>
+      </w:r>
+      <w:r>
+        <w:t xml:space="preserve"> </w:t>
+      </w:r>
+      <w:r>
+        <w:t>ОЗУ – не менее 2 ГБ.</w:t>
+      </w:r>
+    </w:p>
     <w:p/>
     <w:sectPr>
       <w:pgSz w:w="11906" w:h="16838"/>
@@ -5303,7 +9272,6 @@
         <w:docPartUnique/>
       </w:docPartObj>
     </w:sdtPr>
-    <w:sdtEndPr/>
     <w:sdtContent>
       <w:p>
         <w:pPr>
@@ -5360,6 +9328,209 @@
 <file path=word/numbering.xml><?xml version="1.0" encoding="utf-8"?>
 <w:numbering xmlns:wpc="http://schemas.microsoft.com/office/word/2010/wordprocessingCanvas" xmlns:cx="http://schemas.microsoft.com/office/drawing/2014/chartex" xmlns:cx1="http://schemas.microsoft.com/office/drawing/2015/9/8/chartex" xmlns:cx2="http://schemas.microsoft.com/office/drawing/2015/10/21/chartex" xmlns:cx3="http://schemas.microsoft.com/office/drawing/2016/5/9/chartex" xmlns:cx4="http://schemas.microsoft.com/office/drawing/2016/5/10/chartex" xmlns:cx5="http://schemas.microsoft.com/office/drawing/2016/5/11/chartex" xmlns:cx6="http://schemas.microsoft.com/office/drawing/2016/5/12/chartex" xmlns:cx7="http://schemas.microsoft.com/office/drawing/2016/5/13/chartex" xmlns:cx8="http://schemas.microsoft.com/office/drawing/2016/5/14/chartex" xmlns:mc="http://schemas.openxmlformats.org/markup-compatibility/2006" xmlns:aink="http://schemas.microsoft.com/office/drawing/2016/ink" xmlns:am3d="http://schemas.microsoft.com/office/drawing/2017/model3d" xmlns:o="urn:schemas-microsoft-com:office:office" xmlns:r="http://schemas.openxmlformats.org/officeDocument/2006/relationships" xmlns:m="http://schemas.openxmlformats.org/officeDocument/2006/math" xmlns:v="urn:schemas-microsoft-com:vml" xmlns:wp14="http://schemas.microsoft.com/office/word/2010/wordprocessingDrawing" xmlns:wp="http://schemas.openxmlformats.org/drawingml/2006/wordprocessingDrawing" xmlns:w10="urn:schemas-microsoft-com:office:word" xmlns:w="http://schemas.openxmlformats.org/wordprocessingml/2006/main" xmlns:w14="http://schemas.microsoft.com/office/word/2010/wordml" xmlns:w15="http://schemas.microsoft.com/office/word/2012/wordml" xmlns:w16cex="http://schemas.microsoft.com/office/word/2018/wordml/cex" xmlns:w16cid="http://schemas.microsoft.com/office/word/2016/wordml/cid" xmlns:w16="http://schemas.microsoft.com/office/word/2018/wordml" xmlns:w16se="http://schemas.microsoft.com/office/word/2015/wordml/symex" xmlns:wpg="http://schemas.microsoft.com/office/word/2010/wordprocessingGroup" xmlns:wpi="http://schemas.microsoft.com/office/word/2010/wordprocessingInk" xmlns:wne="http://schemas.microsoft.com/office/word/2006/wordml" xmlns:wps="http://schemas.microsoft.com/office/word/2010/wordprocessingShape" mc:Ignorable="w14 w15 w16se w16cid w16 w16cex wp14">
   <w:abstractNum w:abstractNumId="0" w15:restartNumberingAfterBreak="0">
+    <w:nsid w:val="1B1119EA"/>
+    <w:multiLevelType w:val="hybridMultilevel"/>
+    <w:tmpl w:val="60C4D6A0"/>
+    <w:lvl w:ilvl="0" w:tplc="0230546E">
+      <w:start w:val="1"/>
+      <w:numFmt w:val="decimal"/>
+      <w:lvlText w:val="%1."/>
+      <w:lvlJc w:val="left"/>
+      <w:pPr>
+        <w:ind w:left="1211" w:hanging="360"/>
+      </w:pPr>
+      <w:rPr>
+        <w:rFonts w:hint="default"/>
+      </w:rPr>
+    </w:lvl>
+    <w:lvl w:ilvl="1" w:tplc="04190019" w:tentative="1">
+      <w:start w:val="1"/>
+      <w:numFmt w:val="lowerLetter"/>
+      <w:lvlText w:val="%2."/>
+      <w:lvlJc w:val="left"/>
+      <w:pPr>
+        <w:ind w:left="1931" w:hanging="360"/>
+      </w:pPr>
+    </w:lvl>
+    <w:lvl w:ilvl="2" w:tplc="0419001B" w:tentative="1">
+      <w:start w:val="1"/>
+      <w:numFmt w:val="lowerRoman"/>
+      <w:lvlText w:val="%3."/>
+      <w:lvlJc w:val="right"/>
+      <w:pPr>
+        <w:ind w:left="2651" w:hanging="180"/>
+      </w:pPr>
+    </w:lvl>
+    <w:lvl w:ilvl="3" w:tplc="0419000F" w:tentative="1">
+      <w:start w:val="1"/>
+      <w:numFmt w:val="decimal"/>
+      <w:lvlText w:val="%4."/>
+      <w:lvlJc w:val="left"/>
+      <w:pPr>
+        <w:ind w:left="3371" w:hanging="360"/>
+      </w:pPr>
+    </w:lvl>
+    <w:lvl w:ilvl="4" w:tplc="04190019" w:tentative="1">
+      <w:start w:val="1"/>
+      <w:numFmt w:val="lowerLetter"/>
+      <w:lvlText w:val="%5."/>
+      <w:lvlJc w:val="left"/>
+      <w:pPr>
+        <w:ind w:left="4091" w:hanging="360"/>
+      </w:pPr>
+    </w:lvl>
+    <w:lvl w:ilvl="5" w:tplc="0419001B" w:tentative="1">
+      <w:start w:val="1"/>
+      <w:numFmt w:val="lowerRoman"/>
+      <w:lvlText w:val="%6."/>
+      <w:lvlJc w:val="right"/>
+      <w:pPr>
+        <w:ind w:left="4811" w:hanging="180"/>
+      </w:pPr>
+    </w:lvl>
+    <w:lvl w:ilvl="6" w:tplc="0419000F" w:tentative="1">
+      <w:start w:val="1"/>
+      <w:numFmt w:val="decimal"/>
+      <w:lvlText w:val="%7."/>
+      <w:lvlJc w:val="left"/>
+      <w:pPr>
+        <w:ind w:left="5531" w:hanging="360"/>
+      </w:pPr>
+    </w:lvl>
+    <w:lvl w:ilvl="7" w:tplc="04190019" w:tentative="1">
+      <w:start w:val="1"/>
+      <w:numFmt w:val="lowerLetter"/>
+      <w:lvlText w:val="%8."/>
+      <w:lvlJc w:val="left"/>
+      <w:pPr>
+        <w:ind w:left="6251" w:hanging="360"/>
+      </w:pPr>
+    </w:lvl>
+    <w:lvl w:ilvl="8" w:tplc="0419001B" w:tentative="1">
+      <w:start w:val="1"/>
+      <w:numFmt w:val="lowerRoman"/>
+      <w:lvlText w:val="%9."/>
+      <w:lvlJc w:val="right"/>
+      <w:pPr>
+        <w:ind w:left="6971" w:hanging="180"/>
+      </w:pPr>
+    </w:lvl>
+  </w:abstractNum>
+  <w:abstractNum w:abstractNumId="1" w15:restartNumberingAfterBreak="0">
+    <w:nsid w:val="2C422B74"/>
+    <w:multiLevelType w:val="hybridMultilevel"/>
+    <w:tmpl w:val="1DBE65F4"/>
+    <w:lvl w:ilvl="0" w:tplc="75DAD1D2">
+      <w:start w:val="1"/>
+      <w:numFmt w:val="bullet"/>
+      <w:suff w:val="space"/>
+      <w:lvlText w:val=""/>
+      <w:lvlJc w:val="left"/>
+      <w:pPr>
+        <w:ind w:left="0" w:firstLine="851"/>
+      </w:pPr>
+      <w:rPr>
+        <w:rFonts w:ascii="Symbol" w:hAnsi="Symbol" w:hint="default"/>
+      </w:rPr>
+    </w:lvl>
+    <w:lvl w:ilvl="1" w:tplc="04190003" w:tentative="1">
+      <w:start w:val="1"/>
+      <w:numFmt w:val="bullet"/>
+      <w:lvlText w:val="o"/>
+      <w:lvlJc w:val="left"/>
+      <w:pPr>
+        <w:ind w:left="2291" w:hanging="360"/>
+      </w:pPr>
+      <w:rPr>
+        <w:rFonts w:ascii="Courier New" w:hAnsi="Courier New" w:cs="Courier New" w:hint="default"/>
+      </w:rPr>
+    </w:lvl>
+    <w:lvl w:ilvl="2" w:tplc="04190005" w:tentative="1">
+      <w:start w:val="1"/>
+      <w:numFmt w:val="bullet"/>
+      <w:lvlText w:val=""/>
+      <w:lvlJc w:val="left"/>
+      <w:pPr>
+        <w:ind w:left="3011" w:hanging="360"/>
+      </w:pPr>
+      <w:rPr>
+        <w:rFonts w:ascii="Wingdings" w:hAnsi="Wingdings" w:hint="default"/>
+      </w:rPr>
+    </w:lvl>
+    <w:lvl w:ilvl="3" w:tplc="04190001" w:tentative="1">
+      <w:start w:val="1"/>
+      <w:numFmt w:val="bullet"/>
+      <w:lvlText w:val=""/>
+      <w:lvlJc w:val="left"/>
+      <w:pPr>
+        <w:ind w:left="3731" w:hanging="360"/>
+      </w:pPr>
+      <w:rPr>
+        <w:rFonts w:ascii="Symbol" w:hAnsi="Symbol" w:hint="default"/>
+      </w:rPr>
+    </w:lvl>
+    <w:lvl w:ilvl="4" w:tplc="04190003" w:tentative="1">
+      <w:start w:val="1"/>
+      <w:numFmt w:val="bullet"/>
+      <w:lvlText w:val="o"/>
+      <w:lvlJc w:val="left"/>
+      <w:pPr>
+        <w:ind w:left="4451" w:hanging="360"/>
+      </w:pPr>
+      <w:rPr>
+        <w:rFonts w:ascii="Courier New" w:hAnsi="Courier New" w:cs="Courier New" w:hint="default"/>
+      </w:rPr>
+    </w:lvl>
+    <w:lvl w:ilvl="5" w:tplc="04190005" w:tentative="1">
+      <w:start w:val="1"/>
+      <w:numFmt w:val="bullet"/>
+      <w:lvlText w:val=""/>
+      <w:lvlJc w:val="left"/>
+      <w:pPr>
+        <w:ind w:left="5171" w:hanging="360"/>
+      </w:pPr>
+      <w:rPr>
+        <w:rFonts w:ascii="Wingdings" w:hAnsi="Wingdings" w:hint="default"/>
+      </w:rPr>
+    </w:lvl>
+    <w:lvl w:ilvl="6" w:tplc="04190001" w:tentative="1">
+      <w:start w:val="1"/>
+      <w:numFmt w:val="bullet"/>
+      <w:lvlText w:val=""/>
+      <w:lvlJc w:val="left"/>
+      <w:pPr>
+        <w:ind w:left="5891" w:hanging="360"/>
+      </w:pPr>
+      <w:rPr>
+        <w:rFonts w:ascii="Symbol" w:hAnsi="Symbol" w:hint="default"/>
+      </w:rPr>
+    </w:lvl>
+    <w:lvl w:ilvl="7" w:tplc="04190003" w:tentative="1">
+      <w:start w:val="1"/>
+      <w:numFmt w:val="bullet"/>
+      <w:lvlText w:val="o"/>
+      <w:lvlJc w:val="left"/>
+      <w:pPr>
+        <w:ind w:left="6611" w:hanging="360"/>
+      </w:pPr>
+      <w:rPr>
+        <w:rFonts w:ascii="Courier New" w:hAnsi="Courier New" w:cs="Courier New" w:hint="default"/>
+      </w:rPr>
+    </w:lvl>
+    <w:lvl w:ilvl="8" w:tplc="04190005" w:tentative="1">
+      <w:start w:val="1"/>
+      <w:numFmt w:val="bullet"/>
+      <w:lvlText w:val=""/>
+      <w:lvlJc w:val="left"/>
+      <w:pPr>
+        <w:ind w:left="7331" w:hanging="360"/>
+      </w:pPr>
+      <w:rPr>
+        <w:rFonts w:ascii="Wingdings" w:hAnsi="Wingdings" w:hint="default"/>
+      </w:rPr>
+    </w:lvl>
+  </w:abstractNum>
+  <w:abstractNum w:abstractNumId="2" w15:restartNumberingAfterBreak="0">
     <w:nsid w:val="67EA4E74"/>
     <w:multiLevelType w:val="hybridMultilevel"/>
     <w:tmpl w:val="FB3E051C"/>
@@ -5448,7 +9619,130 @@
       </w:pPr>
     </w:lvl>
   </w:abstractNum>
+  <w:abstractNum w:abstractNumId="3" w15:restartNumberingAfterBreak="0">
+    <w:nsid w:val="7D46388E"/>
+    <w:multiLevelType w:val="hybridMultilevel"/>
+    <w:tmpl w:val="E22A0CF8"/>
+    <w:lvl w:ilvl="0" w:tplc="2654B45E">
+      <w:start w:val="1"/>
+      <w:numFmt w:val="bullet"/>
+      <w:suff w:val="space"/>
+      <w:lvlText w:val=""/>
+      <w:lvlJc w:val="left"/>
+      <w:pPr>
+        <w:ind w:left="0" w:firstLine="851"/>
+      </w:pPr>
+      <w:rPr>
+        <w:rFonts w:ascii="Symbol" w:hAnsi="Symbol" w:hint="default"/>
+      </w:rPr>
+    </w:lvl>
+    <w:lvl w:ilvl="1" w:tplc="04190003" w:tentative="1">
+      <w:start w:val="1"/>
+      <w:numFmt w:val="bullet"/>
+      <w:lvlText w:val="o"/>
+      <w:lvlJc w:val="left"/>
+      <w:pPr>
+        <w:ind w:left="2291" w:hanging="360"/>
+      </w:pPr>
+      <w:rPr>
+        <w:rFonts w:ascii="Courier New" w:hAnsi="Courier New" w:cs="Courier New" w:hint="default"/>
+      </w:rPr>
+    </w:lvl>
+    <w:lvl w:ilvl="2" w:tplc="04190005" w:tentative="1">
+      <w:start w:val="1"/>
+      <w:numFmt w:val="bullet"/>
+      <w:lvlText w:val=""/>
+      <w:lvlJc w:val="left"/>
+      <w:pPr>
+        <w:ind w:left="3011" w:hanging="360"/>
+      </w:pPr>
+      <w:rPr>
+        <w:rFonts w:ascii="Wingdings" w:hAnsi="Wingdings" w:hint="default"/>
+      </w:rPr>
+    </w:lvl>
+    <w:lvl w:ilvl="3" w:tplc="04190001" w:tentative="1">
+      <w:start w:val="1"/>
+      <w:numFmt w:val="bullet"/>
+      <w:lvlText w:val=""/>
+      <w:lvlJc w:val="left"/>
+      <w:pPr>
+        <w:ind w:left="3731" w:hanging="360"/>
+      </w:pPr>
+      <w:rPr>
+        <w:rFonts w:ascii="Symbol" w:hAnsi="Symbol" w:hint="default"/>
+      </w:rPr>
+    </w:lvl>
+    <w:lvl w:ilvl="4" w:tplc="04190003" w:tentative="1">
+      <w:start w:val="1"/>
+      <w:numFmt w:val="bullet"/>
+      <w:lvlText w:val="o"/>
+      <w:lvlJc w:val="left"/>
+      <w:pPr>
+        <w:ind w:left="4451" w:hanging="360"/>
+      </w:pPr>
+      <w:rPr>
+        <w:rFonts w:ascii="Courier New" w:hAnsi="Courier New" w:cs="Courier New" w:hint="default"/>
+      </w:rPr>
+    </w:lvl>
+    <w:lvl w:ilvl="5" w:tplc="04190005" w:tentative="1">
+      <w:start w:val="1"/>
+      <w:numFmt w:val="bullet"/>
+      <w:lvlText w:val=""/>
+      <w:lvlJc w:val="left"/>
+      <w:pPr>
+        <w:ind w:left="5171" w:hanging="360"/>
+      </w:pPr>
+      <w:rPr>
+        <w:rFonts w:ascii="Wingdings" w:hAnsi="Wingdings" w:hint="default"/>
+      </w:rPr>
+    </w:lvl>
+    <w:lvl w:ilvl="6" w:tplc="04190001" w:tentative="1">
+      <w:start w:val="1"/>
+      <w:numFmt w:val="bullet"/>
+      <w:lvlText w:val=""/>
+      <w:lvlJc w:val="left"/>
+      <w:pPr>
+        <w:ind w:left="5891" w:hanging="360"/>
+      </w:pPr>
+      <w:rPr>
+        <w:rFonts w:ascii="Symbol" w:hAnsi="Symbol" w:hint="default"/>
+      </w:rPr>
+    </w:lvl>
+    <w:lvl w:ilvl="7" w:tplc="04190003" w:tentative="1">
+      <w:start w:val="1"/>
+      <w:numFmt w:val="bullet"/>
+      <w:lvlText w:val="o"/>
+      <w:lvlJc w:val="left"/>
+      <w:pPr>
+        <w:ind w:left="6611" w:hanging="360"/>
+      </w:pPr>
+      <w:rPr>
+        <w:rFonts w:ascii="Courier New" w:hAnsi="Courier New" w:cs="Courier New" w:hint="default"/>
+      </w:rPr>
+    </w:lvl>
+    <w:lvl w:ilvl="8" w:tplc="04190005" w:tentative="1">
+      <w:start w:val="1"/>
+      <w:numFmt w:val="bullet"/>
+      <w:lvlText w:val=""/>
+      <w:lvlJc w:val="left"/>
+      <w:pPr>
+        <w:ind w:left="7331" w:hanging="360"/>
+      </w:pPr>
+      <w:rPr>
+        <w:rFonts w:ascii="Wingdings" w:hAnsi="Wingdings" w:hint="default"/>
+      </w:rPr>
+    </w:lvl>
+  </w:abstractNum>
   <w:num w:numId="1">
+    <w:abstractNumId w:val="2"/>
+  </w:num>
+  <w:num w:numId="2">
+    <w:abstractNumId w:val="1"/>
+  </w:num>
+  <w:num w:numId="3">
+    <w:abstractNumId w:val="3"/>
+  </w:num>
+  <w:num w:numId="4">
     <w:abstractNumId w:val="0"/>
   </w:num>
 </w:numbering>
